--- a/Dokument/GPSVE_designdokument.docx
+++ b/Dokument/GPSVE_designdokument.docx
@@ -260,7 +260,15 @@
           </w:tcPr>
           <w:p>
             <w:r>
-              <w:t>&lt;ååmmdd&gt;</w:t>
+              <w:t>&lt;</w:t>
+            </w:r>
+            <w:proofErr w:type="spellStart"/>
+            <w:r>
+              <w:t>ååmmdd</w:t>
+            </w:r>
+            <w:proofErr w:type="spellEnd"/>
+            <w:r>
+              <w:t>&gt;</w:t>
             </w:r>
           </w:p>
         </w:tc>
@@ -270,7 +278,15 @@
           </w:tcPr>
           <w:p>
             <w:r>
-              <w:t>&lt;x.x&gt;</w:t>
+              <w:t>&lt;</w:t>
+            </w:r>
+            <w:proofErr w:type="spellStart"/>
+            <w:r>
+              <w:t>x.x</w:t>
+            </w:r>
+            <w:proofErr w:type="spellEnd"/>
+            <w:r>
+              <w:t>&gt;</w:t>
             </w:r>
           </w:p>
         </w:tc>
@@ -1436,6 +1452,7 @@
       </w:r>
     </w:p>
     <w:p/>
+    <w:p/>
     <w:p>
       <w:pPr>
         <w:spacing w:after="160"/>
@@ -1456,15 +1473,21 @@
         <w:pStyle w:val="Rubrik1"/>
       </w:pPr>
       <w:bookmarkStart w:id="6" w:name="_Toc476651615"/>
+      <w:proofErr w:type="spellStart"/>
       <w:r>
         <w:lastRenderedPageBreak/>
         <w:t>Användningsfallsdiagram</w:t>
       </w:r>
       <w:bookmarkEnd w:id="6"/>
-    </w:p>
-    <w:p>
-      <w:r>
-        <w:t>[Infoga bild på användni</w:t>
+      <w:proofErr w:type="spellEnd"/>
+    </w:p>
+    <w:p>
+      <w:r>
+        <w:t xml:space="preserve">[Infoga bild på </w:t>
+      </w:r>
+      <w:proofErr w:type="spellStart"/>
+      <w:r>
+        <w:t>användni</w:t>
       </w:r>
       <w:r>
         <w:t>n</w:t>
@@ -1473,7 +1496,11 @@
         <w:t>g</w:t>
       </w:r>
       <w:r>
-        <w:t>sfallsdiagram. En handritad.]</w:t>
+        <w:t>sfallsdiagram</w:t>
+      </w:r>
+      <w:proofErr w:type="spellEnd"/>
+      <w:r>
+        <w:t>. En handritad.]</w:t>
       </w:r>
     </w:p>
     <w:p>
@@ -1538,13 +1565,26 @@
       </w:pPr>
       <w:bookmarkStart w:id="7" w:name="_Toc476651616"/>
       <w:r>
-        <w:t>Scenarion/Användningsfallsbeskrivningar</w:t>
+        <w:t>Scenarion/</w:t>
+      </w:r>
+      <w:proofErr w:type="spellStart"/>
+      <w:r>
+        <w:t>Användningsfallsbeskrivningar</w:t>
       </w:r>
       <w:bookmarkEnd w:id="7"/>
-    </w:p>
-    <w:p>
-      <w:r>
-        <w:t>[Det kommer att behövas flera användningsfallsbeskrivningar. Som minst behövs en beskrivning för varje användningsfall i diagrammet.]</w:t>
+      <w:proofErr w:type="spellEnd"/>
+    </w:p>
+    <w:p>
+      <w:r>
+        <w:t xml:space="preserve">[Det kommer att behövas flera </w:t>
+      </w:r>
+      <w:proofErr w:type="spellStart"/>
+      <w:r>
+        <w:t>användningsfallsbeskrivningar</w:t>
+      </w:r>
+      <w:proofErr w:type="spellEnd"/>
+      <w:r>
+        <w:t>. Som minst behövs en beskrivning för varje användningsfall i diagrammet.]</w:t>
       </w:r>
     </w:p>
     <w:p>
@@ -1555,7 +1595,15 @@
         <w:t>exempel</w:t>
       </w:r>
       <w:r>
-        <w:t xml:space="preserve"> på hur scenarion och användningsfallsbeskrivningar utformas se föreläsning F5.&gt;</w:t>
+        <w:t xml:space="preserve"> på hur scenarion och </w:t>
+      </w:r>
+      <w:proofErr w:type="spellStart"/>
+      <w:r>
+        <w:t>användningsfallsbeskrivningar</w:t>
+      </w:r>
+      <w:proofErr w:type="spellEnd"/>
+      <w:r>
+        <w:t xml:space="preserve"> utformas se föreläsning F5.&gt;</w:t>
       </w:r>
     </w:p>
     <w:p/>
@@ -1702,67 +1750,95 @@
         <w:rPr>
           <w:i/>
         </w:rPr>
-        <w:t>Första skissen på UI. Första skissen visar hur UI ser ut vid val av mönster. Andra skissen visar hur UI ser ut när ett mönster visas.</w:t>
-      </w:r>
-      <w:bookmarkStart w:id="9" w:name="_GoBack"/>
+        <w:t xml:space="preserve">Första skissen på UI. Första skissen visar hur UI ser ut vid val av mönster. Andra skissen visar hur UI ser ut när ett mönster visas. </w:t>
+      </w:r>
+    </w:p>
+    <w:p/>
+    <w:p>
+      <w:r>
+        <w:t>&lt;Kompletterande text till bilden nedan som förklarar vad som visas och kommentarer som kan behövas för förtydliganden.&gt;</w:t>
+      </w:r>
+    </w:p>
+    <w:p>
+      <w:r>
+        <w:t xml:space="preserve">[Infoga bild på skiss av </w:t>
+      </w:r>
+      <w:proofErr w:type="spellStart"/>
+      <w:r>
+        <w:t>anvädnargränssnitt</w:t>
+      </w:r>
+      <w:proofErr w:type="spellEnd"/>
+      <w:r>
+        <w:t xml:space="preserve">. Detta kan vara handritade skisser, skisser från något ritprogram eller </w:t>
+      </w:r>
+      <w:proofErr w:type="spellStart"/>
+      <w:r>
+        <w:t>screen</w:t>
+      </w:r>
+      <w:proofErr w:type="spellEnd"/>
+      <w:r>
+        <w:t xml:space="preserve"> </w:t>
+      </w:r>
+      <w:proofErr w:type="spellStart"/>
+      <w:r>
+        <w:t>shots</w:t>
+      </w:r>
+      <w:proofErr w:type="spellEnd"/>
+      <w:r>
+        <w:t xml:space="preserve"> på en delvis färdigt produkt.]</w:t>
+      </w:r>
+    </w:p>
+    <w:p/>
+    <w:p>
+      <w:r>
+        <w:t>&lt;Kompletterande text till bilden nedan som förklarar vad som visas och kommentarer som kan behövas för förtydliganden.&gt;</w:t>
+      </w:r>
+    </w:p>
+    <w:p>
+      <w:r>
+        <w:t xml:space="preserve">[Infoga bild på skiss av </w:t>
+      </w:r>
+      <w:proofErr w:type="spellStart"/>
+      <w:r>
+        <w:t>anvädnargränssnitt</w:t>
+      </w:r>
+      <w:proofErr w:type="spellEnd"/>
+      <w:r>
+        <w:t xml:space="preserve">. Detta kan vara handritade skisser, skisser från något ritprogram eller </w:t>
+      </w:r>
+      <w:proofErr w:type="spellStart"/>
+      <w:r>
+        <w:t>screen</w:t>
+      </w:r>
+      <w:proofErr w:type="spellEnd"/>
+      <w:r>
+        <w:t xml:space="preserve"> </w:t>
+      </w:r>
+      <w:proofErr w:type="spellStart"/>
+      <w:r>
+        <w:t>shots</w:t>
+      </w:r>
+      <w:proofErr w:type="spellEnd"/>
+      <w:r>
+        <w:t xml:space="preserve"> på en delvis färdigt produkt.]</w:t>
+      </w:r>
+    </w:p>
+    <w:p/>
+    <w:p>
+      <w:r>
+        <w:t>[Bilderna kan delas in under olika underrubriker efter olika kategorier om detta ger ökad läsbarhet.]</w:t>
+      </w:r>
+    </w:p>
+    <w:p/>
+    <w:p>
+      <w:pPr>
+        <w:pStyle w:val="Rubrik1"/>
+      </w:pPr>
+      <w:bookmarkStart w:id="9" w:name="_Toc476651618"/>
+      <w:r>
+        <w:t>&lt;Diagram/skiss&gt;</w:t>
+      </w:r>
       <w:bookmarkEnd w:id="9"/>
-      <w:r>
-        <w:rPr>
-          <w:i/>
-        </w:rPr>
-        <w:t xml:space="preserve"> </w:t>
-      </w:r>
-    </w:p>
-    <w:p/>
-    <w:p>
-      <w:r>
-        <w:t>&lt;Kompletterande text till bilden nedan som förklarar vad som visas och kommentarer som kan behövas för förtydliganden.&gt;</w:t>
-      </w:r>
-    </w:p>
-    <w:p>
-      <w:r>
-        <w:t>[Infoga bild på skiss av anvädnargränssnitt. Detta kan vara handritade skisser, skisser från något ritprogram eller screen</w:t>
-      </w:r>
-      <w:r>
-        <w:t xml:space="preserve"> </w:t>
-      </w:r>
-      <w:r>
-        <w:t>shots på en delvis färdigt produkt.]</w:t>
-      </w:r>
-    </w:p>
-    <w:p/>
-    <w:p>
-      <w:r>
-        <w:t>&lt;Kompletterande text till bilden nedan som förklarar vad som visas och kommentarer som kan behövas för förtydliganden.&gt;</w:t>
-      </w:r>
-    </w:p>
-    <w:p>
-      <w:r>
-        <w:t>[Infoga bild på skiss av anvädnargränssnitt. Detta kan vara handritade skisser, skisser från något ritprogram eller screen</w:t>
-      </w:r>
-      <w:r>
-        <w:t xml:space="preserve"> </w:t>
-      </w:r>
-      <w:r>
-        <w:t>shots på en delvis färdigt produkt.]</w:t>
-      </w:r>
-    </w:p>
-    <w:p/>
-    <w:p>
-      <w:r>
-        <w:t>[Bilderna kan delas in under olika underrubriker efter olika kategorier om detta ger ökad läsbarhet.]</w:t>
-      </w:r>
-    </w:p>
-    <w:p/>
-    <w:p>
-      <w:pPr>
-        <w:pStyle w:val="Rubrik1"/>
-      </w:pPr>
-      <w:bookmarkStart w:id="10" w:name="_Toc476651618"/>
-      <w:r>
-        <w:t>&lt;Diagram/skiss&gt;</w:t>
-      </w:r>
-      <w:bookmarkEnd w:id="10"/>
     </w:p>
     <w:p>
       <w:r>
@@ -1794,7 +1870,43 @@
       </w:r>
     </w:p>
     <w:p/>
-    <w:p/>
+    <w:p>
+      <w:proofErr w:type="spellStart"/>
+      <w:r>
+        <w:t>LjudOmvandlar</w:t>
+      </w:r>
+      <w:proofErr w:type="spellEnd"/>
+      <w:r>
+        <w:t xml:space="preserve"> Klass</w:t>
+      </w:r>
+    </w:p>
+    <w:p>
+      <w:r>
+        <w:t xml:space="preserve">Välja mönster </w:t>
+      </w:r>
+      <w:proofErr w:type="spellStart"/>
+      <w:r>
+        <w:t>activity</w:t>
+      </w:r>
+      <w:proofErr w:type="spellEnd"/>
+    </w:p>
+    <w:p>
+      <w:r>
+        <w:t xml:space="preserve">Visa Mönster </w:t>
+      </w:r>
+      <w:proofErr w:type="spellStart"/>
+      <w:r>
+        <w:t>activity</w:t>
+      </w:r>
+      <w:proofErr w:type="spellEnd"/>
+    </w:p>
+    <w:p>
+      <w:r>
+        <w:t>Alla mönster har en egen klass</w:t>
+      </w:r>
+      <w:bookmarkStart w:id="10" w:name="_GoBack"/>
+      <w:bookmarkEnd w:id="10"/>
+    </w:p>
     <w:p>
       <w:pPr>
         <w:spacing w:after="160"/>
@@ -1899,7 +2011,7 @@
             <w:sz w:val="20"/>
             <w:szCs w:val="20"/>
           </w:rPr>
-          <w:t>4</w:t>
+          <w:t>7</w:t>
         </w:r>
         <w:r>
           <w:rPr>
@@ -3220,6 +3332,7 @@
     <w:lsdException w:name="HTML Sample" w:semiHidden="1" w:unhideWhenUsed="1"/>
     <w:lsdException w:name="HTML Typewriter" w:semiHidden="1" w:unhideWhenUsed="1"/>
     <w:lsdException w:name="HTML Variable" w:semiHidden="1" w:unhideWhenUsed="1"/>
+    <w:lsdException w:name="Normal Table" w:semiHidden="1" w:unhideWhenUsed="1"/>
     <w:lsdException w:name="annotation subject" w:semiHidden="1" w:unhideWhenUsed="1"/>
     <w:lsdException w:name="No List" w:semiHidden="1" w:unhideWhenUsed="1"/>
     <w:lsdException w:name="Outline List 1" w:semiHidden="1" w:unhideWhenUsed="1"/>
@@ -3264,6 +3377,7 @@
     <w:lsdException w:name="Table Professional" w:semiHidden="1" w:unhideWhenUsed="1"/>
     <w:lsdException w:name="Table Subtle 1" w:semiHidden="1" w:unhideWhenUsed="1"/>
     <w:lsdException w:name="Table Subtle 2" w:semiHidden="1" w:unhideWhenUsed="1"/>
+    <w:lsdException w:name="Table Web 1" w:semiHidden="1" w:unhideWhenUsed="1"/>
     <w:lsdException w:name="Table Web 2" w:semiHidden="1" w:unhideWhenUsed="1"/>
     <w:lsdException w:name="Table Web 3" w:semiHidden="1" w:unhideWhenUsed="1"/>
     <w:lsdException w:name="Balloon Text" w:semiHidden="1" w:unhideWhenUsed="1"/>
@@ -4056,7 +4170,7 @@
 </file>
 
 <file path=customXml/itemProps1.xml><?xml version="1.0" encoding="utf-8"?>
-<ds:datastoreItem xmlns:ds="http://schemas.openxmlformats.org/officeDocument/2006/customXml" ds:itemID="{958DF1E3-7D2F-41D4-AE5E-A297DC90D654}">
+<ds:datastoreItem xmlns:ds="http://schemas.openxmlformats.org/officeDocument/2006/customXml" ds:itemID="{B303B69B-F4BF-4C4A-8A88-3B3DC3F80565}">
   <ds:schemaRefs>
     <ds:schemaRef ds:uri="http://schemas.openxmlformats.org/officeDocument/2006/bibliography"/>
   </ds:schemaRefs>

--- a/Dokument/GPSVE_designdokument.docx
+++ b/Dokument/GPSVE_designdokument.docx
@@ -4,7 +4,7 @@
   <w:body>
     <w:p>
       <w:pPr>
-        <w:pStyle w:val="Rubrik1"/>
+        <w:pStyle w:val="Heading1"/>
         <w:jc w:val="center"/>
         <w:rPr>
           <w:rFonts w:eastAsiaTheme="minorHAnsi" w:cs="Times New Roman"/>
@@ -15,7 +15,7 @@
     </w:p>
     <w:p>
       <w:pPr>
-        <w:pStyle w:val="Rubrik1"/>
+        <w:pStyle w:val="Heading1"/>
         <w:jc w:val="center"/>
         <w:rPr>
           <w:rFonts w:eastAsiaTheme="minorHAnsi" w:cs="Times New Roman"/>
@@ -26,7 +26,7 @@
     </w:p>
     <w:p>
       <w:pPr>
-        <w:pStyle w:val="Rubrik1"/>
+        <w:pStyle w:val="Heading1"/>
         <w:jc w:val="center"/>
         <w:rPr>
           <w:rFonts w:eastAsiaTheme="minorHAnsi" w:cs="Times New Roman"/>
@@ -37,7 +37,7 @@
     </w:p>
     <w:p>
       <w:pPr>
-        <w:pStyle w:val="Rubrik1"/>
+        <w:pStyle w:val="Heading1"/>
         <w:jc w:val="center"/>
         <w:rPr>
           <w:rFonts w:eastAsiaTheme="minorHAnsi" w:cs="Times New Roman"/>
@@ -48,7 +48,7 @@
     </w:p>
     <w:p>
       <w:pPr>
-        <w:pStyle w:val="Rubrik1"/>
+        <w:pStyle w:val="Heading1"/>
         <w:jc w:val="center"/>
         <w:rPr>
           <w:rFonts w:eastAsiaTheme="minorHAnsi" w:cs="Times New Roman"/>
@@ -189,7 +189,7 @@
     </w:p>
     <w:p>
       <w:pPr>
-        <w:pStyle w:val="Rubrik1"/>
+        <w:pStyle w:val="Heading1"/>
       </w:pPr>
       <w:bookmarkStart w:id="0" w:name="_Toc476651609"/>
       <w:r>
@@ -201,7 +201,7 @@
     <w:p/>
     <w:tbl>
       <w:tblPr>
-        <w:tblStyle w:val="Tabellrutnt"/>
+        <w:tblStyle w:val="TableGrid"/>
         <w:tblW w:w="0" w:type="auto"/>
         <w:tblLook w:val="04A0" w:firstRow="1" w:lastRow="0" w:firstColumn="1" w:lastColumn="0" w:noHBand="0" w:noVBand="1"/>
       </w:tblPr>
@@ -259,16 +259,10 @@
             <w:tcW w:w="1314" w:type="dxa"/>
           </w:tcPr>
           <w:p>
-            <w:r>
-              <w:t>&lt;</w:t>
-            </w:r>
-            <w:proofErr w:type="spellStart"/>
-            <w:r>
-              <w:t>ååmmdd</w:t>
-            </w:r>
-            <w:proofErr w:type="spellEnd"/>
-            <w:r>
-              <w:t>&gt;</w:t>
+            <w:bookmarkStart w:id="1" w:name="_GoBack"/>
+            <w:bookmarkEnd w:id="1"/>
+            <w:r>
+              <w:t>17-04-06</w:t>
             </w:r>
           </w:p>
         </w:tc>
@@ -278,13 +272,8 @@
           </w:tcPr>
           <w:p>
             <w:r>
-              <w:t>&lt;</w:t>
-            </w:r>
-            <w:proofErr w:type="spellStart"/>
-            <w:r>
-              <w:t>x.x</w:t>
-            </w:r>
-            <w:proofErr w:type="spellEnd"/>
+              <w:t>&lt;0.1</w:t>
+            </w:r>
             <w:r>
               <w:t>&gt;</w:t>
             </w:r>
@@ -296,7 +285,7 @@
           </w:tcPr>
           <w:p>
             <w:r>
-              <w:t>&lt;beskrivning av ändring&gt;</w:t>
+              <w:t>Uppdaterat sektion om Användningsfall</w:t>
             </w:r>
           </w:p>
         </w:tc>
@@ -306,7 +295,7 @@
           </w:tcPr>
           <w:p>
             <w:r>
-              <w:t>&lt;namn&gt;</w:t>
+              <w:t>Petter Månsson</w:t>
             </w:r>
           </w:p>
         </w:tc>
@@ -512,7 +501,7 @@
       <w:sdtContent>
         <w:p>
           <w:pPr>
-            <w:pStyle w:val="Innehllsfrteckningsrubrik"/>
+            <w:pStyle w:val="TOCHeading"/>
             <w:rPr>
               <w:rFonts w:ascii="Times New Roman" w:hAnsi="Times New Roman" w:cs="Times New Roman"/>
               <w:b/>
@@ -530,7 +519,7 @@
         </w:p>
         <w:p>
           <w:pPr>
-            <w:pStyle w:val="Innehll1"/>
+            <w:pStyle w:val="TOC1"/>
             <w:tabs>
               <w:tab w:val="right" w:leader="dot" w:pos="9062"/>
             </w:tabs>
@@ -553,7 +542,7 @@
           <w:hyperlink w:anchor="_Toc476651609" w:history="1">
             <w:r>
               <w:rPr>
-                <w:rStyle w:val="Hyperlnk"/>
+                <w:rStyle w:val="Hyperlink"/>
                 <w:noProof/>
               </w:rPr>
               <w:t>Dokumenthistorik</w:t>
@@ -610,7 +599,7 @@
         </w:p>
         <w:p>
           <w:pPr>
-            <w:pStyle w:val="Innehll1"/>
+            <w:pStyle w:val="TOC1"/>
             <w:tabs>
               <w:tab w:val="right" w:leader="dot" w:pos="9062"/>
             </w:tabs>
@@ -624,7 +613,7 @@
           <w:hyperlink w:anchor="_Toc476651610" w:history="1">
             <w:r>
               <w:rPr>
-                <w:rStyle w:val="Hyperlnk"/>
+                <w:rStyle w:val="Hyperlink"/>
                 <w:noProof/>
               </w:rPr>
               <w:t>Designdokument</w:t>
@@ -681,7 +670,7 @@
         </w:p>
         <w:p>
           <w:pPr>
-            <w:pStyle w:val="Innehll1"/>
+            <w:pStyle w:val="TOC1"/>
             <w:tabs>
               <w:tab w:val="right" w:leader="dot" w:pos="9062"/>
             </w:tabs>
@@ -695,7 +684,7 @@
           <w:hyperlink w:anchor="_Toc476651611" w:history="1">
             <w:r>
               <w:rPr>
-                <w:rStyle w:val="Hyperlnk"/>
+                <w:rStyle w:val="Hyperlink"/>
                 <w:noProof/>
               </w:rPr>
               <w:t>Syfte</w:t>
@@ -752,7 +741,7 @@
         </w:p>
         <w:p>
           <w:pPr>
-            <w:pStyle w:val="Innehll1"/>
+            <w:pStyle w:val="TOC1"/>
             <w:tabs>
               <w:tab w:val="right" w:leader="dot" w:pos="9062"/>
             </w:tabs>
@@ -766,7 +755,7 @@
           <w:hyperlink w:anchor="_Toc476651612" w:history="1">
             <w:r>
               <w:rPr>
-                <w:rStyle w:val="Hyperlnk"/>
+                <w:rStyle w:val="Hyperlink"/>
                 <w:noProof/>
               </w:rPr>
               <w:t>Ordlista</w:t>
@@ -823,7 +812,7 @@
         </w:p>
         <w:p>
           <w:pPr>
-            <w:pStyle w:val="Innehll1"/>
+            <w:pStyle w:val="TOC1"/>
             <w:tabs>
               <w:tab w:val="right" w:leader="dot" w:pos="9062"/>
             </w:tabs>
@@ -837,7 +826,7 @@
           <w:hyperlink w:anchor="_Toc476651613" w:history="1">
             <w:r>
               <w:rPr>
-                <w:rStyle w:val="Hyperlnk"/>
+                <w:rStyle w:val="Hyperlink"/>
                 <w:noProof/>
               </w:rPr>
               <w:t>Referenser</w:t>
@@ -894,7 +883,7 @@
         </w:p>
         <w:p>
           <w:pPr>
-            <w:pStyle w:val="Innehll1"/>
+            <w:pStyle w:val="TOC1"/>
             <w:tabs>
               <w:tab w:val="right" w:leader="dot" w:pos="9062"/>
             </w:tabs>
@@ -908,7 +897,7 @@
           <w:hyperlink w:anchor="_Toc476651614" w:history="1">
             <w:r>
               <w:rPr>
-                <w:rStyle w:val="Hyperlnk"/>
+                <w:rStyle w:val="Hyperlink"/>
                 <w:noProof/>
               </w:rPr>
               <w:t>Systemdiagram</w:t>
@@ -965,7 +954,7 @@
         </w:p>
         <w:p>
           <w:pPr>
-            <w:pStyle w:val="Innehll1"/>
+            <w:pStyle w:val="TOC1"/>
             <w:tabs>
               <w:tab w:val="right" w:leader="dot" w:pos="9062"/>
             </w:tabs>
@@ -979,7 +968,7 @@
           <w:hyperlink w:anchor="_Toc476651615" w:history="1">
             <w:r>
               <w:rPr>
-                <w:rStyle w:val="Hyperlnk"/>
+                <w:rStyle w:val="Hyperlink"/>
                 <w:noProof/>
               </w:rPr>
               <w:t>Användningsfallsdiagram</w:t>
@@ -1036,7 +1025,7 @@
         </w:p>
         <w:p>
           <w:pPr>
-            <w:pStyle w:val="Innehll2"/>
+            <w:pStyle w:val="TOC2"/>
             <w:tabs>
               <w:tab w:val="right" w:leader="dot" w:pos="9062"/>
             </w:tabs>
@@ -1050,7 +1039,7 @@
           <w:hyperlink w:anchor="_Toc476651616" w:history="1">
             <w:r>
               <w:rPr>
-                <w:rStyle w:val="Hyperlnk"/>
+                <w:rStyle w:val="Hyperlink"/>
                 <w:noProof/>
               </w:rPr>
               <w:t>Scenarion/Användningsfallsbeskrivningar</w:t>
@@ -1107,7 +1096,7 @@
         </w:p>
         <w:p>
           <w:pPr>
-            <w:pStyle w:val="Innehll1"/>
+            <w:pStyle w:val="TOC1"/>
             <w:tabs>
               <w:tab w:val="right" w:leader="dot" w:pos="9062"/>
             </w:tabs>
@@ -1121,7 +1110,7 @@
           <w:hyperlink w:anchor="_Toc476651617" w:history="1">
             <w:r>
               <w:rPr>
-                <w:rStyle w:val="Hyperlnk"/>
+                <w:rStyle w:val="Hyperlink"/>
                 <w:noProof/>
               </w:rPr>
               <w:t>Användargränssnitt</w:t>
@@ -1178,7 +1167,7 @@
         </w:p>
         <w:p>
           <w:pPr>
-            <w:pStyle w:val="Innehll1"/>
+            <w:pStyle w:val="TOC1"/>
             <w:tabs>
               <w:tab w:val="right" w:leader="dot" w:pos="9062"/>
             </w:tabs>
@@ -1192,7 +1181,7 @@
           <w:hyperlink w:anchor="_Toc476651618" w:history="1">
             <w:r>
               <w:rPr>
-                <w:rStyle w:val="Hyperlnk"/>
+                <w:rStyle w:val="Hyperlink"/>
                 <w:noProof/>
               </w:rPr>
               <w:t>&lt;Diagram/skiss&gt;</w:t>
@@ -1271,13 +1260,13 @@
     </w:p>
     <w:p>
       <w:pPr>
-        <w:pStyle w:val="Rubrik1"/>
+        <w:pStyle w:val="Heading1"/>
         <w:jc w:val="center"/>
         <w:rPr>
           <w:sz w:val="40"/>
         </w:rPr>
       </w:pPr>
-      <w:bookmarkStart w:id="1" w:name="_Toc476651610"/>
+      <w:bookmarkStart w:id="2" w:name="_Toc476651610"/>
       <w:r>
         <w:rPr>
           <w:sz w:val="40"/>
@@ -1291,17 +1280,17 @@
         </w:rPr>
         <w:t>dokument</w:t>
       </w:r>
-      <w:bookmarkEnd w:id="1"/>
-    </w:p>
-    <w:p>
-      <w:pPr>
-        <w:pStyle w:val="Rubrik1"/>
-      </w:pPr>
-      <w:bookmarkStart w:id="2" w:name="_Toc476651611"/>
+      <w:bookmarkEnd w:id="2"/>
+    </w:p>
+    <w:p>
+      <w:pPr>
+        <w:pStyle w:val="Heading1"/>
+      </w:pPr>
+      <w:bookmarkStart w:id="3" w:name="_Toc476651611"/>
       <w:r>
         <w:t>Syfte</w:t>
       </w:r>
-      <w:bookmarkEnd w:id="2"/>
+      <w:bookmarkEnd w:id="3"/>
     </w:p>
     <w:p>
       <w:r>
@@ -1311,13 +1300,13 @@
     <w:p/>
     <w:p>
       <w:pPr>
-        <w:pStyle w:val="Rubrik1"/>
-      </w:pPr>
-      <w:bookmarkStart w:id="3" w:name="_Toc476651612"/>
+        <w:pStyle w:val="Heading1"/>
+      </w:pPr>
+      <w:bookmarkStart w:id="4" w:name="_Toc476651612"/>
       <w:r>
         <w:t>Ordlista</w:t>
       </w:r>
-      <w:bookmarkEnd w:id="3"/>
+      <w:bookmarkEnd w:id="4"/>
     </w:p>
     <w:p>
       <w:r>
@@ -1358,13 +1347,13 @@
     <w:p/>
     <w:p>
       <w:pPr>
-        <w:pStyle w:val="Rubrik1"/>
-      </w:pPr>
-      <w:bookmarkStart w:id="4" w:name="_Toc476651613"/>
+        <w:pStyle w:val="Heading1"/>
+      </w:pPr>
+      <w:bookmarkStart w:id="5" w:name="_Toc476651613"/>
       <w:r>
         <w:t>Referenser</w:t>
       </w:r>
-      <w:bookmarkEnd w:id="4"/>
+      <w:bookmarkEnd w:id="5"/>
     </w:p>
     <w:p>
       <w:r>
@@ -1390,7 +1379,7 @@
       <w:hyperlink r:id="rId8" w:tgtFrame="_blank" w:history="1">
         <w:r>
           <w:rPr>
-            <w:rStyle w:val="Hyperlnk"/>
+            <w:rStyle w:val="Hyperlink"/>
           </w:rPr>
           <w:t>http://libguides.murdoch.edu.au/c.php?g=246207&amp;p=1640218</w:t>
         </w:r>
@@ -1419,14 +1408,14 @@
     </w:p>
     <w:p>
       <w:pPr>
-        <w:pStyle w:val="Rubrik1"/>
-      </w:pPr>
-      <w:bookmarkStart w:id="5" w:name="_Toc476651614"/>
+        <w:pStyle w:val="Heading1"/>
+      </w:pPr>
+      <w:bookmarkStart w:id="6" w:name="_Toc476651614"/>
       <w:r>
         <w:lastRenderedPageBreak/>
         <w:t>Systemdiagram</w:t>
       </w:r>
-      <w:bookmarkEnd w:id="5"/>
+      <w:bookmarkEnd w:id="6"/>
     </w:p>
     <w:p>
       <w:r>
@@ -1451,7 +1440,6 @@
         <w:t>&gt;</w:t>
       </w:r>
     </w:p>
-    <w:p/>
     <w:p/>
     <w:p>
       <w:pPr>
@@ -1470,50 +1458,22 @@
     </w:p>
     <w:p>
       <w:pPr>
-        <w:pStyle w:val="Rubrik1"/>
-      </w:pPr>
-      <w:bookmarkStart w:id="6" w:name="_Toc476651615"/>
-      <w:proofErr w:type="spellStart"/>
+        <w:pStyle w:val="Heading1"/>
+      </w:pPr>
+      <w:bookmarkStart w:id="7" w:name="_Toc476651615"/>
       <w:r>
         <w:lastRenderedPageBreak/>
         <w:t>Användningsfallsdiagram</w:t>
       </w:r>
-      <w:bookmarkEnd w:id="6"/>
-      <w:proofErr w:type="spellEnd"/>
-    </w:p>
-    <w:p>
-      <w:r>
-        <w:t xml:space="preserve">[Infoga bild på </w:t>
-      </w:r>
-      <w:proofErr w:type="spellStart"/>
-      <w:r>
-        <w:t>användni</w:t>
-      </w:r>
-      <w:r>
-        <w:t>n</w:t>
-      </w:r>
-      <w:r>
-        <w:t>g</w:t>
-      </w:r>
-      <w:r>
-        <w:t>sfallsdiagram</w:t>
-      </w:r>
-      <w:proofErr w:type="spellEnd"/>
-      <w:r>
-        <w:t>. En handritad.]</w:t>
-      </w:r>
-    </w:p>
-    <w:p>
-      <w:r>
-        <w:rPr>
-          <w:noProof/>
-          <w:lang w:eastAsia="sv-SE"/>
-        </w:rPr>
+      <w:bookmarkEnd w:id="7"/>
+    </w:p>
+    <w:p>
+      <w:r>
         <w:drawing>
-          <wp:inline distT="0" distB="0" distL="0" distR="0" wp14:anchorId="4B5E5A7A" wp14:editId="7DC1D0C9">
-            <wp:extent cx="3535680" cy="2232660"/>
-            <wp:effectExtent l="0" t="0" r="7620" b="0"/>
-            <wp:docPr id="1" name="Bildobjekt 1" descr="C:\Users\Petter\AppData\Local\Microsoft\Windows\INetCache\Content.Word\Användare.jpg"/>
+          <wp:inline distT="0" distB="0" distL="0" distR="0" wp14:anchorId="74FC0C02" wp14:editId="7F57355A">
+            <wp:extent cx="3324225" cy="2905125"/>
+            <wp:effectExtent l="0" t="0" r="9525" b="9525"/>
+            <wp:docPr id="1" name="Picture 1"/>
             <wp:cNvGraphicFramePr>
               <a:graphicFrameLocks xmlns:a="http://schemas.openxmlformats.org/drawingml/2006/main" noChangeAspect="1"/>
             </wp:cNvGraphicFramePr>
@@ -1521,36 +1481,23 @@
               <a:graphicData uri="http://schemas.openxmlformats.org/drawingml/2006/picture">
                 <pic:pic xmlns:pic="http://schemas.openxmlformats.org/drawingml/2006/picture">
                   <pic:nvPicPr>
-                    <pic:cNvPr id="0" name="Picture 1" descr="C:\Users\Petter\AppData\Local\Microsoft\Windows\INetCache\Content.Word\Användare.jpg"/>
-                    <pic:cNvPicPr>
-                      <a:picLocks noChangeAspect="1" noChangeArrowheads="1"/>
-                    </pic:cNvPicPr>
+                    <pic:cNvPr id="1" name=""/>
+                    <pic:cNvPicPr/>
                   </pic:nvPicPr>
                   <pic:blipFill>
-                    <a:blip r:embed="rId9">
-                      <a:extLst>
-                        <a:ext uri="{28A0092B-C50C-407E-A947-70E740481C1C}">
-                          <a14:useLocalDpi xmlns:a14="http://schemas.microsoft.com/office/drawing/2010/main" val="0"/>
-                        </a:ext>
-                      </a:extLst>
-                    </a:blip>
-                    <a:srcRect/>
+                    <a:blip r:embed="rId9"/>
                     <a:stretch>
                       <a:fillRect/>
                     </a:stretch>
                   </pic:blipFill>
-                  <pic:spPr bwMode="auto">
+                  <pic:spPr>
                     <a:xfrm>
                       <a:off x="0" y="0"/>
-                      <a:ext cx="3535680" cy="2232660"/>
+                      <a:ext cx="3324225" cy="2905125"/>
                     </a:xfrm>
                     <a:prstGeom prst="rect">
                       <a:avLst/>
                     </a:prstGeom>
-                    <a:noFill/>
-                    <a:ln>
-                      <a:noFill/>
-                    </a:ln>
                   </pic:spPr>
                 </pic:pic>
               </a:graphicData>
@@ -1561,55 +1508,23 @@
     </w:p>
     <w:p>
       <w:pPr>
-        <w:pStyle w:val="Rubrik2"/>
-      </w:pPr>
-      <w:bookmarkStart w:id="7" w:name="_Toc476651616"/>
-      <w:r>
-        <w:t>Scenarion/</w:t>
-      </w:r>
-      <w:proofErr w:type="spellStart"/>
-      <w:r>
-        <w:t>Användningsfallsbeskrivningar</w:t>
-      </w:r>
-      <w:bookmarkEnd w:id="7"/>
-      <w:proofErr w:type="spellEnd"/>
-    </w:p>
-    <w:p>
-      <w:r>
-        <w:t xml:space="preserve">[Det kommer att behövas flera </w:t>
-      </w:r>
-      <w:proofErr w:type="spellStart"/>
-      <w:r>
-        <w:t>användningsfallsbeskrivningar</w:t>
-      </w:r>
-      <w:proofErr w:type="spellEnd"/>
-      <w:r>
-        <w:t>. Som minst behövs en beskrivning för varje användningsfall i diagrammet.]</w:t>
-      </w:r>
-    </w:p>
-    <w:p>
-      <w:r>
-        <w:t xml:space="preserve">&lt;Introducerande text som beskriver hur användningsfallen förtydligas i text. Justera rubriken ovan för den typ som används. För </w:t>
-      </w:r>
-      <w:r>
-        <w:t>exempel</w:t>
-      </w:r>
-      <w:r>
-        <w:t xml:space="preserve"> på hur scenarion och </w:t>
-      </w:r>
-      <w:proofErr w:type="spellStart"/>
-      <w:r>
-        <w:t>användningsfallsbeskrivningar</w:t>
-      </w:r>
-      <w:proofErr w:type="spellEnd"/>
-      <w:r>
-        <w:t xml:space="preserve"> utformas se föreläsning F5.&gt;</w:t>
+        <w:pStyle w:val="Heading2"/>
+      </w:pPr>
+      <w:bookmarkStart w:id="8" w:name="_Toc476651616"/>
+      <w:r>
+        <w:t>Scenarion/Användningsfallsbeskrivningar</w:t>
+      </w:r>
+      <w:bookmarkEnd w:id="8"/>
+    </w:p>
+    <w:p>
+      <w:r>
+        <w:t>Var användningsfall beskrivs nedan med en text som förklarar vad en avändare kan förväntas göra i varje fall.</w:t>
       </w:r>
     </w:p>
     <w:p/>
     <w:p>
       <w:pPr>
-        <w:pStyle w:val="Rubrik3"/>
+        <w:pStyle w:val="Heading3"/>
       </w:pPr>
       <w:r>
         <w:t>Välja Mönster</w:t>
@@ -1619,11 +1534,14 @@
       <w:r>
         <w:t>Användare kan via produkten välja ett mönster som visas i takt till musik i ett fönster.</w:t>
       </w:r>
+      <w:r>
+        <w:t xml:space="preserve"> Musik startas utan för produkten. Användaren kan sen fritt byta mönster som då börjar reagera på musiken och visas i fönstret.</w:t>
+      </w:r>
     </w:p>
     <w:p/>
     <w:p>
       <w:pPr>
-        <w:pStyle w:val="Rubrik3"/>
+        <w:pStyle w:val="Heading3"/>
       </w:pPr>
       <w:r>
         <w:t>Kombinera Mönster</w:t>
@@ -1631,21 +1549,21 @@
     </w:p>
     <w:p>
       <w:r>
-        <w:t>Flera mönster kan kombineras för en extravagant ljusshow i ett fönster.</w:t>
+        <w:t xml:space="preserve">Användaren kan välja att visa ett eget komponerat mönster. Detta mönster skapas genom att användaren via ett mönsterbibliotek kan kombinera mönster som reagerar på musiken. Ifall ett för inställt mönster redan visas kommer detta ersättas med det egen komponerade mönstret. </w:t>
       </w:r>
     </w:p>
     <w:p/>
     <w:p>
       <w:pPr>
-        <w:pStyle w:val="Rubrik3"/>
-      </w:pPr>
-      <w:r>
-        <w:t>&lt;Namn på användningsfall&gt;</w:t>
-      </w:r>
-    </w:p>
-    <w:p>
-      <w:r>
-        <w:t>&lt;beskrivning av något slag&gt;</w:t>
+        <w:pStyle w:val="Heading3"/>
+      </w:pPr>
+      <w:r>
+        <w:t>Chromecast</w:t>
+      </w:r>
+    </w:p>
+    <w:p>
+      <w:r>
+        <w:t>Användaren kan via produkten skicka bilden till en tv som har en chromecast inkopplad. Detta möjligör så att mönstret visas på en större skärm.</w:t>
       </w:r>
     </w:p>
     <w:p/>
@@ -1667,14 +1585,14 @@
     </w:p>
     <w:p>
       <w:pPr>
-        <w:pStyle w:val="Rubrik1"/>
-      </w:pPr>
-      <w:bookmarkStart w:id="8" w:name="_Toc476651617"/>
+        <w:pStyle w:val="Heading1"/>
+      </w:pPr>
+      <w:bookmarkStart w:id="9" w:name="_Toc476651617"/>
       <w:r>
         <w:lastRenderedPageBreak/>
         <w:t>Användargränssnitt</w:t>
       </w:r>
-      <w:bookmarkEnd w:id="8"/>
+      <w:bookmarkEnd w:id="9"/>
     </w:p>
     <w:p>
       <w:r>
@@ -1761,31 +1679,13 @@
     </w:p>
     <w:p>
       <w:r>
-        <w:t xml:space="preserve">[Infoga bild på skiss av </w:t>
-      </w:r>
-      <w:proofErr w:type="spellStart"/>
-      <w:r>
-        <w:t>anvädnargränssnitt</w:t>
-      </w:r>
-      <w:proofErr w:type="spellEnd"/>
-      <w:r>
-        <w:t xml:space="preserve">. Detta kan vara handritade skisser, skisser från något ritprogram eller </w:t>
-      </w:r>
-      <w:proofErr w:type="spellStart"/>
-      <w:r>
-        <w:t>screen</w:t>
-      </w:r>
-      <w:proofErr w:type="spellEnd"/>
+        <w:t>[Infoga bild på skiss av anvädnargränssnitt. Detta kan vara handritade skisser, skisser från något ritprogram eller screen</w:t>
+      </w:r>
       <w:r>
         <w:t xml:space="preserve"> </w:t>
       </w:r>
-      <w:proofErr w:type="spellStart"/>
-      <w:r>
-        <w:t>shots</w:t>
-      </w:r>
-      <w:proofErr w:type="spellEnd"/>
-      <w:r>
-        <w:t xml:space="preserve"> på en delvis färdigt produkt.]</w:t>
+      <w:r>
+        <w:t>shots på en delvis färdigt produkt.]</w:t>
       </w:r>
     </w:p>
     <w:p/>
@@ -1796,31 +1696,13 @@
     </w:p>
     <w:p>
       <w:r>
-        <w:t xml:space="preserve">[Infoga bild på skiss av </w:t>
-      </w:r>
-      <w:proofErr w:type="spellStart"/>
-      <w:r>
-        <w:t>anvädnargränssnitt</w:t>
-      </w:r>
-      <w:proofErr w:type="spellEnd"/>
-      <w:r>
-        <w:t xml:space="preserve">. Detta kan vara handritade skisser, skisser från något ritprogram eller </w:t>
-      </w:r>
-      <w:proofErr w:type="spellStart"/>
-      <w:r>
-        <w:t>screen</w:t>
-      </w:r>
-      <w:proofErr w:type="spellEnd"/>
+        <w:t>[Infoga bild på skiss av anvädnargränssnitt. Detta kan vara handritade skisser, skisser från något ritprogram eller screen</w:t>
+      </w:r>
       <w:r>
         <w:t xml:space="preserve"> </w:t>
       </w:r>
-      <w:proofErr w:type="spellStart"/>
-      <w:r>
-        <w:t>shots</w:t>
-      </w:r>
-      <w:proofErr w:type="spellEnd"/>
-      <w:r>
-        <w:t xml:space="preserve"> på en delvis färdigt produkt.]</w:t>
+      <w:r>
+        <w:t>shots på en delvis färdigt produkt.]</w:t>
       </w:r>
     </w:p>
     <w:p/>
@@ -1832,13 +1714,13 @@
     <w:p/>
     <w:p>
       <w:pPr>
-        <w:pStyle w:val="Rubrik1"/>
-      </w:pPr>
-      <w:bookmarkStart w:id="9" w:name="_Toc476651618"/>
+        <w:pStyle w:val="Heading1"/>
+      </w:pPr>
+      <w:bookmarkStart w:id="10" w:name="_Toc476651618"/>
       <w:r>
         <w:t>&lt;Diagram/skiss&gt;</w:t>
       </w:r>
-      <w:bookmarkEnd w:id="9"/>
+      <w:bookmarkEnd w:id="10"/>
     </w:p>
     <w:p>
       <w:r>
@@ -1870,43 +1752,7 @@
       </w:r>
     </w:p>
     <w:p/>
-    <w:p>
-      <w:proofErr w:type="spellStart"/>
-      <w:r>
-        <w:t>LjudOmvandlar</w:t>
-      </w:r>
-      <w:proofErr w:type="spellEnd"/>
-      <w:r>
-        <w:t xml:space="preserve"> Klass</w:t>
-      </w:r>
-    </w:p>
-    <w:p>
-      <w:r>
-        <w:t xml:space="preserve">Välja mönster </w:t>
-      </w:r>
-      <w:proofErr w:type="spellStart"/>
-      <w:r>
-        <w:t>activity</w:t>
-      </w:r>
-      <w:proofErr w:type="spellEnd"/>
-    </w:p>
-    <w:p>
-      <w:r>
-        <w:t xml:space="preserve">Visa Mönster </w:t>
-      </w:r>
-      <w:proofErr w:type="spellStart"/>
-      <w:r>
-        <w:t>activity</w:t>
-      </w:r>
-      <w:proofErr w:type="spellEnd"/>
-    </w:p>
-    <w:p>
-      <w:r>
-        <w:t>Alla mönster har en egen klass</w:t>
-      </w:r>
-      <w:bookmarkStart w:id="10" w:name="_GoBack"/>
-      <w:bookmarkEnd w:id="10"/>
-    </w:p>
+    <w:p/>
     <w:p>
       <w:pPr>
         <w:spacing w:after="160"/>
@@ -1977,7 +1823,7 @@
     <w:sdtContent>
       <w:p>
         <w:pPr>
-          <w:pStyle w:val="Sidfot"/>
+          <w:pStyle w:val="Footer"/>
           <w:jc w:val="center"/>
           <w:rPr>
             <w:sz w:val="20"/>
@@ -2011,7 +1857,7 @@
             <w:sz w:val="20"/>
             <w:szCs w:val="20"/>
           </w:rPr>
-          <w:t>7</w:t>
+          <w:t>2</w:t>
         </w:r>
         <w:r>
           <w:rPr>
@@ -2026,7 +1872,7 @@
   </w:sdt>
   <w:p>
     <w:pPr>
-      <w:pStyle w:val="Sidfot"/>
+      <w:pStyle w:val="Footer"/>
     </w:pPr>
   </w:p>
 </w:ftr>
@@ -3615,11 +3461,11 @@
       <w:sz w:val="24"/>
     </w:rPr>
   </w:style>
-  <w:style w:type="paragraph" w:styleId="Rubrik1">
+  <w:style w:type="paragraph" w:styleId="Heading1">
     <w:name w:val="heading 1"/>
     <w:basedOn w:val="Normal"/>
     <w:next w:val="Normal"/>
-    <w:link w:val="Rubrik1Char"/>
+    <w:link w:val="Heading1Char"/>
     <w:uiPriority w:val="9"/>
     <w:qFormat/>
     <w:rsid w:val="00F96EDF"/>
@@ -3636,11 +3482,11 @@
       <w:szCs w:val="32"/>
     </w:rPr>
   </w:style>
-  <w:style w:type="paragraph" w:styleId="Rubrik2">
+  <w:style w:type="paragraph" w:styleId="Heading2">
     <w:name w:val="heading 2"/>
     <w:basedOn w:val="Normal"/>
     <w:next w:val="Normal"/>
-    <w:link w:val="Rubrik2Char"/>
+    <w:link w:val="Heading2Char"/>
     <w:uiPriority w:val="9"/>
     <w:unhideWhenUsed/>
     <w:qFormat/>
@@ -3658,11 +3504,11 @@
       <w:szCs w:val="26"/>
     </w:rPr>
   </w:style>
-  <w:style w:type="paragraph" w:styleId="Rubrik3">
+  <w:style w:type="paragraph" w:styleId="Heading3">
     <w:name w:val="heading 3"/>
     <w:basedOn w:val="Normal"/>
     <w:next w:val="Normal"/>
-    <w:link w:val="Rubrik3Char"/>
+    <w:link w:val="Heading3Char"/>
     <w:uiPriority w:val="9"/>
     <w:unhideWhenUsed/>
     <w:qFormat/>
@@ -3679,13 +3525,13 @@
       <w:szCs w:val="24"/>
     </w:rPr>
   </w:style>
-  <w:style w:type="character" w:default="1" w:styleId="Standardstycketeckensnitt">
+  <w:style w:type="character" w:default="1" w:styleId="DefaultParagraphFont">
     <w:name w:val="Default Paragraph Font"/>
     <w:uiPriority w:val="1"/>
     <w:semiHidden/>
     <w:unhideWhenUsed/>
   </w:style>
-  <w:style w:type="table" w:default="1" w:styleId="Normaltabell">
+  <w:style w:type="table" w:default="1" w:styleId="TableNormal">
     <w:name w:val="Normal Table"/>
     <w:uiPriority w:val="99"/>
     <w:semiHidden/>
@@ -3700,16 +3546,16 @@
       </w:tblCellMar>
     </w:tblPr>
   </w:style>
-  <w:style w:type="numbering" w:default="1" w:styleId="Ingenlista">
+  <w:style w:type="numbering" w:default="1" w:styleId="NoList">
     <w:name w:val="No List"/>
     <w:uiPriority w:val="99"/>
     <w:semiHidden/>
     <w:unhideWhenUsed/>
   </w:style>
-  <w:style w:type="character" w:customStyle="1" w:styleId="Rubrik1Char">
-    <w:name w:val="Rubrik 1 Char"/>
-    <w:basedOn w:val="Standardstycketeckensnitt"/>
-    <w:link w:val="Rubrik1"/>
+  <w:style w:type="character" w:customStyle="1" w:styleId="Heading1Char">
+    <w:name w:val="Heading 1 Char"/>
+    <w:basedOn w:val="DefaultParagraphFont"/>
+    <w:link w:val="Heading1"/>
     <w:uiPriority w:val="9"/>
     <w:rsid w:val="00F96EDF"/>
     <w:rPr>
@@ -3719,10 +3565,10 @@
       <w:szCs w:val="32"/>
     </w:rPr>
   </w:style>
-  <w:style w:type="character" w:customStyle="1" w:styleId="Rubrik2Char">
-    <w:name w:val="Rubrik 2 Char"/>
-    <w:basedOn w:val="Standardstycketeckensnitt"/>
-    <w:link w:val="Rubrik2"/>
+  <w:style w:type="character" w:customStyle="1" w:styleId="Heading2Char">
+    <w:name w:val="Heading 2 Char"/>
+    <w:basedOn w:val="DefaultParagraphFont"/>
+    <w:link w:val="Heading2"/>
     <w:uiPriority w:val="9"/>
     <w:rsid w:val="00F96EDF"/>
     <w:rPr>
@@ -3732,10 +3578,10 @@
       <w:szCs w:val="26"/>
     </w:rPr>
   </w:style>
-  <w:style w:type="character" w:customStyle="1" w:styleId="Rubrik3Char">
-    <w:name w:val="Rubrik 3 Char"/>
-    <w:basedOn w:val="Standardstycketeckensnitt"/>
-    <w:link w:val="Rubrik3"/>
+  <w:style w:type="character" w:customStyle="1" w:styleId="Heading3Char">
+    <w:name w:val="Heading 3 Char"/>
+    <w:basedOn w:val="DefaultParagraphFont"/>
+    <w:link w:val="Heading3"/>
     <w:uiPriority w:val="9"/>
     <w:rsid w:val="00F96EDF"/>
     <w:rPr>
@@ -3745,7 +3591,7 @@
       <w:szCs w:val="24"/>
     </w:rPr>
   </w:style>
-  <w:style w:type="paragraph" w:styleId="Liststycke">
+  <w:style w:type="paragraph" w:styleId="ListParagraph">
     <w:name w:val="List Paragraph"/>
     <w:basedOn w:val="Normal"/>
     <w:uiPriority w:val="34"/>
@@ -3762,10 +3608,10 @@
       <w:sz w:val="22"/>
     </w:rPr>
   </w:style>
-  <w:style w:type="paragraph" w:styleId="Sidhuvud">
+  <w:style w:type="paragraph" w:styleId="Header">
     <w:name w:val="header"/>
     <w:basedOn w:val="Normal"/>
-    <w:link w:val="SidhuvudChar"/>
+    <w:link w:val="HeaderChar"/>
     <w:uiPriority w:val="99"/>
     <w:unhideWhenUsed/>
     <w:rsid w:val="008D5373"/>
@@ -3777,10 +3623,10 @@
       <w:spacing w:line="240" w:lineRule="auto"/>
     </w:pPr>
   </w:style>
-  <w:style w:type="character" w:customStyle="1" w:styleId="SidhuvudChar">
-    <w:name w:val="Sidhuvud Char"/>
-    <w:basedOn w:val="Standardstycketeckensnitt"/>
-    <w:link w:val="Sidhuvud"/>
+  <w:style w:type="character" w:customStyle="1" w:styleId="HeaderChar">
+    <w:name w:val="Header Char"/>
+    <w:basedOn w:val="DefaultParagraphFont"/>
+    <w:link w:val="Header"/>
     <w:uiPriority w:val="99"/>
     <w:rsid w:val="008D5373"/>
     <w:rPr>
@@ -3788,10 +3634,10 @@
       <w:sz w:val="24"/>
     </w:rPr>
   </w:style>
-  <w:style w:type="paragraph" w:styleId="Sidfot">
+  <w:style w:type="paragraph" w:styleId="Footer">
     <w:name w:val="footer"/>
     <w:basedOn w:val="Normal"/>
-    <w:link w:val="SidfotChar"/>
+    <w:link w:val="FooterChar"/>
     <w:uiPriority w:val="99"/>
     <w:unhideWhenUsed/>
     <w:rsid w:val="008D5373"/>
@@ -3803,10 +3649,10 @@
       <w:spacing w:line="240" w:lineRule="auto"/>
     </w:pPr>
   </w:style>
-  <w:style w:type="character" w:customStyle="1" w:styleId="SidfotChar">
-    <w:name w:val="Sidfot Char"/>
-    <w:basedOn w:val="Standardstycketeckensnitt"/>
-    <w:link w:val="Sidfot"/>
+  <w:style w:type="character" w:customStyle="1" w:styleId="FooterChar">
+    <w:name w:val="Footer Char"/>
+    <w:basedOn w:val="DefaultParagraphFont"/>
+    <w:link w:val="Footer"/>
     <w:uiPriority w:val="99"/>
     <w:rsid w:val="008D5373"/>
     <w:rPr>
@@ -3814,9 +3660,9 @@
       <w:sz w:val="24"/>
     </w:rPr>
   </w:style>
-  <w:style w:type="paragraph" w:styleId="Innehllsfrteckningsrubrik">
+  <w:style w:type="paragraph" w:styleId="TOCHeading">
     <w:name w:val="TOC Heading"/>
-    <w:basedOn w:val="Rubrik1"/>
+    <w:basedOn w:val="Heading1"/>
     <w:next w:val="Normal"/>
     <w:uiPriority w:val="39"/>
     <w:unhideWhenUsed/>
@@ -3833,7 +3679,7 @@
       <w:lang w:eastAsia="sv-SE"/>
     </w:rPr>
   </w:style>
-  <w:style w:type="paragraph" w:styleId="Innehll1">
+  <w:style w:type="paragraph" w:styleId="TOC1">
     <w:name w:val="toc 1"/>
     <w:basedOn w:val="Normal"/>
     <w:next w:val="Normal"/>
@@ -3845,7 +3691,7 @@
       <w:spacing w:after="100"/>
     </w:pPr>
   </w:style>
-  <w:style w:type="paragraph" w:styleId="Innehll2">
+  <w:style w:type="paragraph" w:styleId="TOC2">
     <w:name w:val="toc 2"/>
     <w:basedOn w:val="Normal"/>
     <w:next w:val="Normal"/>
@@ -3858,7 +3704,7 @@
       <w:ind w:left="240"/>
     </w:pPr>
   </w:style>
-  <w:style w:type="paragraph" w:styleId="Innehll3">
+  <w:style w:type="paragraph" w:styleId="TOC3">
     <w:name w:val="toc 3"/>
     <w:basedOn w:val="Normal"/>
     <w:next w:val="Normal"/>
@@ -3871,9 +3717,9 @@
       <w:ind w:left="480"/>
     </w:pPr>
   </w:style>
-  <w:style w:type="character" w:styleId="Hyperlnk">
+  <w:style w:type="character" w:styleId="Hyperlink">
     <w:name w:val="Hyperlink"/>
-    <w:basedOn w:val="Standardstycketeckensnitt"/>
+    <w:basedOn w:val="DefaultParagraphFont"/>
     <w:uiPriority w:val="99"/>
     <w:unhideWhenUsed/>
     <w:rsid w:val="008D5373"/>
@@ -3882,9 +3728,9 @@
       <w:u w:val="single"/>
     </w:rPr>
   </w:style>
-  <w:style w:type="table" w:styleId="Tabellrutnt">
+  <w:style w:type="table" w:styleId="TableGrid">
     <w:name w:val="Table Grid"/>
-    <w:basedOn w:val="Normaltabell"/>
+    <w:basedOn w:val="TableNormal"/>
     <w:uiPriority w:val="39"/>
     <w:rsid w:val="0026533B"/>
     <w:pPr>
@@ -4170,7 +4016,7 @@
 </file>
 
 <file path=customXml/itemProps1.xml><?xml version="1.0" encoding="utf-8"?>
-<ds:datastoreItem xmlns:ds="http://schemas.openxmlformats.org/officeDocument/2006/customXml" ds:itemID="{B303B69B-F4BF-4C4A-8A88-3B3DC3F80565}">
+<ds:datastoreItem xmlns:ds="http://schemas.openxmlformats.org/officeDocument/2006/customXml" ds:itemID="{1EDF1752-D61B-481F-BD62-D295958F23F6}">
   <ds:schemaRefs>
     <ds:schemaRef ds:uri="http://schemas.openxmlformats.org/officeDocument/2006/bibliography"/>
   </ds:schemaRefs>

--- a/Dokument/GPSVE_designdokument.docx
+++ b/Dokument/GPSVE_designdokument.docx
@@ -4,7 +4,7 @@
   <w:body>
     <w:p>
       <w:pPr>
-        <w:pStyle w:val="Heading1"/>
+        <w:pStyle w:val="Rubrik1"/>
         <w:jc w:val="center"/>
         <w:rPr>
           <w:rFonts w:eastAsiaTheme="minorHAnsi" w:cs="Times New Roman"/>
@@ -15,7 +15,7 @@
     </w:p>
     <w:p>
       <w:pPr>
-        <w:pStyle w:val="Heading1"/>
+        <w:pStyle w:val="Rubrik1"/>
         <w:jc w:val="center"/>
         <w:rPr>
           <w:rFonts w:eastAsiaTheme="minorHAnsi" w:cs="Times New Roman"/>
@@ -26,7 +26,7 @@
     </w:p>
     <w:p>
       <w:pPr>
-        <w:pStyle w:val="Heading1"/>
+        <w:pStyle w:val="Rubrik1"/>
         <w:jc w:val="center"/>
         <w:rPr>
           <w:rFonts w:eastAsiaTheme="minorHAnsi" w:cs="Times New Roman"/>
@@ -37,7 +37,7 @@
     </w:p>
     <w:p>
       <w:pPr>
-        <w:pStyle w:val="Heading1"/>
+        <w:pStyle w:val="Rubrik1"/>
         <w:jc w:val="center"/>
         <w:rPr>
           <w:rFonts w:eastAsiaTheme="minorHAnsi" w:cs="Times New Roman"/>
@@ -48,7 +48,7 @@
     </w:p>
     <w:p>
       <w:pPr>
-        <w:pStyle w:val="Heading1"/>
+        <w:pStyle w:val="Rubrik1"/>
         <w:jc w:val="center"/>
         <w:rPr>
           <w:rFonts w:eastAsiaTheme="minorHAnsi" w:cs="Times New Roman"/>
@@ -189,7 +189,7 @@
     </w:p>
     <w:p>
       <w:pPr>
-        <w:pStyle w:val="Heading1"/>
+        <w:pStyle w:val="Rubrik1"/>
       </w:pPr>
       <w:bookmarkStart w:id="0" w:name="_Toc476651609"/>
       <w:r>
@@ -201,7 +201,7 @@
     <w:p/>
     <w:tbl>
       <w:tblPr>
-        <w:tblStyle w:val="TableGrid"/>
+        <w:tblStyle w:val="Tabellrutnt"/>
         <w:tblW w:w="0" w:type="auto"/>
         <w:tblLook w:val="04A0" w:firstRow="1" w:lastRow="0" w:firstColumn="1" w:lastColumn="0" w:noHBand="0" w:noVBand="1"/>
       </w:tblPr>
@@ -259,8 +259,6 @@
             <w:tcW w:w="1314" w:type="dxa"/>
           </w:tcPr>
           <w:p>
-            <w:bookmarkStart w:id="1" w:name="_GoBack"/>
-            <w:bookmarkEnd w:id="1"/>
             <w:r>
               <w:t>17-04-06</w:t>
             </w:r>
@@ -285,7 +283,15 @@
           </w:tcPr>
           <w:p>
             <w:r>
-              <w:t>Uppdaterat sektion om Användningsfall</w:t>
+              <w:t xml:space="preserve">Uppdaterat sektion om </w:t>
+            </w:r>
+            <w:proofErr w:type="spellStart"/>
+            <w:r>
+              <w:t>Use</w:t>
+            </w:r>
+            <w:proofErr w:type="spellEnd"/>
+            <w:r>
+              <w:t xml:space="preserve"> Case</w:t>
             </w:r>
           </w:p>
         </w:tc>
@@ -305,25 +311,51 @@
           <w:tcPr>
             <w:tcW w:w="1314" w:type="dxa"/>
           </w:tcPr>
-          <w:p/>
+          <w:p>
+            <w:r>
+              <w:t>170412</w:t>
+            </w:r>
+          </w:p>
         </w:tc>
         <w:tc>
           <w:tcPr>
             <w:tcW w:w="976" w:type="dxa"/>
           </w:tcPr>
-          <w:p/>
+          <w:p>
+            <w:r>
+              <w:t>&lt;0.2&gt;</w:t>
+            </w:r>
+          </w:p>
         </w:tc>
         <w:tc>
           <w:tcPr>
             <w:tcW w:w="4506" w:type="dxa"/>
           </w:tcPr>
-          <w:p/>
+          <w:p>
+            <w:r>
+              <w:t xml:space="preserve">Uppdaterat </w:t>
+            </w:r>
+            <w:proofErr w:type="spellStart"/>
+            <w:r>
+              <w:t>Use</w:t>
+            </w:r>
+            <w:proofErr w:type="spellEnd"/>
+            <w:r>
+              <w:t xml:space="preserve"> Case</w:t>
+            </w:r>
+          </w:p>
         </w:tc>
         <w:tc>
           <w:tcPr>
             <w:tcW w:w="2266" w:type="dxa"/>
           </w:tcPr>
-          <w:p/>
+          <w:p>
+            <w:bookmarkStart w:id="1" w:name="_GoBack"/>
+            <w:bookmarkEnd w:id="1"/>
+            <w:r>
+              <w:t>Petter Månsson</w:t>
+            </w:r>
+          </w:p>
         </w:tc>
       </w:tr>
       <w:tr>
@@ -501,7 +533,7 @@
       <w:sdtContent>
         <w:p>
           <w:pPr>
-            <w:pStyle w:val="TOCHeading"/>
+            <w:pStyle w:val="Innehllsfrteckningsrubrik"/>
             <w:rPr>
               <w:rFonts w:ascii="Times New Roman" w:hAnsi="Times New Roman" w:cs="Times New Roman"/>
               <w:b/>
@@ -519,7 +551,7 @@
         </w:p>
         <w:p>
           <w:pPr>
-            <w:pStyle w:val="TOC1"/>
+            <w:pStyle w:val="Innehll1"/>
             <w:tabs>
               <w:tab w:val="right" w:leader="dot" w:pos="9062"/>
             </w:tabs>
@@ -542,7 +574,7 @@
           <w:hyperlink w:anchor="_Toc476651609" w:history="1">
             <w:r>
               <w:rPr>
-                <w:rStyle w:val="Hyperlink"/>
+                <w:rStyle w:val="Hyperlnk"/>
                 <w:noProof/>
               </w:rPr>
               <w:t>Dokumenthistorik</w:t>
@@ -599,7 +631,7 @@
         </w:p>
         <w:p>
           <w:pPr>
-            <w:pStyle w:val="TOC1"/>
+            <w:pStyle w:val="Innehll1"/>
             <w:tabs>
               <w:tab w:val="right" w:leader="dot" w:pos="9062"/>
             </w:tabs>
@@ -613,7 +645,7 @@
           <w:hyperlink w:anchor="_Toc476651610" w:history="1">
             <w:r>
               <w:rPr>
-                <w:rStyle w:val="Hyperlink"/>
+                <w:rStyle w:val="Hyperlnk"/>
                 <w:noProof/>
               </w:rPr>
               <w:t>Designdokument</w:t>
@@ -670,7 +702,7 @@
         </w:p>
         <w:p>
           <w:pPr>
-            <w:pStyle w:val="TOC1"/>
+            <w:pStyle w:val="Innehll1"/>
             <w:tabs>
               <w:tab w:val="right" w:leader="dot" w:pos="9062"/>
             </w:tabs>
@@ -684,7 +716,7 @@
           <w:hyperlink w:anchor="_Toc476651611" w:history="1">
             <w:r>
               <w:rPr>
-                <w:rStyle w:val="Hyperlink"/>
+                <w:rStyle w:val="Hyperlnk"/>
                 <w:noProof/>
               </w:rPr>
               <w:t>Syfte</w:t>
@@ -741,7 +773,7 @@
         </w:p>
         <w:p>
           <w:pPr>
-            <w:pStyle w:val="TOC1"/>
+            <w:pStyle w:val="Innehll1"/>
             <w:tabs>
               <w:tab w:val="right" w:leader="dot" w:pos="9062"/>
             </w:tabs>
@@ -755,7 +787,7 @@
           <w:hyperlink w:anchor="_Toc476651612" w:history="1">
             <w:r>
               <w:rPr>
-                <w:rStyle w:val="Hyperlink"/>
+                <w:rStyle w:val="Hyperlnk"/>
                 <w:noProof/>
               </w:rPr>
               <w:t>Ordlista</w:t>
@@ -812,7 +844,7 @@
         </w:p>
         <w:p>
           <w:pPr>
-            <w:pStyle w:val="TOC1"/>
+            <w:pStyle w:val="Innehll1"/>
             <w:tabs>
               <w:tab w:val="right" w:leader="dot" w:pos="9062"/>
             </w:tabs>
@@ -826,7 +858,7 @@
           <w:hyperlink w:anchor="_Toc476651613" w:history="1">
             <w:r>
               <w:rPr>
-                <w:rStyle w:val="Hyperlink"/>
+                <w:rStyle w:val="Hyperlnk"/>
                 <w:noProof/>
               </w:rPr>
               <w:t>Referenser</w:t>
@@ -883,7 +915,7 @@
         </w:p>
         <w:p>
           <w:pPr>
-            <w:pStyle w:val="TOC1"/>
+            <w:pStyle w:val="Innehll1"/>
             <w:tabs>
               <w:tab w:val="right" w:leader="dot" w:pos="9062"/>
             </w:tabs>
@@ -897,7 +929,7 @@
           <w:hyperlink w:anchor="_Toc476651614" w:history="1">
             <w:r>
               <w:rPr>
-                <w:rStyle w:val="Hyperlink"/>
+                <w:rStyle w:val="Hyperlnk"/>
                 <w:noProof/>
               </w:rPr>
               <w:t>Systemdiagram</w:t>
@@ -954,7 +986,7 @@
         </w:p>
         <w:p>
           <w:pPr>
-            <w:pStyle w:val="TOC1"/>
+            <w:pStyle w:val="Innehll1"/>
             <w:tabs>
               <w:tab w:val="right" w:leader="dot" w:pos="9062"/>
             </w:tabs>
@@ -968,7 +1000,7 @@
           <w:hyperlink w:anchor="_Toc476651615" w:history="1">
             <w:r>
               <w:rPr>
-                <w:rStyle w:val="Hyperlink"/>
+                <w:rStyle w:val="Hyperlnk"/>
                 <w:noProof/>
               </w:rPr>
               <w:t>Användningsfallsdiagram</w:t>
@@ -1025,7 +1057,7 @@
         </w:p>
         <w:p>
           <w:pPr>
-            <w:pStyle w:val="TOC2"/>
+            <w:pStyle w:val="Innehll2"/>
             <w:tabs>
               <w:tab w:val="right" w:leader="dot" w:pos="9062"/>
             </w:tabs>
@@ -1039,7 +1071,7 @@
           <w:hyperlink w:anchor="_Toc476651616" w:history="1">
             <w:r>
               <w:rPr>
-                <w:rStyle w:val="Hyperlink"/>
+                <w:rStyle w:val="Hyperlnk"/>
                 <w:noProof/>
               </w:rPr>
               <w:t>Scenarion/Användningsfallsbeskrivningar</w:t>
@@ -1096,7 +1128,7 @@
         </w:p>
         <w:p>
           <w:pPr>
-            <w:pStyle w:val="TOC1"/>
+            <w:pStyle w:val="Innehll1"/>
             <w:tabs>
               <w:tab w:val="right" w:leader="dot" w:pos="9062"/>
             </w:tabs>
@@ -1110,7 +1142,7 @@
           <w:hyperlink w:anchor="_Toc476651617" w:history="1">
             <w:r>
               <w:rPr>
-                <w:rStyle w:val="Hyperlink"/>
+                <w:rStyle w:val="Hyperlnk"/>
                 <w:noProof/>
               </w:rPr>
               <w:t>Användargränssnitt</w:t>
@@ -1167,7 +1199,7 @@
         </w:p>
         <w:p>
           <w:pPr>
-            <w:pStyle w:val="TOC1"/>
+            <w:pStyle w:val="Innehll1"/>
             <w:tabs>
               <w:tab w:val="right" w:leader="dot" w:pos="9062"/>
             </w:tabs>
@@ -1181,7 +1213,7 @@
           <w:hyperlink w:anchor="_Toc476651618" w:history="1">
             <w:r>
               <w:rPr>
-                <w:rStyle w:val="Hyperlink"/>
+                <w:rStyle w:val="Hyperlnk"/>
                 <w:noProof/>
               </w:rPr>
               <w:t>&lt;Diagram/skiss&gt;</w:t>
@@ -1260,7 +1292,7 @@
     </w:p>
     <w:p>
       <w:pPr>
-        <w:pStyle w:val="Heading1"/>
+        <w:pStyle w:val="Rubrik1"/>
         <w:jc w:val="center"/>
         <w:rPr>
           <w:sz w:val="40"/>
@@ -1284,7 +1316,7 @@
     </w:p>
     <w:p>
       <w:pPr>
-        <w:pStyle w:val="Heading1"/>
+        <w:pStyle w:val="Rubrik1"/>
       </w:pPr>
       <w:bookmarkStart w:id="3" w:name="_Toc476651611"/>
       <w:r>
@@ -1300,7 +1332,7 @@
     <w:p/>
     <w:p>
       <w:pPr>
-        <w:pStyle w:val="Heading1"/>
+        <w:pStyle w:val="Rubrik1"/>
       </w:pPr>
       <w:bookmarkStart w:id="4" w:name="_Toc476651612"/>
       <w:r>
@@ -1347,7 +1379,7 @@
     <w:p/>
     <w:p>
       <w:pPr>
-        <w:pStyle w:val="Heading1"/>
+        <w:pStyle w:val="Rubrik1"/>
       </w:pPr>
       <w:bookmarkStart w:id="5" w:name="_Toc476651613"/>
       <w:r>
@@ -1379,7 +1411,7 @@
       <w:hyperlink r:id="rId8" w:tgtFrame="_blank" w:history="1">
         <w:r>
           <w:rPr>
-            <w:rStyle w:val="Hyperlink"/>
+            <w:rStyle w:val="Hyperlnk"/>
           </w:rPr>
           <w:t>http://libguides.murdoch.edu.au/c.php?g=246207&amp;p=1640218</w:t>
         </w:r>
@@ -1408,7 +1440,7 @@
     </w:p>
     <w:p>
       <w:pPr>
-        <w:pStyle w:val="Heading1"/>
+        <w:pStyle w:val="Rubrik1"/>
       </w:pPr>
       <w:bookmarkStart w:id="6" w:name="_Toc476651614"/>
       <w:r>
@@ -1458,7 +1490,7 @@
     </w:p>
     <w:p>
       <w:pPr>
-        <w:pStyle w:val="Heading1"/>
+        <w:pStyle w:val="Rubrik1"/>
       </w:pPr>
       <w:bookmarkStart w:id="7" w:name="_Toc476651615"/>
       <w:r>
@@ -1469,11 +1501,15 @@
     </w:p>
     <w:p>
       <w:r>
+        <w:rPr>
+          <w:noProof/>
+          <w:lang w:eastAsia="sv-SE"/>
+        </w:rPr>
         <w:drawing>
-          <wp:inline distT="0" distB="0" distL="0" distR="0" wp14:anchorId="74FC0C02" wp14:editId="7F57355A">
-            <wp:extent cx="3324225" cy="2905125"/>
-            <wp:effectExtent l="0" t="0" r="9525" b="9525"/>
-            <wp:docPr id="1" name="Picture 1"/>
+          <wp:inline distT="0" distB="0" distL="0" distR="0" wp14:anchorId="52DC88B6" wp14:editId="33BD1397">
+            <wp:extent cx="4848225" cy="3714750"/>
+            <wp:effectExtent l="0" t="0" r="9525" b="0"/>
+            <wp:docPr id="1" name="Bildobjekt 1"/>
             <wp:cNvGraphicFramePr>
               <a:graphicFrameLocks xmlns:a="http://schemas.openxmlformats.org/drawingml/2006/main" noChangeAspect="1"/>
             </wp:cNvGraphicFramePr>
@@ -1493,7 +1529,7 @@
                   <pic:spPr>
                     <a:xfrm>
                       <a:off x="0" y="0"/>
-                      <a:ext cx="3324225" cy="2905125"/>
+                      <a:ext cx="4848225" cy="3714750"/>
                     </a:xfrm>
                     <a:prstGeom prst="rect">
                       <a:avLst/>
@@ -1508,7 +1544,7 @@
     </w:p>
     <w:p>
       <w:pPr>
-        <w:pStyle w:val="Heading2"/>
+        <w:pStyle w:val="Rubrik2"/>
       </w:pPr>
       <w:bookmarkStart w:id="8" w:name="_Toc476651616"/>
       <w:r>
@@ -1524,7 +1560,7 @@
     <w:p/>
     <w:p>
       <w:pPr>
-        <w:pStyle w:val="Heading3"/>
+        <w:pStyle w:val="Rubrik3"/>
       </w:pPr>
       <w:r>
         <w:t>Välja Mönster</w:t>
@@ -1541,7 +1577,7 @@
     <w:p/>
     <w:p>
       <w:pPr>
-        <w:pStyle w:val="Heading3"/>
+        <w:pStyle w:val="Rubrik3"/>
       </w:pPr>
       <w:r>
         <w:t>Kombinera Mönster</w:t>
@@ -1555,7 +1591,7 @@
     <w:p/>
     <w:p>
       <w:pPr>
-        <w:pStyle w:val="Heading3"/>
+        <w:pStyle w:val="Rubrik3"/>
       </w:pPr>
       <w:r>
         <w:t>Chromecast</w:t>
@@ -1585,7 +1621,7 @@
     </w:p>
     <w:p>
       <w:pPr>
-        <w:pStyle w:val="Heading1"/>
+        <w:pStyle w:val="Rubrik1"/>
       </w:pPr>
       <w:bookmarkStart w:id="9" w:name="_Toc476651617"/>
       <w:r>
@@ -1714,7 +1750,7 @@
     <w:p/>
     <w:p>
       <w:pPr>
-        <w:pStyle w:val="Heading1"/>
+        <w:pStyle w:val="Rubrik1"/>
       </w:pPr>
       <w:bookmarkStart w:id="10" w:name="_Toc476651618"/>
       <w:r>
@@ -1823,7 +1859,7 @@
     <w:sdtContent>
       <w:p>
         <w:pPr>
-          <w:pStyle w:val="Footer"/>
+          <w:pStyle w:val="Sidfot"/>
           <w:jc w:val="center"/>
           <w:rPr>
             <w:sz w:val="20"/>
@@ -1872,7 +1908,7 @@
   </w:sdt>
   <w:p>
     <w:pPr>
-      <w:pStyle w:val="Footer"/>
+      <w:pStyle w:val="Sidfot"/>
     </w:pPr>
   </w:p>
 </w:ftr>
@@ -3461,11 +3497,11 @@
       <w:sz w:val="24"/>
     </w:rPr>
   </w:style>
-  <w:style w:type="paragraph" w:styleId="Heading1">
+  <w:style w:type="paragraph" w:styleId="Rubrik1">
     <w:name w:val="heading 1"/>
     <w:basedOn w:val="Normal"/>
     <w:next w:val="Normal"/>
-    <w:link w:val="Heading1Char"/>
+    <w:link w:val="Rubrik1Char"/>
     <w:uiPriority w:val="9"/>
     <w:qFormat/>
     <w:rsid w:val="00F96EDF"/>
@@ -3482,11 +3518,11 @@
       <w:szCs w:val="32"/>
     </w:rPr>
   </w:style>
-  <w:style w:type="paragraph" w:styleId="Heading2">
+  <w:style w:type="paragraph" w:styleId="Rubrik2">
     <w:name w:val="heading 2"/>
     <w:basedOn w:val="Normal"/>
     <w:next w:val="Normal"/>
-    <w:link w:val="Heading2Char"/>
+    <w:link w:val="Rubrik2Char"/>
     <w:uiPriority w:val="9"/>
     <w:unhideWhenUsed/>
     <w:qFormat/>
@@ -3504,11 +3540,11 @@
       <w:szCs w:val="26"/>
     </w:rPr>
   </w:style>
-  <w:style w:type="paragraph" w:styleId="Heading3">
+  <w:style w:type="paragraph" w:styleId="Rubrik3">
     <w:name w:val="heading 3"/>
     <w:basedOn w:val="Normal"/>
     <w:next w:val="Normal"/>
-    <w:link w:val="Heading3Char"/>
+    <w:link w:val="Rubrik3Char"/>
     <w:uiPriority w:val="9"/>
     <w:unhideWhenUsed/>
     <w:qFormat/>
@@ -3525,13 +3561,13 @@
       <w:szCs w:val="24"/>
     </w:rPr>
   </w:style>
-  <w:style w:type="character" w:default="1" w:styleId="DefaultParagraphFont">
+  <w:style w:type="character" w:default="1" w:styleId="Standardstycketeckensnitt">
     <w:name w:val="Default Paragraph Font"/>
     <w:uiPriority w:val="1"/>
     <w:semiHidden/>
     <w:unhideWhenUsed/>
   </w:style>
-  <w:style w:type="table" w:default="1" w:styleId="TableNormal">
+  <w:style w:type="table" w:default="1" w:styleId="Normaltabell">
     <w:name w:val="Normal Table"/>
     <w:uiPriority w:val="99"/>
     <w:semiHidden/>
@@ -3546,16 +3582,16 @@
       </w:tblCellMar>
     </w:tblPr>
   </w:style>
-  <w:style w:type="numbering" w:default="1" w:styleId="NoList">
+  <w:style w:type="numbering" w:default="1" w:styleId="Ingenlista">
     <w:name w:val="No List"/>
     <w:uiPriority w:val="99"/>
     <w:semiHidden/>
     <w:unhideWhenUsed/>
   </w:style>
-  <w:style w:type="character" w:customStyle="1" w:styleId="Heading1Char">
-    <w:name w:val="Heading 1 Char"/>
-    <w:basedOn w:val="DefaultParagraphFont"/>
-    <w:link w:val="Heading1"/>
+  <w:style w:type="character" w:customStyle="1" w:styleId="Rubrik1Char">
+    <w:name w:val="Rubrik 1 Char"/>
+    <w:basedOn w:val="Standardstycketeckensnitt"/>
+    <w:link w:val="Rubrik1"/>
     <w:uiPriority w:val="9"/>
     <w:rsid w:val="00F96EDF"/>
     <w:rPr>
@@ -3565,10 +3601,10 @@
       <w:szCs w:val="32"/>
     </w:rPr>
   </w:style>
-  <w:style w:type="character" w:customStyle="1" w:styleId="Heading2Char">
-    <w:name w:val="Heading 2 Char"/>
-    <w:basedOn w:val="DefaultParagraphFont"/>
-    <w:link w:val="Heading2"/>
+  <w:style w:type="character" w:customStyle="1" w:styleId="Rubrik2Char">
+    <w:name w:val="Rubrik 2 Char"/>
+    <w:basedOn w:val="Standardstycketeckensnitt"/>
+    <w:link w:val="Rubrik2"/>
     <w:uiPriority w:val="9"/>
     <w:rsid w:val="00F96EDF"/>
     <w:rPr>
@@ -3578,10 +3614,10 @@
       <w:szCs w:val="26"/>
     </w:rPr>
   </w:style>
-  <w:style w:type="character" w:customStyle="1" w:styleId="Heading3Char">
-    <w:name w:val="Heading 3 Char"/>
-    <w:basedOn w:val="DefaultParagraphFont"/>
-    <w:link w:val="Heading3"/>
+  <w:style w:type="character" w:customStyle="1" w:styleId="Rubrik3Char">
+    <w:name w:val="Rubrik 3 Char"/>
+    <w:basedOn w:val="Standardstycketeckensnitt"/>
+    <w:link w:val="Rubrik3"/>
     <w:uiPriority w:val="9"/>
     <w:rsid w:val="00F96EDF"/>
     <w:rPr>
@@ -3591,7 +3627,7 @@
       <w:szCs w:val="24"/>
     </w:rPr>
   </w:style>
-  <w:style w:type="paragraph" w:styleId="ListParagraph">
+  <w:style w:type="paragraph" w:styleId="Liststycke">
     <w:name w:val="List Paragraph"/>
     <w:basedOn w:val="Normal"/>
     <w:uiPriority w:val="34"/>
@@ -3608,10 +3644,10 @@
       <w:sz w:val="22"/>
     </w:rPr>
   </w:style>
-  <w:style w:type="paragraph" w:styleId="Header">
+  <w:style w:type="paragraph" w:styleId="Sidhuvud">
     <w:name w:val="header"/>
     <w:basedOn w:val="Normal"/>
-    <w:link w:val="HeaderChar"/>
+    <w:link w:val="SidhuvudChar"/>
     <w:uiPriority w:val="99"/>
     <w:unhideWhenUsed/>
     <w:rsid w:val="008D5373"/>
@@ -3623,10 +3659,10 @@
       <w:spacing w:line="240" w:lineRule="auto"/>
     </w:pPr>
   </w:style>
-  <w:style w:type="character" w:customStyle="1" w:styleId="HeaderChar">
-    <w:name w:val="Header Char"/>
-    <w:basedOn w:val="DefaultParagraphFont"/>
-    <w:link w:val="Header"/>
+  <w:style w:type="character" w:customStyle="1" w:styleId="SidhuvudChar">
+    <w:name w:val="Sidhuvud Char"/>
+    <w:basedOn w:val="Standardstycketeckensnitt"/>
+    <w:link w:val="Sidhuvud"/>
     <w:uiPriority w:val="99"/>
     <w:rsid w:val="008D5373"/>
     <w:rPr>
@@ -3634,10 +3670,10 @@
       <w:sz w:val="24"/>
     </w:rPr>
   </w:style>
-  <w:style w:type="paragraph" w:styleId="Footer">
+  <w:style w:type="paragraph" w:styleId="Sidfot">
     <w:name w:val="footer"/>
     <w:basedOn w:val="Normal"/>
-    <w:link w:val="FooterChar"/>
+    <w:link w:val="SidfotChar"/>
     <w:uiPriority w:val="99"/>
     <w:unhideWhenUsed/>
     <w:rsid w:val="008D5373"/>
@@ -3649,10 +3685,10 @@
       <w:spacing w:line="240" w:lineRule="auto"/>
     </w:pPr>
   </w:style>
-  <w:style w:type="character" w:customStyle="1" w:styleId="FooterChar">
-    <w:name w:val="Footer Char"/>
-    <w:basedOn w:val="DefaultParagraphFont"/>
-    <w:link w:val="Footer"/>
+  <w:style w:type="character" w:customStyle="1" w:styleId="SidfotChar">
+    <w:name w:val="Sidfot Char"/>
+    <w:basedOn w:val="Standardstycketeckensnitt"/>
+    <w:link w:val="Sidfot"/>
     <w:uiPriority w:val="99"/>
     <w:rsid w:val="008D5373"/>
     <w:rPr>
@@ -3660,9 +3696,9 @@
       <w:sz w:val="24"/>
     </w:rPr>
   </w:style>
-  <w:style w:type="paragraph" w:styleId="TOCHeading">
+  <w:style w:type="paragraph" w:styleId="Innehllsfrteckningsrubrik">
     <w:name w:val="TOC Heading"/>
-    <w:basedOn w:val="Heading1"/>
+    <w:basedOn w:val="Rubrik1"/>
     <w:next w:val="Normal"/>
     <w:uiPriority w:val="39"/>
     <w:unhideWhenUsed/>
@@ -3679,7 +3715,7 @@
       <w:lang w:eastAsia="sv-SE"/>
     </w:rPr>
   </w:style>
-  <w:style w:type="paragraph" w:styleId="TOC1">
+  <w:style w:type="paragraph" w:styleId="Innehll1">
     <w:name w:val="toc 1"/>
     <w:basedOn w:val="Normal"/>
     <w:next w:val="Normal"/>
@@ -3691,7 +3727,7 @@
       <w:spacing w:after="100"/>
     </w:pPr>
   </w:style>
-  <w:style w:type="paragraph" w:styleId="TOC2">
+  <w:style w:type="paragraph" w:styleId="Innehll2">
     <w:name w:val="toc 2"/>
     <w:basedOn w:val="Normal"/>
     <w:next w:val="Normal"/>
@@ -3704,7 +3740,7 @@
       <w:ind w:left="240"/>
     </w:pPr>
   </w:style>
-  <w:style w:type="paragraph" w:styleId="TOC3">
+  <w:style w:type="paragraph" w:styleId="Innehll3">
     <w:name w:val="toc 3"/>
     <w:basedOn w:val="Normal"/>
     <w:next w:val="Normal"/>
@@ -3717,9 +3753,9 @@
       <w:ind w:left="480"/>
     </w:pPr>
   </w:style>
-  <w:style w:type="character" w:styleId="Hyperlink">
+  <w:style w:type="character" w:styleId="Hyperlnk">
     <w:name w:val="Hyperlink"/>
-    <w:basedOn w:val="DefaultParagraphFont"/>
+    <w:basedOn w:val="Standardstycketeckensnitt"/>
     <w:uiPriority w:val="99"/>
     <w:unhideWhenUsed/>
     <w:rsid w:val="008D5373"/>
@@ -3728,9 +3764,9 @@
       <w:u w:val="single"/>
     </w:rPr>
   </w:style>
-  <w:style w:type="table" w:styleId="TableGrid">
+  <w:style w:type="table" w:styleId="Tabellrutnt">
     <w:name w:val="Table Grid"/>
-    <w:basedOn w:val="TableNormal"/>
+    <w:basedOn w:val="Normaltabell"/>
     <w:uiPriority w:val="39"/>
     <w:rsid w:val="0026533B"/>
     <w:pPr>
@@ -4016,7 +4052,7 @@
 </file>
 
 <file path=customXml/itemProps1.xml><?xml version="1.0" encoding="utf-8"?>
-<ds:datastoreItem xmlns:ds="http://schemas.openxmlformats.org/officeDocument/2006/customXml" ds:itemID="{1EDF1752-D61B-481F-BD62-D295958F23F6}">
+<ds:datastoreItem xmlns:ds="http://schemas.openxmlformats.org/officeDocument/2006/customXml" ds:itemID="{E0E9C595-5D75-4760-BC6B-2FF65D5FCD29}">
   <ds:schemaRefs>
     <ds:schemaRef ds:uri="http://schemas.openxmlformats.org/officeDocument/2006/bibliography"/>
   </ds:schemaRefs>

--- a/Dokument/GPSVE_designdokument.docx
+++ b/Dokument/GPSVE_designdokument.docx
@@ -4,7 +4,7 @@
   <w:body>
     <w:p>
       <w:pPr>
-        <w:pStyle w:val="Heading1"/>
+        <w:pStyle w:val="Rubrik1"/>
         <w:jc w:val="center"/>
         <w:rPr>
           <w:rFonts w:eastAsiaTheme="minorHAnsi" w:cs="Times New Roman"/>
@@ -15,7 +15,7 @@
     </w:p>
     <w:p>
       <w:pPr>
-        <w:pStyle w:val="Heading1"/>
+        <w:pStyle w:val="Rubrik1"/>
         <w:jc w:val="center"/>
         <w:rPr>
           <w:rFonts w:eastAsiaTheme="minorHAnsi" w:cs="Times New Roman"/>
@@ -26,7 +26,7 @@
     </w:p>
     <w:p>
       <w:pPr>
-        <w:pStyle w:val="Heading1"/>
+        <w:pStyle w:val="Rubrik1"/>
         <w:jc w:val="center"/>
         <w:rPr>
           <w:rFonts w:eastAsiaTheme="minorHAnsi" w:cs="Times New Roman"/>
@@ -37,7 +37,7 @@
     </w:p>
     <w:p>
       <w:pPr>
-        <w:pStyle w:val="Heading1"/>
+        <w:pStyle w:val="Rubrik1"/>
         <w:jc w:val="center"/>
         <w:rPr>
           <w:rFonts w:eastAsiaTheme="minorHAnsi" w:cs="Times New Roman"/>
@@ -48,7 +48,7 @@
     </w:p>
     <w:p>
       <w:pPr>
-        <w:pStyle w:val="Heading1"/>
+        <w:pStyle w:val="Rubrik1"/>
         <w:jc w:val="center"/>
         <w:rPr>
           <w:rFonts w:eastAsiaTheme="minorHAnsi" w:cs="Times New Roman"/>
@@ -63,14 +63,16 @@
         <w:rPr>
           <w:b/>
           <w:sz w:val="48"/>
+          <w:lang w:val="en-US"/>
         </w:rPr>
       </w:pPr>
       <w:r>
         <w:rPr>
           <w:b/>
           <w:sz w:val="48"/>
-        </w:rPr>
-        <w:t>&lt;Projektnamn&gt;</w:t>
+          <w:lang w:val="en-US"/>
+        </w:rPr>
+        <w:t>Grand Psychedelic Space Voyage Experiment</w:t>
       </w:r>
     </w:p>
     <w:p>
@@ -79,22 +81,43 @@
         <w:rPr>
           <w:b/>
           <w:sz w:val="36"/>
-        </w:rPr>
-      </w:pPr>
+          <w:lang w:val="en-US"/>
+        </w:rPr>
+      </w:pPr>
+      <w:proofErr w:type="spellStart"/>
       <w:r>
         <w:rPr>
           <w:b/>
           <w:sz w:val="36"/>
-        </w:rPr>
-        <w:t>Grupp &lt;nr&gt;</w:t>
-      </w:r>
-    </w:p>
-    <w:p>
-      <w:pPr>
-        <w:jc w:val="center"/>
+          <w:lang w:val="en-US"/>
+        </w:rPr>
+        <w:t>Grupp</w:t>
+      </w:r>
+      <w:proofErr w:type="spellEnd"/>
+      <w:r>
         <w:rPr>
           <w:b/>
           <w:sz w:val="36"/>
+          <w:lang w:val="en-US"/>
+        </w:rPr>
+        <w:t xml:space="preserve"> </w:t>
+      </w:r>
+      <w:r>
+        <w:rPr>
+          <w:b/>
+          <w:sz w:val="36"/>
+          <w:lang w:val="en-US"/>
+        </w:rPr>
+        <w:t>23</w:t>
+      </w:r>
+    </w:p>
+    <w:p>
+      <w:pPr>
+        <w:jc w:val="center"/>
+        <w:rPr>
+          <w:b/>
+          <w:sz w:val="36"/>
+          <w:lang w:val="en-US"/>
         </w:rPr>
       </w:pPr>
     </w:p>
@@ -155,7 +178,14 @@
           <w:b/>
           <w:sz w:val="36"/>
         </w:rPr>
-        <w:t>V. &lt;nr&gt;</w:t>
+        <w:t xml:space="preserve">V. </w:t>
+      </w:r>
+      <w:r>
+        <w:rPr>
+          <w:b/>
+          <w:sz w:val="36"/>
+        </w:rPr>
+        <w:t>1</w:t>
       </w:r>
     </w:p>
     <w:p>
@@ -169,7 +199,7 @@
         <w:rPr>
           <w:b/>
         </w:rPr>
-        <w:t>&lt;datum&gt;</w:t>
+        <w:t>17-02-12</w:t>
       </w:r>
     </w:p>
     <w:p>
@@ -189,9 +219,9 @@
     </w:p>
     <w:p>
       <w:pPr>
-        <w:pStyle w:val="Heading1"/>
-      </w:pPr>
-      <w:bookmarkStart w:id="0" w:name="_Toc476651609"/>
+        <w:pStyle w:val="Rubrik1"/>
+      </w:pPr>
+      <w:bookmarkStart w:id="0" w:name="_Toc479784540"/>
       <w:r>
         <w:lastRenderedPageBreak/>
         <w:t>Dokumenthistorik</w:t>
@@ -201,7 +231,7 @@
     <w:p/>
     <w:tbl>
       <w:tblPr>
-        <w:tblStyle w:val="TableGrid"/>
+        <w:tblStyle w:val="Tabellrutnt"/>
         <w:tblW w:w="0" w:type="auto"/>
         <w:tblLook w:val="04A0" w:firstRow="1" w:lastRow="0" w:firstColumn="1" w:lastColumn="0" w:noHBand="0" w:noVBand="1"/>
       </w:tblPr>
@@ -259,8 +289,6 @@
             <w:tcW w:w="1314" w:type="dxa"/>
           </w:tcPr>
           <w:p>
-            <w:bookmarkStart w:id="1" w:name="_GoBack"/>
-            <w:bookmarkEnd w:id="1"/>
             <w:r>
               <w:t>17-04-06</w:t>
             </w:r>
@@ -272,10 +300,7 @@
           </w:tcPr>
           <w:p>
             <w:r>
-              <w:t>&lt;0.1</w:t>
-            </w:r>
-            <w:r>
-              <w:t>&gt;</w:t>
+              <w:t>0.1</w:t>
             </w:r>
           </w:p>
         </w:tc>
@@ -296,6 +321,48 @@
           <w:p>
             <w:r>
               <w:t>Petter Månsson</w:t>
+            </w:r>
+          </w:p>
+        </w:tc>
+      </w:tr>
+      <w:tr>
+        <w:tc>
+          <w:tcPr>
+            <w:tcW w:w="1314" w:type="dxa"/>
+          </w:tcPr>
+          <w:p>
+            <w:r>
+              <w:t>17-04-12</w:t>
+            </w:r>
+          </w:p>
+        </w:tc>
+        <w:tc>
+          <w:tcPr>
+            <w:tcW w:w="976" w:type="dxa"/>
+          </w:tcPr>
+          <w:p>
+            <w:r>
+              <w:t>1</w:t>
+            </w:r>
+          </w:p>
+        </w:tc>
+        <w:tc>
+          <w:tcPr>
+            <w:tcW w:w="4506" w:type="dxa"/>
+          </w:tcPr>
+          <w:p>
+            <w:r>
+              <w:t>Skrivit de delar som saknats (syfte, systemdiagram, diagram samt användargränssnitt), rensat onödig text.</w:t>
+            </w:r>
+          </w:p>
+        </w:tc>
+        <w:tc>
+          <w:tcPr>
+            <w:tcW w:w="2266" w:type="dxa"/>
+          </w:tcPr>
+          <w:p>
+            <w:r>
+              <w:t>Miran Amin</w:t>
             </w:r>
           </w:p>
         </w:tc>
@@ -404,58 +471,8 @@
           <w:p/>
         </w:tc>
       </w:tr>
-      <w:tr>
-        <w:tc>
-          <w:tcPr>
-            <w:tcW w:w="1314" w:type="dxa"/>
-          </w:tcPr>
-          <w:p/>
-        </w:tc>
-        <w:tc>
-          <w:tcPr>
-            <w:tcW w:w="976" w:type="dxa"/>
-          </w:tcPr>
-          <w:p/>
-        </w:tc>
-        <w:tc>
-          <w:tcPr>
-            <w:tcW w:w="4506" w:type="dxa"/>
-          </w:tcPr>
-          <w:p/>
-        </w:tc>
-        <w:tc>
-          <w:tcPr>
-            <w:tcW w:w="2266" w:type="dxa"/>
-          </w:tcPr>
-          <w:p/>
-        </w:tc>
-      </w:tr>
     </w:tbl>
     <w:p/>
-    <w:p>
-      <w:pPr>
-        <w:spacing w:after="160"/>
-        <w:jc w:val="left"/>
-      </w:pPr>
-      <w:r>
-        <w:t>[</w:t>
-      </w:r>
-      <w:r>
-        <w:t>Fler rader läggs till efterhand som det behövs. Utifrån beskrivningen ska det gå att förstå vad personen gjorde för typ av ändring. Så bara en text som säger ”ändring” räcker inte. Texten behöver exempelvis säga ”Lagt till användningsfall för att spara inställningar” eller ”Uppdaterat skiss för GUI till rubrik ”visa översikt av valmöjligheter” efter synpunkter</w:t>
-      </w:r>
-      <w:r>
-        <w:t xml:space="preserve"> från an</w:t>
-      </w:r>
-      <w:r>
-        <w:t>v</w:t>
-      </w:r>
-      <w:r>
-        <w:t>ä</w:t>
-      </w:r>
-      <w:r>
-        <w:t xml:space="preserve">ndbarhetsanalys.”  </w:t>
-      </w:r>
-    </w:p>
     <w:p>
       <w:pPr>
         <w:spacing w:after="160"/>
@@ -467,12 +484,6 @@
           <w:szCs w:val="32"/>
         </w:rPr>
       </w:pPr>
-      <w:r>
-        <w:t>Det kan finnas flera författare. Endast de som faktiskt är aktiva med att skriva texten listas som författare. Om man är två som sitter och jobbar tillsammans och en skriver men man hela tiden aktivt diskuterar det som skrivs så kan bägge personerna stå som författare. Om man har ett möte i hela gruppen där man diskuterar saker, en person tar anteckningar och skriver sedan rent detta i dokumentet så står endast denna person som författare.</w:t>
-      </w:r>
-      <w:r>
-        <w:t>]</w:t>
-      </w:r>
       <w:r>
         <w:br w:type="page"/>
       </w:r>
@@ -501,7 +512,7 @@
       <w:sdtContent>
         <w:p>
           <w:pPr>
-            <w:pStyle w:val="TOCHeading"/>
+            <w:pStyle w:val="Innehllsfrteckningsrubrik"/>
             <w:rPr>
               <w:rFonts w:ascii="Times New Roman" w:hAnsi="Times New Roman" w:cs="Times New Roman"/>
               <w:b/>
@@ -519,7 +530,7 @@
         </w:p>
         <w:p>
           <w:pPr>
-            <w:pStyle w:val="TOC1"/>
+            <w:pStyle w:val="Innehll1"/>
             <w:tabs>
               <w:tab w:val="right" w:leader="dot" w:pos="9062"/>
             </w:tabs>
@@ -527,7 +538,7 @@
               <w:rFonts w:asciiTheme="minorHAnsi" w:eastAsiaTheme="minorEastAsia" w:hAnsiTheme="minorHAnsi"/>
               <w:noProof/>
               <w:sz w:val="22"/>
-              <w:lang w:eastAsia="sv-SE"/>
+              <w:lang w:val="en-US"/>
             </w:rPr>
           </w:pPr>
           <w:r>
@@ -539,10 +550,10 @@
           <w:r>
             <w:fldChar w:fldCharType="separate"/>
           </w:r>
-          <w:hyperlink w:anchor="_Toc476651609" w:history="1">
-            <w:r>
-              <w:rPr>
-                <w:rStyle w:val="Hyperlink"/>
+          <w:hyperlink w:anchor="_Toc479784540" w:history="1">
+            <w:r>
+              <w:rPr>
+                <w:rStyle w:val="Hyperlnk"/>
                 <w:noProof/>
               </w:rPr>
               <w:t>Dokumenthistorik</w:t>
@@ -566,7 +577,7 @@
                 <w:noProof/>
                 <w:webHidden/>
               </w:rPr>
-              <w:instrText xml:space="preserve"> PAGEREF _Toc476651609 \h </w:instrText>
+              <w:instrText xml:space="preserve"> PAGEREF _Toc479784540 \h </w:instrText>
             </w:r>
             <w:r>
               <w:rPr>
@@ -599,7 +610,7 @@
         </w:p>
         <w:p>
           <w:pPr>
-            <w:pStyle w:val="TOC1"/>
+            <w:pStyle w:val="Innehll1"/>
             <w:tabs>
               <w:tab w:val="right" w:leader="dot" w:pos="9062"/>
             </w:tabs>
@@ -607,13 +618,13 @@
               <w:rFonts w:asciiTheme="minorHAnsi" w:eastAsiaTheme="minorEastAsia" w:hAnsiTheme="minorHAnsi"/>
               <w:noProof/>
               <w:sz w:val="22"/>
-              <w:lang w:eastAsia="sv-SE"/>
+              <w:lang w:val="en-US"/>
             </w:rPr>
           </w:pPr>
-          <w:hyperlink w:anchor="_Toc476651610" w:history="1">
-            <w:r>
-              <w:rPr>
-                <w:rStyle w:val="Hyperlink"/>
+          <w:hyperlink w:anchor="_Toc479784541" w:history="1">
+            <w:r>
+              <w:rPr>
+                <w:rStyle w:val="Hyperlnk"/>
                 <w:noProof/>
               </w:rPr>
               <w:t>Designdokument</w:t>
@@ -637,7 +648,7 @@
                 <w:noProof/>
                 <w:webHidden/>
               </w:rPr>
-              <w:instrText xml:space="preserve"> PAGEREF _Toc476651610 \h </w:instrText>
+              <w:instrText xml:space="preserve"> PAGEREF _Toc479784541 \h </w:instrText>
             </w:r>
             <w:r>
               <w:rPr>
@@ -670,7 +681,7 @@
         </w:p>
         <w:p>
           <w:pPr>
-            <w:pStyle w:val="TOC1"/>
+            <w:pStyle w:val="Innehll1"/>
             <w:tabs>
               <w:tab w:val="right" w:leader="dot" w:pos="9062"/>
             </w:tabs>
@@ -678,13 +689,13 @@
               <w:rFonts w:asciiTheme="minorHAnsi" w:eastAsiaTheme="minorEastAsia" w:hAnsiTheme="minorHAnsi"/>
               <w:noProof/>
               <w:sz w:val="22"/>
-              <w:lang w:eastAsia="sv-SE"/>
+              <w:lang w:val="en-US"/>
             </w:rPr>
           </w:pPr>
-          <w:hyperlink w:anchor="_Toc476651611" w:history="1">
-            <w:r>
-              <w:rPr>
-                <w:rStyle w:val="Hyperlink"/>
+          <w:hyperlink w:anchor="_Toc479784542" w:history="1">
+            <w:r>
+              <w:rPr>
+                <w:rStyle w:val="Hyperlnk"/>
                 <w:noProof/>
               </w:rPr>
               <w:t>Syfte</w:t>
@@ -708,7 +719,7 @@
                 <w:noProof/>
                 <w:webHidden/>
               </w:rPr>
-              <w:instrText xml:space="preserve"> PAGEREF _Toc476651611 \h </w:instrText>
+              <w:instrText xml:space="preserve"> PAGEREF _Toc479784542 \h </w:instrText>
             </w:r>
             <w:r>
               <w:rPr>
@@ -741,7 +752,7 @@
         </w:p>
         <w:p>
           <w:pPr>
-            <w:pStyle w:val="TOC1"/>
+            <w:pStyle w:val="Innehll1"/>
             <w:tabs>
               <w:tab w:val="right" w:leader="dot" w:pos="9062"/>
             </w:tabs>
@@ -749,13 +760,13 @@
               <w:rFonts w:asciiTheme="minorHAnsi" w:eastAsiaTheme="minorEastAsia" w:hAnsiTheme="minorHAnsi"/>
               <w:noProof/>
               <w:sz w:val="22"/>
-              <w:lang w:eastAsia="sv-SE"/>
+              <w:lang w:val="en-US"/>
             </w:rPr>
           </w:pPr>
-          <w:hyperlink w:anchor="_Toc476651612" w:history="1">
-            <w:r>
-              <w:rPr>
-                <w:rStyle w:val="Hyperlink"/>
+          <w:hyperlink w:anchor="_Toc479784543" w:history="1">
+            <w:r>
+              <w:rPr>
+                <w:rStyle w:val="Hyperlnk"/>
                 <w:noProof/>
               </w:rPr>
               <w:t>Ordlista</w:t>
@@ -779,7 +790,7 @@
                 <w:noProof/>
                 <w:webHidden/>
               </w:rPr>
-              <w:instrText xml:space="preserve"> PAGEREF _Toc476651612 \h </w:instrText>
+              <w:instrText xml:space="preserve"> PAGEREF _Toc479784543 \h </w:instrText>
             </w:r>
             <w:r>
               <w:rPr>
@@ -812,7 +823,7 @@
         </w:p>
         <w:p>
           <w:pPr>
-            <w:pStyle w:val="TOC1"/>
+            <w:pStyle w:val="Innehll1"/>
             <w:tabs>
               <w:tab w:val="right" w:leader="dot" w:pos="9062"/>
             </w:tabs>
@@ -820,16 +831,16 @@
               <w:rFonts w:asciiTheme="minorHAnsi" w:eastAsiaTheme="minorEastAsia" w:hAnsiTheme="minorHAnsi"/>
               <w:noProof/>
               <w:sz w:val="22"/>
-              <w:lang w:eastAsia="sv-SE"/>
+              <w:lang w:val="en-US"/>
             </w:rPr>
           </w:pPr>
-          <w:hyperlink w:anchor="_Toc476651613" w:history="1">
-            <w:r>
-              <w:rPr>
-                <w:rStyle w:val="Hyperlink"/>
-                <w:noProof/>
-              </w:rPr>
-              <w:t>Referenser</w:t>
+          <w:hyperlink w:anchor="_Toc479784544" w:history="1">
+            <w:r>
+              <w:rPr>
+                <w:rStyle w:val="Hyperlnk"/>
+                <w:noProof/>
+              </w:rPr>
+              <w:t>Systemdiagram</w:t>
             </w:r>
             <w:r>
               <w:rPr>
@@ -850,7 +861,7 @@
                 <w:noProof/>
                 <w:webHidden/>
               </w:rPr>
-              <w:instrText xml:space="preserve"> PAGEREF _Toc476651613 \h </w:instrText>
+              <w:instrText xml:space="preserve"> PAGEREF _Toc479784544 \h </w:instrText>
             </w:r>
             <w:r>
               <w:rPr>
@@ -870,7 +881,7 @@
                 <w:noProof/>
                 <w:webHidden/>
               </w:rPr>
-              <w:t>4</w:t>
+              <w:t>5</w:t>
             </w:r>
             <w:r>
               <w:rPr>
@@ -883,7 +894,7 @@
         </w:p>
         <w:p>
           <w:pPr>
-            <w:pStyle w:val="TOC1"/>
+            <w:pStyle w:val="Innehll1"/>
             <w:tabs>
               <w:tab w:val="right" w:leader="dot" w:pos="9062"/>
             </w:tabs>
@@ -891,16 +902,16 @@
               <w:rFonts w:asciiTheme="minorHAnsi" w:eastAsiaTheme="minorEastAsia" w:hAnsiTheme="minorHAnsi"/>
               <w:noProof/>
               <w:sz w:val="22"/>
-              <w:lang w:eastAsia="sv-SE"/>
+              <w:lang w:val="en-US"/>
             </w:rPr>
           </w:pPr>
-          <w:hyperlink w:anchor="_Toc476651614" w:history="1">
-            <w:r>
-              <w:rPr>
-                <w:rStyle w:val="Hyperlink"/>
-                <w:noProof/>
-              </w:rPr>
-              <w:t>Systemdiagram</w:t>
+          <w:hyperlink w:anchor="_Toc479784545" w:history="1">
+            <w:r>
+              <w:rPr>
+                <w:rStyle w:val="Hyperlnk"/>
+                <w:noProof/>
+              </w:rPr>
+              <w:t>Användningsfallsdiagram</w:t>
             </w:r>
             <w:r>
               <w:rPr>
@@ -921,7 +932,7 @@
                 <w:noProof/>
                 <w:webHidden/>
               </w:rPr>
-              <w:instrText xml:space="preserve"> PAGEREF _Toc476651614 \h </w:instrText>
+              <w:instrText xml:space="preserve"> PAGEREF _Toc479784545 \h </w:instrText>
             </w:r>
             <w:r>
               <w:rPr>
@@ -941,7 +952,7 @@
                 <w:noProof/>
                 <w:webHidden/>
               </w:rPr>
-              <w:t>5</w:t>
+              <w:t>6</w:t>
             </w:r>
             <w:r>
               <w:rPr>
@@ -954,7 +965,7 @@
         </w:p>
         <w:p>
           <w:pPr>
-            <w:pStyle w:val="TOC1"/>
+            <w:pStyle w:val="Innehll2"/>
             <w:tabs>
               <w:tab w:val="right" w:leader="dot" w:pos="9062"/>
             </w:tabs>
@@ -962,16 +973,16 @@
               <w:rFonts w:asciiTheme="minorHAnsi" w:eastAsiaTheme="minorEastAsia" w:hAnsiTheme="minorHAnsi"/>
               <w:noProof/>
               <w:sz w:val="22"/>
-              <w:lang w:eastAsia="sv-SE"/>
+              <w:lang w:val="en-US"/>
             </w:rPr>
           </w:pPr>
-          <w:hyperlink w:anchor="_Toc476651615" w:history="1">
-            <w:r>
-              <w:rPr>
-                <w:rStyle w:val="Hyperlink"/>
-                <w:noProof/>
-              </w:rPr>
-              <w:t>Användningsfallsdiagram</w:t>
+          <w:hyperlink w:anchor="_Toc479784546" w:history="1">
+            <w:r>
+              <w:rPr>
+                <w:rStyle w:val="Hyperlnk"/>
+                <w:noProof/>
+              </w:rPr>
+              <w:t>Scenarion/Användningsfallsbeskrivningar</w:t>
             </w:r>
             <w:r>
               <w:rPr>
@@ -992,7 +1003,7 @@
                 <w:noProof/>
                 <w:webHidden/>
               </w:rPr>
-              <w:instrText xml:space="preserve"> PAGEREF _Toc476651615 \h </w:instrText>
+              <w:instrText xml:space="preserve"> PAGEREF _Toc479784546 \h </w:instrText>
             </w:r>
             <w:r>
               <w:rPr>
@@ -1025,7 +1036,7 @@
         </w:p>
         <w:p>
           <w:pPr>
-            <w:pStyle w:val="TOC2"/>
+            <w:pStyle w:val="Innehll1"/>
             <w:tabs>
               <w:tab w:val="right" w:leader="dot" w:pos="9062"/>
             </w:tabs>
@@ -1033,16 +1044,16 @@
               <w:rFonts w:asciiTheme="minorHAnsi" w:eastAsiaTheme="minorEastAsia" w:hAnsiTheme="minorHAnsi"/>
               <w:noProof/>
               <w:sz w:val="22"/>
-              <w:lang w:eastAsia="sv-SE"/>
+              <w:lang w:val="en-US"/>
             </w:rPr>
           </w:pPr>
-          <w:hyperlink w:anchor="_Toc476651616" w:history="1">
-            <w:r>
-              <w:rPr>
-                <w:rStyle w:val="Hyperlink"/>
-                <w:noProof/>
-              </w:rPr>
-              <w:t>Scenarion/Användningsfallsbeskrivningar</w:t>
+          <w:hyperlink w:anchor="_Toc479784547" w:history="1">
+            <w:r>
+              <w:rPr>
+                <w:rStyle w:val="Hyperlnk"/>
+                <w:noProof/>
+              </w:rPr>
+              <w:t>Användargränssnitt</w:t>
             </w:r>
             <w:r>
               <w:rPr>
@@ -1063,7 +1074,7 @@
                 <w:noProof/>
                 <w:webHidden/>
               </w:rPr>
-              <w:instrText xml:space="preserve"> PAGEREF _Toc476651616 \h </w:instrText>
+              <w:instrText xml:space="preserve"> PAGEREF _Toc479784547 \h </w:instrText>
             </w:r>
             <w:r>
               <w:rPr>
@@ -1083,7 +1094,7 @@
                 <w:noProof/>
                 <w:webHidden/>
               </w:rPr>
-              <w:t>6</w:t>
+              <w:t>7</w:t>
             </w:r>
             <w:r>
               <w:rPr>
@@ -1096,7 +1107,7 @@
         </w:p>
         <w:p>
           <w:pPr>
-            <w:pStyle w:val="TOC1"/>
+            <w:pStyle w:val="Innehll1"/>
             <w:tabs>
               <w:tab w:val="right" w:leader="dot" w:pos="9062"/>
             </w:tabs>
@@ -1104,16 +1115,16 @@
               <w:rFonts w:asciiTheme="minorHAnsi" w:eastAsiaTheme="minorEastAsia" w:hAnsiTheme="minorHAnsi"/>
               <w:noProof/>
               <w:sz w:val="22"/>
-              <w:lang w:eastAsia="sv-SE"/>
+              <w:lang w:val="en-US"/>
             </w:rPr>
           </w:pPr>
-          <w:hyperlink w:anchor="_Toc476651617" w:history="1">
-            <w:r>
-              <w:rPr>
-                <w:rStyle w:val="Hyperlink"/>
-                <w:noProof/>
-              </w:rPr>
-              <w:t>Användargränssnitt</w:t>
+          <w:hyperlink w:anchor="_Toc479784548" w:history="1">
+            <w:r>
+              <w:rPr>
+                <w:rStyle w:val="Hyperlnk"/>
+                <w:noProof/>
+              </w:rPr>
+              <w:t>Diagram/skiss</w:t>
             </w:r>
             <w:r>
               <w:rPr>
@@ -1134,7 +1145,7 @@
                 <w:noProof/>
                 <w:webHidden/>
               </w:rPr>
-              <w:instrText xml:space="preserve"> PAGEREF _Toc476651617 \h </w:instrText>
+              <w:instrText xml:space="preserve"> PAGEREF _Toc479784548 \h </w:instrText>
             </w:r>
             <w:r>
               <w:rPr>
@@ -1154,78 +1165,7 @@
                 <w:noProof/>
                 <w:webHidden/>
               </w:rPr>
-              <w:t>7</w:t>
-            </w:r>
-            <w:r>
-              <w:rPr>
-                <w:noProof/>
-                <w:webHidden/>
-              </w:rPr>
-              <w:fldChar w:fldCharType="end"/>
-            </w:r>
-          </w:hyperlink>
-        </w:p>
-        <w:p>
-          <w:pPr>
-            <w:pStyle w:val="TOC1"/>
-            <w:tabs>
-              <w:tab w:val="right" w:leader="dot" w:pos="9062"/>
-            </w:tabs>
-            <w:rPr>
-              <w:rFonts w:asciiTheme="minorHAnsi" w:eastAsiaTheme="minorEastAsia" w:hAnsiTheme="minorHAnsi"/>
-              <w:noProof/>
-              <w:sz w:val="22"/>
-              <w:lang w:eastAsia="sv-SE"/>
-            </w:rPr>
-          </w:pPr>
-          <w:hyperlink w:anchor="_Toc476651618" w:history="1">
-            <w:r>
-              <w:rPr>
-                <w:rStyle w:val="Hyperlink"/>
-                <w:noProof/>
-              </w:rPr>
-              <w:t>&lt;Diagram/skiss&gt;</w:t>
-            </w:r>
-            <w:r>
-              <w:rPr>
-                <w:noProof/>
-                <w:webHidden/>
-              </w:rPr>
-              <w:tab/>
-            </w:r>
-            <w:r>
-              <w:rPr>
-                <w:noProof/>
-                <w:webHidden/>
-              </w:rPr>
-              <w:fldChar w:fldCharType="begin"/>
-            </w:r>
-            <w:r>
-              <w:rPr>
-                <w:noProof/>
-                <w:webHidden/>
-              </w:rPr>
-              <w:instrText xml:space="preserve"> PAGEREF _Toc476651618 \h </w:instrText>
-            </w:r>
-            <w:r>
-              <w:rPr>
-                <w:noProof/>
-                <w:webHidden/>
-              </w:rPr>
-            </w:r>
-            <w:r>
-              <w:rPr>
-                <w:noProof/>
-                <w:webHidden/>
-              </w:rPr>
-              <w:fldChar w:fldCharType="separate"/>
-            </w:r>
-            <w:r>
-              <w:rPr>
-                <w:noProof/>
-                <w:webHidden/>
-              </w:rPr>
-              <w:t>7</w:t>
+              <w:t>8</w:t>
             </w:r>
             <w:r>
               <w:rPr>
@@ -1260,13 +1200,13 @@
     </w:p>
     <w:p>
       <w:pPr>
-        <w:pStyle w:val="Heading1"/>
+        <w:pStyle w:val="Rubrik1"/>
         <w:jc w:val="center"/>
         <w:rPr>
           <w:sz w:val="40"/>
         </w:rPr>
       </w:pPr>
-      <w:bookmarkStart w:id="2" w:name="_Toc476651610"/>
+      <w:bookmarkStart w:id="1" w:name="_Toc479784541"/>
       <w:r>
         <w:rPr>
           <w:sz w:val="40"/>
@@ -1280,33 +1220,48 @@
         </w:rPr>
         <w:t>dokument</w:t>
       </w:r>
+      <w:bookmarkEnd w:id="1"/>
+    </w:p>
+    <w:p>
+      <w:pPr>
+        <w:pStyle w:val="Rubrik1"/>
+      </w:pPr>
+      <w:bookmarkStart w:id="2" w:name="_Toc479784542"/>
+      <w:r>
+        <w:t>Syfte</w:t>
+      </w:r>
       <w:bookmarkEnd w:id="2"/>
     </w:p>
-    <w:p>
-      <w:pPr>
-        <w:pStyle w:val="Heading1"/>
-      </w:pPr>
-      <w:bookmarkStart w:id="3" w:name="_Toc476651611"/>
-      <w:r>
-        <w:t>Syfte</w:t>
+    <w:p/>
+    <w:p>
+      <w:r>
+        <w:t>Designdokumentet är avsedd att beskriva projektets system, hur komponenter förhåller sig till varandra, hur dessa används och vad resultatet av dessa kan innebära. Dokumentet innehåller ett komponentdiagram som visar, samt beskriver vilka klasser som används, klassernas syfte, vilka bibliotek som används samt hur systemet är uppbyggd i helhet. Klassdiagrammet visar klasserna mer detaljerat genom attribut och operationer där man kan få en bättre översikt om hur komponenterna hänger ihop samt klassernas relation till varandra genom associationer</w:t>
+      </w:r>
+    </w:p>
+    <w:p/>
+    <w:p>
+      <w:r>
+        <w:t>Ett usecase-diagram används</w:t>
+      </w:r>
+      <w:r>
+        <w:t xml:space="preserve"> för att visa vilka funktioner användaren kan använda sig av när samtliga av kraven för applikationen uppfyllts. Användargränssnittet visar hur applikationen kan komma sig att se ut i slutändan. </w:t>
+      </w:r>
+    </w:p>
+    <w:p>
+      <w:r>
+        <w:t xml:space="preserve"> </w:t>
+      </w:r>
+    </w:p>
+    <w:p/>
+    <w:p>
+      <w:pPr>
+        <w:pStyle w:val="Rubrik1"/>
+      </w:pPr>
+      <w:bookmarkStart w:id="3" w:name="_Toc479784543"/>
+      <w:r>
+        <w:t>Ordlista</w:t>
       </w:r>
       <w:bookmarkEnd w:id="3"/>
-    </w:p>
-    <w:p>
-      <w:r>
-        <w:t>&lt;Text som beskriver syftet med dokumentet. Vad det innehåller och hur det relaterar till projektet. Det kan också beskrivas vad som inte står här om det förtydligar vad syftet är eller inte är.&gt;</w:t>
-      </w:r>
-    </w:p>
-    <w:p/>
-    <w:p>
-      <w:pPr>
-        <w:pStyle w:val="Heading1"/>
-      </w:pPr>
-      <w:bookmarkStart w:id="4" w:name="_Toc476651612"/>
-      <w:r>
-        <w:t>Ordlista</w:t>
-      </w:r>
-      <w:bookmarkEnd w:id="4"/>
     </w:p>
     <w:p>
       <w:r>
@@ -1345,51 +1300,7 @@
       </w:r>
     </w:p>
     <w:p/>
-    <w:p>
-      <w:pPr>
-        <w:pStyle w:val="Heading1"/>
-      </w:pPr>
-      <w:bookmarkStart w:id="5" w:name="_Toc476651613"/>
-      <w:r>
-        <w:t>Referenser</w:t>
-      </w:r>
-      <w:bookmarkEnd w:id="5"/>
-    </w:p>
-    <w:p>
-      <w:r>
-        <w:t>&lt;referens&gt;</w:t>
-      </w:r>
-    </w:p>
-    <w:p/>
-    <w:p>
-      <w:r>
-        <w:t>&lt;referens&gt;</w:t>
-      </w:r>
-    </w:p>
-    <w:p/>
-    <w:p>
-      <w:r>
-        <w:t>[Använd ett referenssystem och utforma referenser konsekvent enligt detta. Exempel på referenssystem enligt IEEE som är vanligt i tekniska dokument hittas på:</w:t>
-      </w:r>
-    </w:p>
-    <w:p>
-      <w:r>
-        <w:t xml:space="preserve"> </w:t>
-      </w:r>
-      <w:hyperlink r:id="rId8" w:tgtFrame="_blank" w:history="1">
-        <w:r>
-          <w:rPr>
-            <w:rStyle w:val="Hyperlink"/>
-          </w:rPr>
-          <w:t>http://libguides.murdoch.edu.au/c.php?g=246207&amp;p=1640218</w:t>
-        </w:r>
-      </w:hyperlink>
-    </w:p>
-    <w:p>
-      <w:r>
-        <w:t>]</w:t>
-      </w:r>
-    </w:p>
+    <w:p/>
     <w:p/>
     <w:p>
       <w:pPr>
@@ -1408,38 +1319,217 @@
     </w:p>
     <w:p>
       <w:pPr>
-        <w:pStyle w:val="Heading1"/>
-      </w:pPr>
-      <w:bookmarkStart w:id="6" w:name="_Toc476651614"/>
+        <w:pStyle w:val="Rubrik1"/>
+      </w:pPr>
+      <w:bookmarkStart w:id="4" w:name="_Toc479784544"/>
       <w:r>
         <w:lastRenderedPageBreak/>
         <w:t>Systemdiagram</w:t>
       </w:r>
-      <w:bookmarkEnd w:id="6"/>
-    </w:p>
-    <w:p>
-      <w:r>
-        <w:t>[Infoga bild på systemdiagram eller rita direkt i dokumentet. Ej handritade bilder.]</w:t>
-      </w:r>
-    </w:p>
-    <w:p/>
-    <w:p>
-      <w:r>
-        <w:t>&lt;</w:t>
-      </w:r>
-      <w:r>
-        <w:t>Kompletterande text till systemdiagrammet</w:t>
-      </w:r>
+      <w:bookmarkEnd w:id="4"/>
+    </w:p>
+    <w:p/>
+    <w:p>
+      <w:r>
+        <w:rPr>
+          <w:noProof/>
+          <w:lang w:val="en-US"/>
+        </w:rPr>
+        <w:drawing>
+          <wp:inline distT="0" distB="0" distL="0" distR="0">
+            <wp:extent cx="5760720" cy="1893648"/>
+            <wp:effectExtent l="0" t="0" r="0" b="0"/>
+            <wp:docPr id="3" name="Bildobjekt 3" descr="C:\Users\Miran Amin\AppData\Local\Microsoft\Windows\INetCache\Content.Word\ComponentDiagram.png"/>
+            <wp:cNvGraphicFramePr>
+              <a:graphicFrameLocks xmlns:a="http://schemas.openxmlformats.org/drawingml/2006/main" noChangeAspect="1"/>
+            </wp:cNvGraphicFramePr>
+            <a:graphic xmlns:a="http://schemas.openxmlformats.org/drawingml/2006/main">
+              <a:graphicData uri="http://schemas.openxmlformats.org/drawingml/2006/picture">
+                <pic:pic xmlns:pic="http://schemas.openxmlformats.org/drawingml/2006/picture">
+                  <pic:nvPicPr>
+                    <pic:cNvPr id="0" name="Picture 1" descr="C:\Users\Miran Amin\AppData\Local\Microsoft\Windows\INetCache\Content.Word\ComponentDiagram.png"/>
+                    <pic:cNvPicPr>
+                      <a:picLocks noChangeAspect="1" noChangeArrowheads="1"/>
+                    </pic:cNvPicPr>
+                  </pic:nvPicPr>
+                  <pic:blipFill>
+                    <a:blip r:embed="rId8">
+                      <a:extLst>
+                        <a:ext uri="{28A0092B-C50C-407E-A947-70E740481C1C}">
+                          <a14:useLocalDpi xmlns:a14="http://schemas.microsoft.com/office/drawing/2010/main" val="0"/>
+                        </a:ext>
+                      </a:extLst>
+                    </a:blip>
+                    <a:srcRect/>
+                    <a:stretch>
+                      <a:fillRect/>
+                    </a:stretch>
+                  </pic:blipFill>
+                  <pic:spPr bwMode="auto">
+                    <a:xfrm>
+                      <a:off x="0" y="0"/>
+                      <a:ext cx="5760720" cy="1893648"/>
+                    </a:xfrm>
+                    <a:prstGeom prst="rect">
+                      <a:avLst/>
+                    </a:prstGeom>
+                    <a:noFill/>
+                    <a:ln>
+                      <a:noFill/>
+                    </a:ln>
+                  </pic:spPr>
+                </pic:pic>
+              </a:graphicData>
+            </a:graphic>
+          </wp:inline>
+        </w:drawing>
+      </w:r>
+    </w:p>
+    <w:p/>
+    <w:p>
+      <w:pPr>
+        <w:rPr>
+          <w:b/>
+        </w:rPr>
+      </w:pPr>
+      <w:r>
+        <w:rPr>
+          <w:b/>
+        </w:rPr>
+        <w:t>Android Klasser:</w:t>
+      </w:r>
+    </w:p>
+    <w:p>
+      <w:proofErr w:type="spellStart"/>
+      <w:r>
+        <w:t>MainActivity</w:t>
+      </w:r>
+      <w:proofErr w:type="spellEnd"/>
+      <w:r>
+        <w:t xml:space="preserve">: Representerar Applikationens första aktivitet. När programmet startas så är det </w:t>
+      </w:r>
+      <w:proofErr w:type="spellStart"/>
+      <w:r>
+        <w:t>MainActivity</w:t>
+      </w:r>
+      <w:proofErr w:type="spellEnd"/>
+      <w:r>
+        <w:t xml:space="preserve"> klassen som visas och där väljer användaren vilken funktion som skall köras. Klassens syfte är applikationens startsida.</w:t>
+      </w:r>
+    </w:p>
+    <w:p/>
+    <w:p>
+      <w:proofErr w:type="spellStart"/>
+      <w:r>
+        <w:t>PatternActivity</w:t>
+      </w:r>
+      <w:proofErr w:type="spellEnd"/>
+      <w:r>
+        <w:t xml:space="preserve">: Representerar klassens andra aktivitet. </w:t>
+      </w:r>
+      <w:r>
+        <w:t xml:space="preserve">Här visas den funktion som väljs i </w:t>
+      </w:r>
+      <w:proofErr w:type="spellStart"/>
+      <w:r>
+        <w:t>MainActivity</w:t>
+      </w:r>
+      <w:proofErr w:type="spellEnd"/>
+      <w:r>
+        <w:t>. Är alltså klassen som visar applikationens mönster i fönster.</w:t>
+      </w:r>
+    </w:p>
+    <w:p/>
+    <w:p>
+      <w:proofErr w:type="spellStart"/>
+      <w:r>
+        <w:t>SoundConverter</w:t>
+      </w:r>
+      <w:proofErr w:type="spellEnd"/>
+      <w:r>
+        <w:t>: Omvandlar ljud till bytes för det ljud som spelas upp i mobilen. Syftet med klassen är satt sedan använda sig av den omvandlade data till att rita upp mönstren.</w:t>
+      </w:r>
+    </w:p>
+    <w:p/>
+    <w:p>
+      <w:proofErr w:type="spellStart"/>
+      <w:r>
+        <w:t>GPSVEVisualizer</w:t>
+      </w:r>
+      <w:proofErr w:type="spellEnd"/>
+      <w:r>
+        <w:t xml:space="preserve">: Är klassen som ritar mönstren som vissas i </w:t>
+      </w:r>
+      <w:proofErr w:type="spellStart"/>
+      <w:r>
+        <w:t>PatternActivity</w:t>
+      </w:r>
+      <w:proofErr w:type="spellEnd"/>
+      <w:r>
+        <w:t>. Valet av mönster/</w:t>
+      </w:r>
+      <w:proofErr w:type="spellStart"/>
+      <w:r>
+        <w:t>pattern</w:t>
+      </w:r>
+      <w:proofErr w:type="spellEnd"/>
+      <w:r>
+        <w:t xml:space="preserve"> görs alltså i </w:t>
+      </w:r>
+      <w:proofErr w:type="spellStart"/>
+      <w:r>
+        <w:t>MainActivity</w:t>
+      </w:r>
+      <w:proofErr w:type="spellEnd"/>
       <w:r>
         <w:t>.</w:t>
       </w:r>
-      <w:r>
-        <w:t xml:space="preserve"> Denna text förklarar för läsaren vad de olika delarna i diagrammet representerar och vad deras syfte är i systemet samt hur de relaterar till varandra.</w:t>
-      </w:r>
-      <w:r>
-        <w:t>&gt;</w:t>
-      </w:r>
-    </w:p>
+    </w:p>
+    <w:p/>
+    <w:p>
+      <w:r>
+        <w:t xml:space="preserve">Pattern1-4: Är </w:t>
+      </w:r>
+      <w:proofErr w:type="spellStart"/>
+      <w:r>
+        <w:t>mön</w:t>
+      </w:r>
+      <w:r>
+        <w:t>strena</w:t>
+      </w:r>
+      <w:proofErr w:type="spellEnd"/>
+      <w:r>
+        <w:t xml:space="preserve"> som </w:t>
+      </w:r>
+      <w:proofErr w:type="spellStart"/>
+      <w:r>
+        <w:t>avändaren</w:t>
+      </w:r>
+      <w:proofErr w:type="spellEnd"/>
+      <w:r>
+        <w:t xml:space="preserve"> väljer i </w:t>
+      </w:r>
+      <w:proofErr w:type="spellStart"/>
+      <w:r>
+        <w:t>MainActivity</w:t>
+      </w:r>
+      <w:proofErr w:type="spellEnd"/>
+      <w:r>
+        <w:t xml:space="preserve">. Syftet med Pattern1-4 är att användaren kan välja mellan 1-4 olika mönster som ska visas i </w:t>
+      </w:r>
+      <w:proofErr w:type="spellStart"/>
+      <w:r>
+        <w:t>PatternActivity</w:t>
+      </w:r>
+      <w:proofErr w:type="spellEnd"/>
+      <w:r>
+        <w:t>.</w:t>
+      </w:r>
+    </w:p>
+    <w:p/>
+    <w:p/>
+    <w:p/>
+    <w:p/>
     <w:p/>
     <w:p>
       <w:pPr>
@@ -1458,17 +1548,21 @@
     </w:p>
     <w:p>
       <w:pPr>
-        <w:pStyle w:val="Heading1"/>
-      </w:pPr>
-      <w:bookmarkStart w:id="7" w:name="_Toc476651615"/>
+        <w:pStyle w:val="Rubrik1"/>
+      </w:pPr>
+      <w:bookmarkStart w:id="5" w:name="_Toc479784545"/>
       <w:r>
         <w:lastRenderedPageBreak/>
         <w:t>Användningsfallsdiagram</w:t>
       </w:r>
-      <w:bookmarkEnd w:id="7"/>
-    </w:p>
-    <w:p>
-      <w:r>
+      <w:bookmarkEnd w:id="5"/>
+    </w:p>
+    <w:p>
+      <w:r>
+        <w:rPr>
+          <w:noProof/>
+          <w:lang w:val="en-US"/>
+        </w:rPr>
         <w:drawing>
           <wp:inline distT="0" distB="0" distL="0" distR="0" wp14:anchorId="74FC0C02" wp14:editId="7F57355A">
             <wp:extent cx="3324225" cy="2905125"/>
@@ -1508,13 +1602,13 @@
     </w:p>
     <w:p>
       <w:pPr>
-        <w:pStyle w:val="Heading2"/>
-      </w:pPr>
-      <w:bookmarkStart w:id="8" w:name="_Toc476651616"/>
+        <w:pStyle w:val="Rubrik2"/>
+      </w:pPr>
+      <w:bookmarkStart w:id="6" w:name="_Toc479784546"/>
       <w:r>
         <w:t>Scenarion/Användningsfallsbeskrivningar</w:t>
       </w:r>
-      <w:bookmarkEnd w:id="8"/>
+      <w:bookmarkEnd w:id="6"/>
     </w:p>
     <w:p>
       <w:r>
@@ -1524,7 +1618,7 @@
     <w:p/>
     <w:p>
       <w:pPr>
-        <w:pStyle w:val="Heading3"/>
+        <w:pStyle w:val="Rubrik3"/>
       </w:pPr>
       <w:r>
         <w:t>Välja Mönster</w:t>
@@ -1541,7 +1635,7 @@
     <w:p/>
     <w:p>
       <w:pPr>
-        <w:pStyle w:val="Heading3"/>
+        <w:pStyle w:val="Rubrik3"/>
       </w:pPr>
       <w:r>
         <w:t>Kombinera Mönster</w:t>
@@ -1555,7 +1649,7 @@
     <w:p/>
     <w:p>
       <w:pPr>
-        <w:pStyle w:val="Heading3"/>
+        <w:pStyle w:val="Rubrik3"/>
       </w:pPr>
       <w:r>
         <w:t>Chromecast</w:t>
@@ -1585,28 +1679,20 @@
     </w:p>
     <w:p>
       <w:pPr>
-        <w:pStyle w:val="Heading1"/>
-      </w:pPr>
-      <w:bookmarkStart w:id="9" w:name="_Toc476651617"/>
+        <w:pStyle w:val="Rubrik1"/>
+      </w:pPr>
+      <w:bookmarkStart w:id="7" w:name="_Toc479784547"/>
       <w:r>
         <w:lastRenderedPageBreak/>
         <w:t>Användargränssnitt</w:t>
       </w:r>
-      <w:bookmarkEnd w:id="9"/>
-    </w:p>
-    <w:p>
-      <w:r>
-        <w:t>&lt;</w:t>
-      </w:r>
-      <w:r>
-        <w:t xml:space="preserve">Introducerande text till hur användargränssnittet utformas och förklarande syfte med bilder nedan.&gt; </w:t>
-      </w:r>
+      <w:bookmarkEnd w:id="7"/>
     </w:p>
     <w:p>
       <w:r>
         <w:rPr>
           <w:noProof/>
-          <w:lang w:eastAsia="sv-SE"/>
+          <w:lang w:val="en-US"/>
         </w:rPr>
         <w:drawing>
           <wp:inline distT="0" distB="0" distL="0" distR="0" wp14:anchorId="4DAE6B01" wp14:editId="374BD8FC">
@@ -1657,6 +1743,8 @@
           </wp:inline>
         </w:drawing>
       </w:r>
+      <w:bookmarkStart w:id="8" w:name="_GoBack"/>
+      <w:bookmarkEnd w:id="8"/>
     </w:p>
     <w:p>
       <w:pPr>
@@ -1674,84 +1762,117 @@
     <w:p/>
     <w:p>
       <w:r>
-        <w:t>&lt;Kompletterande text till bilden nedan som förklarar vad som visas och kommentarer som kan behövas för förtydliganden.&gt;</w:t>
-      </w:r>
-    </w:p>
-    <w:p>
-      <w:r>
-        <w:t>[Infoga bild på skiss av anvädnargränssnitt. Detta kan vara handritade skisser, skisser från något ritprogram eller screen</w:t>
-      </w:r>
-      <w:r>
-        <w:t xml:space="preserve"> </w:t>
-      </w:r>
-      <w:r>
-        <w:t>shots på en delvis färdigt produkt.]</w:t>
-      </w:r>
-    </w:p>
-    <w:p/>
-    <w:p>
-      <w:r>
-        <w:t>&lt;Kompletterande text till bilden nedan som förklarar vad som visas och kommentarer som kan behövas för förtydliganden.&gt;</w:t>
-      </w:r>
-    </w:p>
-    <w:p>
-      <w:r>
-        <w:t>[Infoga bild på skiss av anvädnargränssnitt. Detta kan vara handritade skisser, skisser från något ritprogram eller screen</w:t>
-      </w:r>
-      <w:r>
-        <w:t xml:space="preserve"> </w:t>
-      </w:r>
-      <w:r>
-        <w:t>shots på en delvis färdigt produkt.]</w:t>
-      </w:r>
-    </w:p>
-    <w:p/>
-    <w:p>
-      <w:r>
-        <w:t>[Bilderna kan delas in under olika underrubriker efter olika kategorier om detta ger ökad läsbarhet.]</w:t>
-      </w:r>
-    </w:p>
-    <w:p/>
-    <w:p>
-      <w:pPr>
-        <w:pStyle w:val="Heading1"/>
-      </w:pPr>
-      <w:bookmarkStart w:id="10" w:name="_Toc476651618"/>
-      <w:r>
-        <w:t>&lt;Diagram/skiss&gt;</w:t>
-      </w:r>
-      <w:bookmarkEnd w:id="10"/>
-    </w:p>
-    <w:p>
-      <w:r>
-        <w:t>&lt;Introducerande text&gt;</w:t>
-      </w:r>
-    </w:p>
-    <w:p/>
-    <w:p>
-      <w:r>
-        <w:t>&lt;Kompletterande text till bild&gt;</w:t>
-      </w:r>
-    </w:p>
-    <w:p>
-      <w:r>
-        <w:t>[infoga eventuell bild]</w:t>
-      </w:r>
-    </w:p>
-    <w:p/>
-    <w:p>
+        <w:t>UI:</w:t>
+      </w:r>
+    </w:p>
+    <w:p>
+      <w:r>
+        <w:t>Visar en startsida med en dropdown meny där man kan välja olika funktioner. Detta kan vara exempelvis olika mönster, kasta till tv:n genom chromecast eller kombinera olika mönster tillsammans.</w:t>
+      </w:r>
+    </w:p>
+    <w:p>
+      <w:r>
+        <w:t xml:space="preserve">Den andra liggande sidan visar </w:t>
+      </w:r>
+      <w:r>
+        <w:t>mönstret som skapas när musik spelas. Detta mönster varierar beroende på vad användarens inställningar</w:t>
+      </w:r>
+    </w:p>
+    <w:p/>
+    <w:p/>
+    <w:p/>
+    <w:p/>
+    <w:p/>
+    <w:p/>
+    <w:p/>
+    <w:p/>
+    <w:p/>
+    <w:p/>
+    <w:p/>
+    <w:p/>
+    <w:p/>
+    <w:p/>
+    <w:p>
+      <w:pPr>
+        <w:pStyle w:val="Rubrik1"/>
+      </w:pPr>
+      <w:bookmarkStart w:id="9" w:name="_Toc479784548"/>
       <w:r>
         <w:lastRenderedPageBreak/>
-        <w:t>[Övriga delar av designdokument avgörs i samråd med handledare.</w:t>
-      </w:r>
-      <w:r>
-        <w:t xml:space="preserve"> Om en databas används så ska ett ER-diagram för denna finnas.</w:t>
-      </w:r>
-      <w:r>
-        <w:t>]</w:t>
-      </w:r>
-    </w:p>
-    <w:p/>
+        <w:t>Diagram/skiss</w:t>
+      </w:r>
+      <w:bookmarkEnd w:id="9"/>
+    </w:p>
+    <w:p/>
+    <w:p>
+      <w:r>
+        <w:t>Klassdiagram över hur delarna i projektet hänger ihop med varandra.</w:t>
+      </w:r>
+    </w:p>
+    <w:p/>
+    <w:p>
+      <w:r>
+        <w:rPr>
+          <w:noProof/>
+          <w:lang w:val="en-US"/>
+        </w:rPr>
+        <w:drawing>
+          <wp:inline distT="0" distB="0" distL="0" distR="0">
+            <wp:extent cx="5760720" cy="5507061"/>
+            <wp:effectExtent l="0" t="0" r="0" b="0"/>
+            <wp:docPr id="4" name="Bildobjekt 4" descr="C:\Users\Miran Amin\AppData\Local\Microsoft\Windows\INetCache\Content.Word\GPSVE_Klass.png"/>
+            <wp:cNvGraphicFramePr>
+              <a:graphicFrameLocks xmlns:a="http://schemas.openxmlformats.org/drawingml/2006/main" noChangeAspect="1"/>
+            </wp:cNvGraphicFramePr>
+            <a:graphic xmlns:a="http://schemas.openxmlformats.org/drawingml/2006/main">
+              <a:graphicData uri="http://schemas.openxmlformats.org/drawingml/2006/picture">
+                <pic:pic xmlns:pic="http://schemas.openxmlformats.org/drawingml/2006/picture">
+                  <pic:nvPicPr>
+                    <pic:cNvPr id="0" name="Picture 1" descr="C:\Users\Miran Amin\AppData\Local\Microsoft\Windows\INetCache\Content.Word\GPSVE_Klass.png"/>
+                    <pic:cNvPicPr>
+                      <a:picLocks noChangeAspect="1" noChangeArrowheads="1"/>
+                    </pic:cNvPicPr>
+                  </pic:nvPicPr>
+                  <pic:blipFill>
+                    <a:blip r:embed="rId11">
+                      <a:extLst>
+                        <a:ext uri="{28A0092B-C50C-407E-A947-70E740481C1C}">
+                          <a14:useLocalDpi xmlns:a14="http://schemas.microsoft.com/office/drawing/2010/main" val="0"/>
+                        </a:ext>
+                      </a:extLst>
+                    </a:blip>
+                    <a:srcRect/>
+                    <a:stretch>
+                      <a:fillRect/>
+                    </a:stretch>
+                  </pic:blipFill>
+                  <pic:spPr bwMode="auto">
+                    <a:xfrm>
+                      <a:off x="0" y="0"/>
+                      <a:ext cx="5760720" cy="5507061"/>
+                    </a:xfrm>
+                    <a:prstGeom prst="rect">
+                      <a:avLst/>
+                    </a:prstGeom>
+                    <a:noFill/>
+                    <a:ln>
+                      <a:noFill/>
+                    </a:ln>
+                  </pic:spPr>
+                </pic:pic>
+              </a:graphicData>
+            </a:graphic>
+          </wp:inline>
+        </w:drawing>
+      </w:r>
+    </w:p>
+    <w:p/>
+    <w:p/>
+    <w:p>
+      <w:r>
+        <w:t>Klassdiagrammet visar vilka attribut och operationer klasserna innehåller, hur klasserna relaterar och förhåller sig till varandra samt vilka bibliotek som ärvs</w:t>
+      </w:r>
+    </w:p>
     <w:p/>
     <w:p>
       <w:pPr>
@@ -1766,8 +1887,8 @@
       </w:pPr>
     </w:p>
     <w:sectPr>
-      <w:headerReference w:type="default" r:id="rId11"/>
-      <w:footerReference w:type="default" r:id="rId12"/>
+      <w:headerReference w:type="default" r:id="rId12"/>
+      <w:footerReference w:type="default" r:id="rId13"/>
       <w:pgSz w:w="11906" w:h="16838"/>
       <w:pgMar w:top="1417" w:right="1417" w:bottom="1417" w:left="1417" w:header="708" w:footer="708" w:gutter="0"/>
       <w:cols w:space="708"/>
@@ -1823,7 +1944,7 @@
     <w:sdtContent>
       <w:p>
         <w:pPr>
-          <w:pStyle w:val="Footer"/>
+          <w:pStyle w:val="Sidfot"/>
           <w:jc w:val="center"/>
           <w:rPr>
             <w:sz w:val="20"/>
@@ -1872,7 +1993,7 @@
   </w:sdt>
   <w:p>
     <w:pPr>
-      <w:pStyle w:val="Footer"/>
+      <w:pStyle w:val="Sidfot"/>
     </w:pPr>
   </w:p>
 </w:ftr>
@@ -1911,13 +2032,16 @@
         <w:rFonts w:cs="Times New Roman"/>
         <w:sz w:val="20"/>
         <w:szCs w:val="20"/>
+        <w:lang w:val="en-US"/>
       </w:rPr>
     </w:pPr>
+    <w:proofErr w:type="spellStart"/>
     <w:r>
       <w:rPr>
         <w:rFonts w:cs="Times New Roman"/>
         <w:sz w:val="20"/>
         <w:szCs w:val="20"/>
+        <w:lang w:val="en-US"/>
       </w:rPr>
       <w:t>Design</w:t>
     </w:r>
@@ -1926,6 +2050,7 @@
         <w:rFonts w:cs="Times New Roman"/>
         <w:sz w:val="20"/>
         <w:szCs w:val="20"/>
+        <w:lang w:val="en-US"/>
       </w:rPr>
       <w:t>dokum</w:t>
     </w:r>
@@ -1934,6 +2059,7 @@
         <w:rFonts w:cs="Times New Roman"/>
         <w:sz w:val="20"/>
         <w:szCs w:val="20"/>
+        <w:lang w:val="en-US"/>
       </w:rPr>
       <w:t>e</w:t>
     </w:r>
@@ -1942,6 +2068,7 @@
         <w:rFonts w:cs="Times New Roman"/>
         <w:sz w:val="20"/>
         <w:szCs w:val="20"/>
+        <w:lang w:val="en-US"/>
       </w:rPr>
       <w:t>n</w:t>
     </w:r>
@@ -1950,40 +2077,73 @@
         <w:rFonts w:cs="Times New Roman"/>
         <w:sz w:val="20"/>
         <w:szCs w:val="20"/>
+        <w:lang w:val="en-US"/>
       </w:rPr>
       <w:t>t</w:t>
     </w:r>
+    <w:proofErr w:type="spellEnd"/>
     <w:r>
       <w:rPr>
         <w:rFonts w:cs="Times New Roman"/>
         <w:sz w:val="20"/>
         <w:szCs w:val="20"/>
-      </w:rPr>
-      <w:t xml:space="preserve"> &lt;version&gt; </w:t>
+        <w:lang w:val="en-US"/>
+      </w:rPr>
+      <w:t xml:space="preserve"> 1.0</w:t>
     </w:r>
     <w:r>
       <w:rPr>
         <w:rFonts w:cs="Times New Roman"/>
         <w:sz w:val="20"/>
         <w:szCs w:val="20"/>
-      </w:rPr>
-      <w:t xml:space="preserve">                                                                                                                </w:t>
+        <w:lang w:val="en-US"/>
+      </w:rPr>
+      <w:t xml:space="preserve"> </w:t>
     </w:r>
     <w:r>
       <w:rPr>
         <w:rFonts w:cs="Times New Roman"/>
         <w:sz w:val="20"/>
         <w:szCs w:val="20"/>
-      </w:rPr>
-      <w:t xml:space="preserve">                               </w:t>
+        <w:lang w:val="en-US"/>
+      </w:rPr>
+      <w:t xml:space="preserve">                                                </w:t>
     </w:r>
     <w:r>
       <w:rPr>
         <w:rFonts w:cs="Times New Roman"/>
         <w:sz w:val="20"/>
         <w:szCs w:val="20"/>
-      </w:rPr>
-      <w:t>&lt;projektnamn&gt;</w:t>
+        <w:lang w:val="en-US"/>
+      </w:rPr>
+      <w:t xml:space="preserve">                  </w:t>
+    </w:r>
+    <w:r>
+      <w:rPr>
+        <w:rFonts w:cs="Times New Roman"/>
+        <w:sz w:val="20"/>
+        <w:szCs w:val="20"/>
+        <w:lang w:val="en-US"/>
+      </w:rPr>
+      <w:t>Gra</w:t>
+    </w:r>
+    <w:r>
+      <w:rPr>
+        <w:rFonts w:cs="Times New Roman"/>
+        <w:sz w:val="20"/>
+        <w:szCs w:val="20"/>
+        <w:lang w:val="en-US"/>
+      </w:rPr>
+      <w:t>nd Psychedelic Space Voyage Exp</w:t>
+    </w:r>
+    <w:r>
+      <w:rPr>
+        <w:rFonts w:cs="Times New Roman"/>
+        <w:sz w:val="20"/>
+        <w:szCs w:val="20"/>
+        <w:lang w:val="en-US"/>
+      </w:rPr>
+      <w:t>eriment</w:t>
     </w:r>
   </w:p>
   <w:p>
@@ -1999,8 +2159,17 @@
         <w:rFonts w:cs="Times New Roman"/>
         <w:sz w:val="20"/>
         <w:szCs w:val="20"/>
-      </w:rPr>
-      <w:t xml:space="preserve">                                                                                                                                                                  Grupp &lt;nr&gt;</w:t>
+        <w:lang w:val="en-US"/>
+      </w:rPr>
+      <w:t xml:space="preserve">                                                                                                                                                                  </w:t>
+    </w:r>
+    <w:r>
+      <w:rPr>
+        <w:rFonts w:cs="Times New Roman"/>
+        <w:sz w:val="20"/>
+        <w:szCs w:val="20"/>
+      </w:rPr>
+      <w:t>Grupp 23</w:t>
     </w:r>
   </w:p>
 </w:hdr>
@@ -3461,11 +3630,11 @@
       <w:sz w:val="24"/>
     </w:rPr>
   </w:style>
-  <w:style w:type="paragraph" w:styleId="Heading1">
+  <w:style w:type="paragraph" w:styleId="Rubrik1">
     <w:name w:val="heading 1"/>
     <w:basedOn w:val="Normal"/>
     <w:next w:val="Normal"/>
-    <w:link w:val="Heading1Char"/>
+    <w:link w:val="Rubrik1Char"/>
     <w:uiPriority w:val="9"/>
     <w:qFormat/>
     <w:rsid w:val="00F96EDF"/>
@@ -3482,11 +3651,11 @@
       <w:szCs w:val="32"/>
     </w:rPr>
   </w:style>
-  <w:style w:type="paragraph" w:styleId="Heading2">
+  <w:style w:type="paragraph" w:styleId="Rubrik2">
     <w:name w:val="heading 2"/>
     <w:basedOn w:val="Normal"/>
     <w:next w:val="Normal"/>
-    <w:link w:val="Heading2Char"/>
+    <w:link w:val="Rubrik2Char"/>
     <w:uiPriority w:val="9"/>
     <w:unhideWhenUsed/>
     <w:qFormat/>
@@ -3504,11 +3673,11 @@
       <w:szCs w:val="26"/>
     </w:rPr>
   </w:style>
-  <w:style w:type="paragraph" w:styleId="Heading3">
+  <w:style w:type="paragraph" w:styleId="Rubrik3">
     <w:name w:val="heading 3"/>
     <w:basedOn w:val="Normal"/>
     <w:next w:val="Normal"/>
-    <w:link w:val="Heading3Char"/>
+    <w:link w:val="Rubrik3Char"/>
     <w:uiPriority w:val="9"/>
     <w:unhideWhenUsed/>
     <w:qFormat/>
@@ -3525,13 +3694,13 @@
       <w:szCs w:val="24"/>
     </w:rPr>
   </w:style>
-  <w:style w:type="character" w:default="1" w:styleId="DefaultParagraphFont">
+  <w:style w:type="character" w:default="1" w:styleId="Standardstycketeckensnitt">
     <w:name w:val="Default Paragraph Font"/>
     <w:uiPriority w:val="1"/>
     <w:semiHidden/>
     <w:unhideWhenUsed/>
   </w:style>
-  <w:style w:type="table" w:default="1" w:styleId="TableNormal">
+  <w:style w:type="table" w:default="1" w:styleId="Normaltabell">
     <w:name w:val="Normal Table"/>
     <w:uiPriority w:val="99"/>
     <w:semiHidden/>
@@ -3546,16 +3715,16 @@
       </w:tblCellMar>
     </w:tblPr>
   </w:style>
-  <w:style w:type="numbering" w:default="1" w:styleId="NoList">
+  <w:style w:type="numbering" w:default="1" w:styleId="Ingenlista">
     <w:name w:val="No List"/>
     <w:uiPriority w:val="99"/>
     <w:semiHidden/>
     <w:unhideWhenUsed/>
   </w:style>
-  <w:style w:type="character" w:customStyle="1" w:styleId="Heading1Char">
-    <w:name w:val="Heading 1 Char"/>
-    <w:basedOn w:val="DefaultParagraphFont"/>
-    <w:link w:val="Heading1"/>
+  <w:style w:type="character" w:customStyle="1" w:styleId="Rubrik1Char">
+    <w:name w:val="Rubrik 1 Char"/>
+    <w:basedOn w:val="Standardstycketeckensnitt"/>
+    <w:link w:val="Rubrik1"/>
     <w:uiPriority w:val="9"/>
     <w:rsid w:val="00F96EDF"/>
     <w:rPr>
@@ -3565,10 +3734,10 @@
       <w:szCs w:val="32"/>
     </w:rPr>
   </w:style>
-  <w:style w:type="character" w:customStyle="1" w:styleId="Heading2Char">
-    <w:name w:val="Heading 2 Char"/>
-    <w:basedOn w:val="DefaultParagraphFont"/>
-    <w:link w:val="Heading2"/>
+  <w:style w:type="character" w:customStyle="1" w:styleId="Rubrik2Char">
+    <w:name w:val="Rubrik 2 Char"/>
+    <w:basedOn w:val="Standardstycketeckensnitt"/>
+    <w:link w:val="Rubrik2"/>
     <w:uiPriority w:val="9"/>
     <w:rsid w:val="00F96EDF"/>
     <w:rPr>
@@ -3578,10 +3747,10 @@
       <w:szCs w:val="26"/>
     </w:rPr>
   </w:style>
-  <w:style w:type="character" w:customStyle="1" w:styleId="Heading3Char">
-    <w:name w:val="Heading 3 Char"/>
-    <w:basedOn w:val="DefaultParagraphFont"/>
-    <w:link w:val="Heading3"/>
+  <w:style w:type="character" w:customStyle="1" w:styleId="Rubrik3Char">
+    <w:name w:val="Rubrik 3 Char"/>
+    <w:basedOn w:val="Standardstycketeckensnitt"/>
+    <w:link w:val="Rubrik3"/>
     <w:uiPriority w:val="9"/>
     <w:rsid w:val="00F96EDF"/>
     <w:rPr>
@@ -3591,7 +3760,7 @@
       <w:szCs w:val="24"/>
     </w:rPr>
   </w:style>
-  <w:style w:type="paragraph" w:styleId="ListParagraph">
+  <w:style w:type="paragraph" w:styleId="Liststycke">
     <w:name w:val="List Paragraph"/>
     <w:basedOn w:val="Normal"/>
     <w:uiPriority w:val="34"/>
@@ -3608,10 +3777,10 @@
       <w:sz w:val="22"/>
     </w:rPr>
   </w:style>
-  <w:style w:type="paragraph" w:styleId="Header">
+  <w:style w:type="paragraph" w:styleId="Sidhuvud">
     <w:name w:val="header"/>
     <w:basedOn w:val="Normal"/>
-    <w:link w:val="HeaderChar"/>
+    <w:link w:val="SidhuvudChar"/>
     <w:uiPriority w:val="99"/>
     <w:unhideWhenUsed/>
     <w:rsid w:val="008D5373"/>
@@ -3623,10 +3792,10 @@
       <w:spacing w:line="240" w:lineRule="auto"/>
     </w:pPr>
   </w:style>
-  <w:style w:type="character" w:customStyle="1" w:styleId="HeaderChar">
-    <w:name w:val="Header Char"/>
-    <w:basedOn w:val="DefaultParagraphFont"/>
-    <w:link w:val="Header"/>
+  <w:style w:type="character" w:customStyle="1" w:styleId="SidhuvudChar">
+    <w:name w:val="Sidhuvud Char"/>
+    <w:basedOn w:val="Standardstycketeckensnitt"/>
+    <w:link w:val="Sidhuvud"/>
     <w:uiPriority w:val="99"/>
     <w:rsid w:val="008D5373"/>
     <w:rPr>
@@ -3634,10 +3803,10 @@
       <w:sz w:val="24"/>
     </w:rPr>
   </w:style>
-  <w:style w:type="paragraph" w:styleId="Footer">
+  <w:style w:type="paragraph" w:styleId="Sidfot">
     <w:name w:val="footer"/>
     <w:basedOn w:val="Normal"/>
-    <w:link w:val="FooterChar"/>
+    <w:link w:val="SidfotChar"/>
     <w:uiPriority w:val="99"/>
     <w:unhideWhenUsed/>
     <w:rsid w:val="008D5373"/>
@@ -3649,10 +3818,10 @@
       <w:spacing w:line="240" w:lineRule="auto"/>
     </w:pPr>
   </w:style>
-  <w:style w:type="character" w:customStyle="1" w:styleId="FooterChar">
-    <w:name w:val="Footer Char"/>
-    <w:basedOn w:val="DefaultParagraphFont"/>
-    <w:link w:val="Footer"/>
+  <w:style w:type="character" w:customStyle="1" w:styleId="SidfotChar">
+    <w:name w:val="Sidfot Char"/>
+    <w:basedOn w:val="Standardstycketeckensnitt"/>
+    <w:link w:val="Sidfot"/>
     <w:uiPriority w:val="99"/>
     <w:rsid w:val="008D5373"/>
     <w:rPr>
@@ -3660,9 +3829,9 @@
       <w:sz w:val="24"/>
     </w:rPr>
   </w:style>
-  <w:style w:type="paragraph" w:styleId="TOCHeading">
+  <w:style w:type="paragraph" w:styleId="Innehllsfrteckningsrubrik">
     <w:name w:val="TOC Heading"/>
-    <w:basedOn w:val="Heading1"/>
+    <w:basedOn w:val="Rubrik1"/>
     <w:next w:val="Normal"/>
     <w:uiPriority w:val="39"/>
     <w:unhideWhenUsed/>
@@ -3679,7 +3848,7 @@
       <w:lang w:eastAsia="sv-SE"/>
     </w:rPr>
   </w:style>
-  <w:style w:type="paragraph" w:styleId="TOC1">
+  <w:style w:type="paragraph" w:styleId="Innehll1">
     <w:name w:val="toc 1"/>
     <w:basedOn w:val="Normal"/>
     <w:next w:val="Normal"/>
@@ -3691,7 +3860,7 @@
       <w:spacing w:after="100"/>
     </w:pPr>
   </w:style>
-  <w:style w:type="paragraph" w:styleId="TOC2">
+  <w:style w:type="paragraph" w:styleId="Innehll2">
     <w:name w:val="toc 2"/>
     <w:basedOn w:val="Normal"/>
     <w:next w:val="Normal"/>
@@ -3704,7 +3873,7 @@
       <w:ind w:left="240"/>
     </w:pPr>
   </w:style>
-  <w:style w:type="paragraph" w:styleId="TOC3">
+  <w:style w:type="paragraph" w:styleId="Innehll3">
     <w:name w:val="toc 3"/>
     <w:basedOn w:val="Normal"/>
     <w:next w:val="Normal"/>
@@ -3717,9 +3886,9 @@
       <w:ind w:left="480"/>
     </w:pPr>
   </w:style>
-  <w:style w:type="character" w:styleId="Hyperlink">
+  <w:style w:type="character" w:styleId="Hyperlnk">
     <w:name w:val="Hyperlink"/>
-    <w:basedOn w:val="DefaultParagraphFont"/>
+    <w:basedOn w:val="Standardstycketeckensnitt"/>
     <w:uiPriority w:val="99"/>
     <w:unhideWhenUsed/>
     <w:rsid w:val="008D5373"/>
@@ -3728,9 +3897,9 @@
       <w:u w:val="single"/>
     </w:rPr>
   </w:style>
-  <w:style w:type="table" w:styleId="TableGrid">
+  <w:style w:type="table" w:styleId="Tabellrutnt">
     <w:name w:val="Table Grid"/>
-    <w:basedOn w:val="TableNormal"/>
+    <w:basedOn w:val="Normaltabell"/>
     <w:uiPriority w:val="39"/>
     <w:rsid w:val="0026533B"/>
     <w:pPr>
@@ -4016,7 +4185,7 @@
 </file>
 
 <file path=customXml/itemProps1.xml><?xml version="1.0" encoding="utf-8"?>
-<ds:datastoreItem xmlns:ds="http://schemas.openxmlformats.org/officeDocument/2006/customXml" ds:itemID="{1EDF1752-D61B-481F-BD62-D295958F23F6}">
+<ds:datastoreItem xmlns:ds="http://schemas.openxmlformats.org/officeDocument/2006/customXml" ds:itemID="{93462D0E-58AF-48C5-B80E-ABF34DF269E3}">
   <ds:schemaRefs>
     <ds:schemaRef ds:uri="http://schemas.openxmlformats.org/officeDocument/2006/bibliography"/>
   </ds:schemaRefs>

--- a/Dokument/GPSVE_designdokument.docx
+++ b/Dokument/GPSVE_designdokument.docx
@@ -4,7 +4,7 @@
   <w:body>
     <w:p>
       <w:pPr>
-        <w:pStyle w:val="Rubrik1"/>
+        <w:pStyle w:val="Heading1"/>
         <w:jc w:val="center"/>
         <w:rPr>
           <w:rFonts w:eastAsiaTheme="minorHAnsi" w:cs="Times New Roman"/>
@@ -15,7 +15,7 @@
     </w:p>
     <w:p>
       <w:pPr>
-        <w:pStyle w:val="Rubrik1"/>
+        <w:pStyle w:val="Heading1"/>
         <w:jc w:val="center"/>
         <w:rPr>
           <w:rFonts w:eastAsiaTheme="minorHAnsi" w:cs="Times New Roman"/>
@@ -26,7 +26,7 @@
     </w:p>
     <w:p>
       <w:pPr>
-        <w:pStyle w:val="Rubrik1"/>
+        <w:pStyle w:val="Heading1"/>
         <w:jc w:val="center"/>
         <w:rPr>
           <w:rFonts w:eastAsiaTheme="minorHAnsi" w:cs="Times New Roman"/>
@@ -37,7 +37,7 @@
     </w:p>
     <w:p>
       <w:pPr>
-        <w:pStyle w:val="Rubrik1"/>
+        <w:pStyle w:val="Heading1"/>
         <w:jc w:val="center"/>
         <w:rPr>
           <w:rFonts w:eastAsiaTheme="minorHAnsi" w:cs="Times New Roman"/>
@@ -48,7 +48,7 @@
     </w:p>
     <w:p>
       <w:pPr>
-        <w:pStyle w:val="Rubrik1"/>
+        <w:pStyle w:val="Heading1"/>
         <w:jc w:val="center"/>
         <w:rPr>
           <w:rFonts w:eastAsiaTheme="minorHAnsi" w:cs="Times New Roman"/>
@@ -187,6 +187,13 @@
         </w:rPr>
         <w:t>1</w:t>
       </w:r>
+      <w:r>
+        <w:rPr>
+          <w:b/>
+          <w:sz w:val="36"/>
+        </w:rPr>
+        <w:t>.1</w:t>
+      </w:r>
     </w:p>
     <w:p>
       <w:pPr>
@@ -199,7 +206,7 @@
         <w:rPr>
           <w:b/>
         </w:rPr>
-        <w:t>17-02-12</w:t>
+        <w:t>17-04-21</w:t>
       </w:r>
     </w:p>
     <w:p>
@@ -219,9 +226,9 @@
     </w:p>
     <w:p>
       <w:pPr>
-        <w:pStyle w:val="Rubrik1"/>
-      </w:pPr>
-      <w:bookmarkStart w:id="0" w:name="_Toc479784540"/>
+        <w:pStyle w:val="Heading1"/>
+      </w:pPr>
+      <w:bookmarkStart w:id="0" w:name="_Toc480553839"/>
       <w:r>
         <w:lastRenderedPageBreak/>
         <w:t>Dokumenthistorik</w:t>
@@ -231,7 +238,7 @@
     <w:p/>
     <w:tbl>
       <w:tblPr>
-        <w:tblStyle w:val="Tabellrutnt"/>
+        <w:tblStyle w:val="TableGrid"/>
         <w:tblW w:w="0" w:type="auto"/>
         <w:tblLook w:val="04A0" w:firstRow="1" w:lastRow="0" w:firstColumn="1" w:lastColumn="0" w:noHBand="0" w:noVBand="1"/>
       </w:tblPr>
@@ -363,6 +370,48 @@
           <w:p>
             <w:r>
               <w:t>Miran Amin</w:t>
+            </w:r>
+          </w:p>
+        </w:tc>
+      </w:tr>
+      <w:tr>
+        <w:tc>
+          <w:tcPr>
+            <w:tcW w:w="1314" w:type="dxa"/>
+          </w:tcPr>
+          <w:p>
+            <w:r>
+              <w:t>17-04-21</w:t>
+            </w:r>
+          </w:p>
+        </w:tc>
+        <w:tc>
+          <w:tcPr>
+            <w:tcW w:w="976" w:type="dxa"/>
+          </w:tcPr>
+          <w:p>
+            <w:r>
+              <w:t>&lt;1.1&gt;</w:t>
+            </w:r>
+          </w:p>
+        </w:tc>
+        <w:tc>
+          <w:tcPr>
+            <w:tcW w:w="4506" w:type="dxa"/>
+          </w:tcPr>
+          <w:p>
+            <w:r>
+              <w:t>Ändrat usecase diagram</w:t>
+            </w:r>
+          </w:p>
+        </w:tc>
+        <w:tc>
+          <w:tcPr>
+            <w:tcW w:w="2266" w:type="dxa"/>
+          </w:tcPr>
+          <w:p>
+            <w:r>
+              <w:t>Petter Månsson</w:t>
             </w:r>
           </w:p>
         </w:tc>
@@ -445,32 +494,6 @@
           <w:p/>
         </w:tc>
       </w:tr>
-      <w:tr>
-        <w:tc>
-          <w:tcPr>
-            <w:tcW w:w="1314" w:type="dxa"/>
-          </w:tcPr>
-          <w:p/>
-        </w:tc>
-        <w:tc>
-          <w:tcPr>
-            <w:tcW w:w="976" w:type="dxa"/>
-          </w:tcPr>
-          <w:p/>
-        </w:tc>
-        <w:tc>
-          <w:tcPr>
-            <w:tcW w:w="4506" w:type="dxa"/>
-          </w:tcPr>
-          <w:p/>
-        </w:tc>
-        <w:tc>
-          <w:tcPr>
-            <w:tcW w:w="2266" w:type="dxa"/>
-          </w:tcPr>
-          <w:p/>
-        </w:tc>
-      </w:tr>
     </w:tbl>
     <w:p/>
     <w:p>
@@ -512,7 +535,7 @@
       <w:sdtContent>
         <w:p>
           <w:pPr>
-            <w:pStyle w:val="Innehllsfrteckningsrubrik"/>
+            <w:pStyle w:val="TOCHeading"/>
             <w:rPr>
               <w:rFonts w:ascii="Times New Roman" w:hAnsi="Times New Roman" w:cs="Times New Roman"/>
               <w:b/>
@@ -530,7 +553,7 @@
         </w:p>
         <w:p>
           <w:pPr>
-            <w:pStyle w:val="Innehll1"/>
+            <w:pStyle w:val="TOC1"/>
             <w:tabs>
               <w:tab w:val="right" w:leader="dot" w:pos="9062"/>
             </w:tabs>
@@ -538,7 +561,7 @@
               <w:rFonts w:asciiTheme="minorHAnsi" w:eastAsiaTheme="minorEastAsia" w:hAnsiTheme="minorHAnsi"/>
               <w:noProof/>
               <w:sz w:val="22"/>
-              <w:lang w:val="en-US"/>
+              <w:lang w:eastAsia="sv-SE"/>
             </w:rPr>
           </w:pPr>
           <w:r>
@@ -550,10 +573,10 @@
           <w:r>
             <w:fldChar w:fldCharType="separate"/>
           </w:r>
-          <w:hyperlink w:anchor="_Toc479784540" w:history="1">
-            <w:r>
-              <w:rPr>
-                <w:rStyle w:val="Hyperlnk"/>
+          <w:hyperlink w:anchor="_Toc480553839" w:history="1">
+            <w:r>
+              <w:rPr>
+                <w:rStyle w:val="Hyperlink"/>
                 <w:noProof/>
               </w:rPr>
               <w:t>Dokumenthistorik</w:t>
@@ -577,7 +600,7 @@
                 <w:noProof/>
                 <w:webHidden/>
               </w:rPr>
-              <w:instrText xml:space="preserve"> PAGEREF _Toc479784540 \h </w:instrText>
+              <w:instrText xml:space="preserve"> PAGEREF _Toc480553839 \h </w:instrText>
             </w:r>
             <w:r>
               <w:rPr>
@@ -610,7 +633,7 @@
         </w:p>
         <w:p>
           <w:pPr>
-            <w:pStyle w:val="Innehll1"/>
+            <w:pStyle w:val="TOC1"/>
             <w:tabs>
               <w:tab w:val="right" w:leader="dot" w:pos="9062"/>
             </w:tabs>
@@ -618,13 +641,13 @@
               <w:rFonts w:asciiTheme="minorHAnsi" w:eastAsiaTheme="minorEastAsia" w:hAnsiTheme="minorHAnsi"/>
               <w:noProof/>
               <w:sz w:val="22"/>
-              <w:lang w:val="en-US"/>
+              <w:lang w:eastAsia="sv-SE"/>
             </w:rPr>
           </w:pPr>
-          <w:hyperlink w:anchor="_Toc479784541" w:history="1">
-            <w:r>
-              <w:rPr>
-                <w:rStyle w:val="Hyperlnk"/>
+          <w:hyperlink w:anchor="_Toc480553840" w:history="1">
+            <w:r>
+              <w:rPr>
+                <w:rStyle w:val="Hyperlink"/>
                 <w:noProof/>
               </w:rPr>
               <w:t>Designdokument</w:t>
@@ -648,7 +671,7 @@
                 <w:noProof/>
                 <w:webHidden/>
               </w:rPr>
-              <w:instrText xml:space="preserve"> PAGEREF _Toc479784541 \h </w:instrText>
+              <w:instrText xml:space="preserve"> PAGEREF _Toc480553840 \h </w:instrText>
             </w:r>
             <w:r>
               <w:rPr>
@@ -681,7 +704,7 @@
         </w:p>
         <w:p>
           <w:pPr>
-            <w:pStyle w:val="Innehll1"/>
+            <w:pStyle w:val="TOC1"/>
             <w:tabs>
               <w:tab w:val="right" w:leader="dot" w:pos="9062"/>
             </w:tabs>
@@ -689,13 +712,13 @@
               <w:rFonts w:asciiTheme="minorHAnsi" w:eastAsiaTheme="minorEastAsia" w:hAnsiTheme="minorHAnsi"/>
               <w:noProof/>
               <w:sz w:val="22"/>
-              <w:lang w:val="en-US"/>
+              <w:lang w:eastAsia="sv-SE"/>
             </w:rPr>
           </w:pPr>
-          <w:hyperlink w:anchor="_Toc479784542" w:history="1">
-            <w:r>
-              <w:rPr>
-                <w:rStyle w:val="Hyperlnk"/>
+          <w:hyperlink w:anchor="_Toc480553841" w:history="1">
+            <w:r>
+              <w:rPr>
+                <w:rStyle w:val="Hyperlink"/>
                 <w:noProof/>
               </w:rPr>
               <w:t>Syfte</w:t>
@@ -719,7 +742,7 @@
                 <w:noProof/>
                 <w:webHidden/>
               </w:rPr>
-              <w:instrText xml:space="preserve"> PAGEREF _Toc479784542 \h </w:instrText>
+              <w:instrText xml:space="preserve"> PAGEREF _Toc480553841 \h </w:instrText>
             </w:r>
             <w:r>
               <w:rPr>
@@ -752,7 +775,7 @@
         </w:p>
         <w:p>
           <w:pPr>
-            <w:pStyle w:val="Innehll1"/>
+            <w:pStyle w:val="TOC1"/>
             <w:tabs>
               <w:tab w:val="right" w:leader="dot" w:pos="9062"/>
             </w:tabs>
@@ -760,13 +783,13 @@
               <w:rFonts w:asciiTheme="minorHAnsi" w:eastAsiaTheme="minorEastAsia" w:hAnsiTheme="minorHAnsi"/>
               <w:noProof/>
               <w:sz w:val="22"/>
-              <w:lang w:val="en-US"/>
+              <w:lang w:eastAsia="sv-SE"/>
             </w:rPr>
           </w:pPr>
-          <w:hyperlink w:anchor="_Toc479784543" w:history="1">
-            <w:r>
-              <w:rPr>
-                <w:rStyle w:val="Hyperlnk"/>
+          <w:hyperlink w:anchor="_Toc480553842" w:history="1">
+            <w:r>
+              <w:rPr>
+                <w:rStyle w:val="Hyperlink"/>
                 <w:noProof/>
               </w:rPr>
               <w:t>Ordlista</w:t>
@@ -790,7 +813,7 @@
                 <w:noProof/>
                 <w:webHidden/>
               </w:rPr>
-              <w:instrText xml:space="preserve"> PAGEREF _Toc479784543 \h </w:instrText>
+              <w:instrText xml:space="preserve"> PAGEREF _Toc480553842 \h </w:instrText>
             </w:r>
             <w:r>
               <w:rPr>
@@ -823,7 +846,7 @@
         </w:p>
         <w:p>
           <w:pPr>
-            <w:pStyle w:val="Innehll1"/>
+            <w:pStyle w:val="TOC1"/>
             <w:tabs>
               <w:tab w:val="right" w:leader="dot" w:pos="9062"/>
             </w:tabs>
@@ -831,13 +854,13 @@
               <w:rFonts w:asciiTheme="minorHAnsi" w:eastAsiaTheme="minorEastAsia" w:hAnsiTheme="minorHAnsi"/>
               <w:noProof/>
               <w:sz w:val="22"/>
-              <w:lang w:val="en-US"/>
+              <w:lang w:eastAsia="sv-SE"/>
             </w:rPr>
           </w:pPr>
-          <w:hyperlink w:anchor="_Toc479784544" w:history="1">
-            <w:r>
-              <w:rPr>
-                <w:rStyle w:val="Hyperlnk"/>
+          <w:hyperlink w:anchor="_Toc480553843" w:history="1">
+            <w:r>
+              <w:rPr>
+                <w:rStyle w:val="Hyperlink"/>
                 <w:noProof/>
               </w:rPr>
               <w:t>Systemdiagram</w:t>
@@ -861,7 +884,7 @@
                 <w:noProof/>
                 <w:webHidden/>
               </w:rPr>
-              <w:instrText xml:space="preserve"> PAGEREF _Toc479784544 \h </w:instrText>
+              <w:instrText xml:space="preserve"> PAGEREF _Toc480553843 \h </w:instrText>
             </w:r>
             <w:r>
               <w:rPr>
@@ -894,7 +917,7 @@
         </w:p>
         <w:p>
           <w:pPr>
-            <w:pStyle w:val="Innehll1"/>
+            <w:pStyle w:val="TOC1"/>
             <w:tabs>
               <w:tab w:val="right" w:leader="dot" w:pos="9062"/>
             </w:tabs>
@@ -902,13 +925,13 @@
               <w:rFonts w:asciiTheme="minorHAnsi" w:eastAsiaTheme="minorEastAsia" w:hAnsiTheme="minorHAnsi"/>
               <w:noProof/>
               <w:sz w:val="22"/>
-              <w:lang w:val="en-US"/>
+              <w:lang w:eastAsia="sv-SE"/>
             </w:rPr>
           </w:pPr>
-          <w:hyperlink w:anchor="_Toc479784545" w:history="1">
-            <w:r>
-              <w:rPr>
-                <w:rStyle w:val="Hyperlnk"/>
+          <w:hyperlink w:anchor="_Toc480553844" w:history="1">
+            <w:r>
+              <w:rPr>
+                <w:rStyle w:val="Hyperlink"/>
                 <w:noProof/>
               </w:rPr>
               <w:t>Användningsfallsdiagram</w:t>
@@ -932,7 +955,7 @@
                 <w:noProof/>
                 <w:webHidden/>
               </w:rPr>
-              <w:instrText xml:space="preserve"> PAGEREF _Toc479784545 \h </w:instrText>
+              <w:instrText xml:space="preserve"> PAGEREF _Toc480553844 \h </w:instrText>
             </w:r>
             <w:r>
               <w:rPr>
@@ -965,7 +988,7 @@
         </w:p>
         <w:p>
           <w:pPr>
-            <w:pStyle w:val="Innehll2"/>
+            <w:pStyle w:val="TOC2"/>
             <w:tabs>
               <w:tab w:val="right" w:leader="dot" w:pos="9062"/>
             </w:tabs>
@@ -973,13 +996,13 @@
               <w:rFonts w:asciiTheme="minorHAnsi" w:eastAsiaTheme="minorEastAsia" w:hAnsiTheme="minorHAnsi"/>
               <w:noProof/>
               <w:sz w:val="22"/>
-              <w:lang w:val="en-US"/>
+              <w:lang w:eastAsia="sv-SE"/>
             </w:rPr>
           </w:pPr>
-          <w:hyperlink w:anchor="_Toc479784546" w:history="1">
-            <w:r>
-              <w:rPr>
-                <w:rStyle w:val="Hyperlnk"/>
+          <w:hyperlink w:anchor="_Toc480553845" w:history="1">
+            <w:r>
+              <w:rPr>
+                <w:rStyle w:val="Hyperlink"/>
                 <w:noProof/>
               </w:rPr>
               <w:t>Scenarion/Användningsfallsbeskrivningar</w:t>
@@ -1003,7 +1026,7 @@
                 <w:noProof/>
                 <w:webHidden/>
               </w:rPr>
-              <w:instrText xml:space="preserve"> PAGEREF _Toc479784546 \h </w:instrText>
+              <w:instrText xml:space="preserve"> PAGEREF _Toc480553845 \h </w:instrText>
             </w:r>
             <w:r>
               <w:rPr>
@@ -1036,7 +1059,7 @@
         </w:p>
         <w:p>
           <w:pPr>
-            <w:pStyle w:val="Innehll1"/>
+            <w:pStyle w:val="TOC1"/>
             <w:tabs>
               <w:tab w:val="right" w:leader="dot" w:pos="9062"/>
             </w:tabs>
@@ -1044,13 +1067,13 @@
               <w:rFonts w:asciiTheme="minorHAnsi" w:eastAsiaTheme="minorEastAsia" w:hAnsiTheme="minorHAnsi"/>
               <w:noProof/>
               <w:sz w:val="22"/>
-              <w:lang w:val="en-US"/>
+              <w:lang w:eastAsia="sv-SE"/>
             </w:rPr>
           </w:pPr>
-          <w:hyperlink w:anchor="_Toc479784547" w:history="1">
-            <w:r>
-              <w:rPr>
-                <w:rStyle w:val="Hyperlnk"/>
+          <w:hyperlink w:anchor="_Toc480553846" w:history="1">
+            <w:r>
+              <w:rPr>
+                <w:rStyle w:val="Hyperlink"/>
                 <w:noProof/>
               </w:rPr>
               <w:t>Användargränssnitt</w:t>
@@ -1074,7 +1097,7 @@
                 <w:noProof/>
                 <w:webHidden/>
               </w:rPr>
-              <w:instrText xml:space="preserve"> PAGEREF _Toc479784547 \h </w:instrText>
+              <w:instrText xml:space="preserve"> PAGEREF _Toc480553846 \h </w:instrText>
             </w:r>
             <w:r>
               <w:rPr>
@@ -1107,7 +1130,7 @@
         </w:p>
         <w:p>
           <w:pPr>
-            <w:pStyle w:val="Innehll1"/>
+            <w:pStyle w:val="TOC1"/>
             <w:tabs>
               <w:tab w:val="right" w:leader="dot" w:pos="9062"/>
             </w:tabs>
@@ -1115,13 +1138,13 @@
               <w:rFonts w:asciiTheme="minorHAnsi" w:eastAsiaTheme="minorEastAsia" w:hAnsiTheme="minorHAnsi"/>
               <w:noProof/>
               <w:sz w:val="22"/>
-              <w:lang w:val="en-US"/>
+              <w:lang w:eastAsia="sv-SE"/>
             </w:rPr>
           </w:pPr>
-          <w:hyperlink w:anchor="_Toc479784548" w:history="1">
-            <w:r>
-              <w:rPr>
-                <w:rStyle w:val="Hyperlnk"/>
+          <w:hyperlink w:anchor="_Toc480553847" w:history="1">
+            <w:r>
+              <w:rPr>
+                <w:rStyle w:val="Hyperlink"/>
                 <w:noProof/>
               </w:rPr>
               <w:t>Diagram/skiss</w:t>
@@ -1145,7 +1168,7 @@
                 <w:noProof/>
                 <w:webHidden/>
               </w:rPr>
-              <w:instrText xml:space="preserve"> PAGEREF _Toc479784548 \h </w:instrText>
+              <w:instrText xml:space="preserve"> PAGEREF _Toc480553847 \h </w:instrText>
             </w:r>
             <w:r>
               <w:rPr>
@@ -1197,16 +1220,18 @@
       <w:r>
         <w:br w:type="page"/>
       </w:r>
-    </w:p>
-    <w:p>
-      <w:pPr>
-        <w:pStyle w:val="Rubrik1"/>
+      <w:bookmarkStart w:id="1" w:name="_GoBack"/>
+      <w:bookmarkEnd w:id="1"/>
+    </w:p>
+    <w:p>
+      <w:pPr>
+        <w:pStyle w:val="Heading1"/>
         <w:jc w:val="center"/>
         <w:rPr>
           <w:sz w:val="40"/>
         </w:rPr>
       </w:pPr>
-      <w:bookmarkStart w:id="1" w:name="_Toc479784541"/>
+      <w:bookmarkStart w:id="2" w:name="_Toc480553840"/>
       <w:r>
         <w:rPr>
           <w:sz w:val="40"/>
@@ -1220,17 +1245,17 @@
         </w:rPr>
         <w:t>dokument</w:t>
       </w:r>
-      <w:bookmarkEnd w:id="1"/>
-    </w:p>
-    <w:p>
-      <w:pPr>
-        <w:pStyle w:val="Rubrik1"/>
-      </w:pPr>
-      <w:bookmarkStart w:id="2" w:name="_Toc479784542"/>
+      <w:bookmarkEnd w:id="2"/>
+    </w:p>
+    <w:p>
+      <w:pPr>
+        <w:pStyle w:val="Heading1"/>
+      </w:pPr>
+      <w:bookmarkStart w:id="3" w:name="_Toc480553841"/>
       <w:r>
         <w:t>Syfte</w:t>
       </w:r>
-      <w:bookmarkEnd w:id="2"/>
+      <w:bookmarkEnd w:id="3"/>
     </w:p>
     <w:p/>
     <w:p>
@@ -1255,13 +1280,13 @@
     <w:p/>
     <w:p>
       <w:pPr>
-        <w:pStyle w:val="Rubrik1"/>
-      </w:pPr>
-      <w:bookmarkStart w:id="3" w:name="_Toc479784543"/>
+        <w:pStyle w:val="Heading1"/>
+      </w:pPr>
+      <w:bookmarkStart w:id="4" w:name="_Toc480553842"/>
       <w:r>
         <w:t>Ordlista</w:t>
       </w:r>
-      <w:bookmarkEnd w:id="3"/>
+      <w:bookmarkEnd w:id="4"/>
     </w:p>
     <w:p>
       <w:r>
@@ -1319,21 +1344,21 @@
     </w:p>
     <w:p>
       <w:pPr>
-        <w:pStyle w:val="Rubrik1"/>
-      </w:pPr>
-      <w:bookmarkStart w:id="4" w:name="_Toc479784544"/>
+        <w:pStyle w:val="Heading1"/>
+      </w:pPr>
+      <w:bookmarkStart w:id="5" w:name="_Toc480553843"/>
       <w:r>
         <w:lastRenderedPageBreak/>
         <w:t>Systemdiagram</w:t>
       </w:r>
-      <w:bookmarkEnd w:id="4"/>
+      <w:bookmarkEnd w:id="5"/>
     </w:p>
     <w:p/>
     <w:p>
       <w:r>
         <w:rPr>
           <w:noProof/>
-          <w:lang w:val="en-US"/>
+          <w:lang w:eastAsia="sv-SE"/>
         </w:rPr>
         <w:drawing>
           <wp:inline distT="0" distB="0" distL="0" distR="0">
@@ -1400,130 +1425,38 @@
       </w:r>
     </w:p>
     <w:p>
-      <w:proofErr w:type="spellStart"/>
-      <w:r>
-        <w:t>MainActivity</w:t>
-      </w:r>
-      <w:proofErr w:type="spellEnd"/>
-      <w:r>
-        <w:t xml:space="preserve">: Representerar Applikationens första aktivitet. När programmet startas så är det </w:t>
-      </w:r>
-      <w:proofErr w:type="spellStart"/>
-      <w:r>
-        <w:t>MainActivity</w:t>
-      </w:r>
-      <w:proofErr w:type="spellEnd"/>
-      <w:r>
-        <w:t xml:space="preserve"> klassen som visas och där väljer användaren vilken funktion som skall köras. Klassens syfte är applikationens startsida.</w:t>
-      </w:r>
-    </w:p>
-    <w:p/>
-    <w:p>
-      <w:proofErr w:type="spellStart"/>
-      <w:r>
-        <w:t>PatternActivity</w:t>
-      </w:r>
-      <w:proofErr w:type="spellEnd"/>
-      <w:r>
-        <w:t xml:space="preserve">: Representerar klassens andra aktivitet. </w:t>
-      </w:r>
-      <w:r>
-        <w:t xml:space="preserve">Här visas den funktion som väljs i </w:t>
-      </w:r>
-      <w:proofErr w:type="spellStart"/>
-      <w:r>
-        <w:t>MainActivity</w:t>
-      </w:r>
-      <w:proofErr w:type="spellEnd"/>
-      <w:r>
-        <w:t>. Är alltså klassen som visar applikationens mönster i fönster.</w:t>
-      </w:r>
-    </w:p>
-    <w:p/>
-    <w:p>
-      <w:proofErr w:type="spellStart"/>
-      <w:r>
-        <w:t>SoundConverter</w:t>
-      </w:r>
-      <w:proofErr w:type="spellEnd"/>
-      <w:r>
-        <w:t>: Omvandlar ljud till bytes för det ljud som spelas upp i mobilen. Syftet med klassen är satt sedan använda sig av den omvandlade data till att rita upp mönstren.</w:t>
-      </w:r>
-    </w:p>
-    <w:p/>
-    <w:p>
-      <w:proofErr w:type="spellStart"/>
-      <w:r>
-        <w:t>GPSVEVisualizer</w:t>
-      </w:r>
-      <w:proofErr w:type="spellEnd"/>
-      <w:r>
-        <w:t xml:space="preserve">: Är klassen som ritar mönstren som vissas i </w:t>
-      </w:r>
-      <w:proofErr w:type="spellStart"/>
-      <w:r>
-        <w:t>PatternActivity</w:t>
-      </w:r>
-      <w:proofErr w:type="spellEnd"/>
-      <w:r>
-        <w:t>. Valet av mönster/</w:t>
-      </w:r>
-      <w:proofErr w:type="spellStart"/>
-      <w:r>
-        <w:t>pattern</w:t>
-      </w:r>
-      <w:proofErr w:type="spellEnd"/>
-      <w:r>
-        <w:t xml:space="preserve"> görs alltså i </w:t>
-      </w:r>
-      <w:proofErr w:type="spellStart"/>
-      <w:r>
-        <w:t>MainActivity</w:t>
-      </w:r>
-      <w:proofErr w:type="spellEnd"/>
-      <w:r>
-        <w:t>.</w:t>
-      </w:r>
-    </w:p>
-    <w:p/>
-    <w:p>
-      <w:r>
-        <w:t xml:space="preserve">Pattern1-4: Är </w:t>
-      </w:r>
-      <w:proofErr w:type="spellStart"/>
-      <w:r>
-        <w:t>mön</w:t>
-      </w:r>
-      <w:r>
-        <w:t>strena</w:t>
-      </w:r>
-      <w:proofErr w:type="spellEnd"/>
-      <w:r>
-        <w:t xml:space="preserve"> som </w:t>
-      </w:r>
-      <w:proofErr w:type="spellStart"/>
-      <w:r>
-        <w:t>avändaren</w:t>
-      </w:r>
-      <w:proofErr w:type="spellEnd"/>
-      <w:r>
-        <w:t xml:space="preserve"> väljer i </w:t>
-      </w:r>
-      <w:proofErr w:type="spellStart"/>
-      <w:r>
-        <w:t>MainActivity</w:t>
-      </w:r>
-      <w:proofErr w:type="spellEnd"/>
-      <w:r>
-        <w:t xml:space="preserve">. Syftet med Pattern1-4 är att användaren kan välja mellan 1-4 olika mönster som ska visas i </w:t>
-      </w:r>
-      <w:proofErr w:type="spellStart"/>
-      <w:r>
-        <w:t>PatternActivity</w:t>
-      </w:r>
-      <w:proofErr w:type="spellEnd"/>
-      <w:r>
-        <w:t>.</w:t>
+      <w:r>
+        <w:t>MainActivity: Representerar Applikationens första aktivitet. När programmet startas så är det MainActivity klassen som visas och där väljer användaren vilken funktion som skall köras. Klassens syfte är applikationens startsida.</w:t>
+      </w:r>
+    </w:p>
+    <w:p/>
+    <w:p>
+      <w:r>
+        <w:t xml:space="preserve">PatternActivity: Representerar klassens andra aktivitet. </w:t>
+      </w:r>
+      <w:r>
+        <w:t>Här visas den funktion som väljs i MainActivity. Är alltså klassen som visar applikationens mönster i fönster.</w:t>
+      </w:r>
+    </w:p>
+    <w:p/>
+    <w:p>
+      <w:r>
+        <w:t>SoundConverter: Omvandlar ljud till bytes för det ljud som spelas upp i mobilen. Syftet med klassen är satt sedan använda sig av den omvandlade data till att rita upp mönstren.</w:t>
+      </w:r>
+    </w:p>
+    <w:p/>
+    <w:p>
+      <w:r>
+        <w:t>GPSVEVisualizer: Är klassen som ritar mönstren som vissas i PatternActivity. Valet av mönster/pattern görs alltså i MainActivity.</w:t>
+      </w:r>
+    </w:p>
+    <w:p/>
+    <w:p>
+      <w:r>
+        <w:t>Pattern1-4: Är mön</w:t>
+      </w:r>
+      <w:r>
+        <w:t>strena som avändaren väljer i MainActivity. Syftet med Pattern1-4 är att användaren kan välja mellan 1-4 olika mönster som ska visas i PatternActivity.</w:t>
       </w:r>
     </w:p>
     <w:p/>
@@ -1548,25 +1481,25 @@
     </w:p>
     <w:p>
       <w:pPr>
-        <w:pStyle w:val="Rubrik1"/>
-      </w:pPr>
-      <w:bookmarkStart w:id="5" w:name="_Toc479784545"/>
+        <w:pStyle w:val="Heading1"/>
+      </w:pPr>
+      <w:bookmarkStart w:id="6" w:name="_Toc480553844"/>
       <w:r>
         <w:lastRenderedPageBreak/>
         <w:t>Användningsfallsdiagram</w:t>
       </w:r>
-      <w:bookmarkEnd w:id="5"/>
+      <w:bookmarkEnd w:id="6"/>
     </w:p>
     <w:p>
       <w:r>
         <w:rPr>
           <w:noProof/>
-          <w:lang w:val="en-US"/>
+          <w:lang w:eastAsia="sv-SE"/>
         </w:rPr>
         <w:drawing>
-          <wp:inline distT="0" distB="0" distL="0" distR="0" wp14:anchorId="74FC0C02" wp14:editId="7F57355A">
-            <wp:extent cx="3324225" cy="2905125"/>
-            <wp:effectExtent l="0" t="0" r="9525" b="9525"/>
+          <wp:inline distT="0" distB="0" distL="0" distR="0" wp14:anchorId="72D7B6C4" wp14:editId="7B2E66E6">
+            <wp:extent cx="2971800" cy="2933700"/>
+            <wp:effectExtent l="0" t="0" r="0" b="0"/>
             <wp:docPr id="1" name="Picture 1"/>
             <wp:cNvGraphicFramePr>
               <a:graphicFrameLocks xmlns:a="http://schemas.openxmlformats.org/drawingml/2006/main" noChangeAspect="1"/>
@@ -1587,7 +1520,7 @@
                   <pic:spPr>
                     <a:xfrm>
                       <a:off x="0" y="0"/>
-                      <a:ext cx="3324225" cy="2905125"/>
+                      <a:ext cx="2971800" cy="2933700"/>
                     </a:xfrm>
                     <a:prstGeom prst="rect">
                       <a:avLst/>
@@ -1600,15 +1533,16 @@
         </w:drawing>
       </w:r>
     </w:p>
-    <w:p>
-      <w:pPr>
-        <w:pStyle w:val="Rubrik2"/>
-      </w:pPr>
-      <w:bookmarkStart w:id="6" w:name="_Toc479784546"/>
+    <w:p/>
+    <w:p>
+      <w:pPr>
+        <w:pStyle w:val="Heading2"/>
+      </w:pPr>
+      <w:bookmarkStart w:id="7" w:name="_Toc480553845"/>
       <w:r>
         <w:t>Scenarion/Användningsfallsbeskrivningar</w:t>
       </w:r>
-      <w:bookmarkEnd w:id="6"/>
+      <w:bookmarkEnd w:id="7"/>
     </w:p>
     <w:p>
       <w:r>
@@ -1618,7 +1552,7 @@
     <w:p/>
     <w:p>
       <w:pPr>
-        <w:pStyle w:val="Rubrik3"/>
+        <w:pStyle w:val="Heading3"/>
       </w:pPr>
       <w:r>
         <w:t>Välja Mönster</w:t>
@@ -1635,7 +1569,7 @@
     <w:p/>
     <w:p>
       <w:pPr>
-        <w:pStyle w:val="Rubrik3"/>
+        <w:pStyle w:val="Heading3"/>
       </w:pPr>
       <w:r>
         <w:t>Kombinera Mönster</w:t>
@@ -1649,10 +1583,10 @@
     <w:p/>
     <w:p>
       <w:pPr>
-        <w:pStyle w:val="Rubrik3"/>
-      </w:pPr>
-      <w:r>
-        <w:t>Chromecast</w:t>
+        <w:pStyle w:val="Heading3"/>
+      </w:pPr>
+      <w:r>
+        <w:t>Visa mönster via Chromecast</w:t>
       </w:r>
     </w:p>
     <w:p>
@@ -1679,20 +1613,20 @@
     </w:p>
     <w:p>
       <w:pPr>
-        <w:pStyle w:val="Rubrik1"/>
-      </w:pPr>
-      <w:bookmarkStart w:id="7" w:name="_Toc479784547"/>
+        <w:pStyle w:val="Heading1"/>
+      </w:pPr>
+      <w:bookmarkStart w:id="8" w:name="_Toc480553846"/>
       <w:r>
         <w:lastRenderedPageBreak/>
         <w:t>Användargränssnitt</w:t>
       </w:r>
-      <w:bookmarkEnd w:id="7"/>
+      <w:bookmarkEnd w:id="8"/>
     </w:p>
     <w:p>
       <w:r>
         <w:rPr>
           <w:noProof/>
-          <w:lang w:val="en-US"/>
+          <w:lang w:eastAsia="sv-SE"/>
         </w:rPr>
         <w:drawing>
           <wp:inline distT="0" distB="0" distL="0" distR="0" wp14:anchorId="4DAE6B01" wp14:editId="374BD8FC">
@@ -1743,8 +1677,6 @@
           </wp:inline>
         </w:drawing>
       </w:r>
-      <w:bookmarkStart w:id="8" w:name="_GoBack"/>
-      <w:bookmarkEnd w:id="8"/>
     </w:p>
     <w:p>
       <w:pPr>
@@ -1794,9 +1726,9 @@
     <w:p/>
     <w:p>
       <w:pPr>
-        <w:pStyle w:val="Rubrik1"/>
-      </w:pPr>
-      <w:bookmarkStart w:id="9" w:name="_Toc479784548"/>
+        <w:pStyle w:val="Heading1"/>
+      </w:pPr>
+      <w:bookmarkStart w:id="9" w:name="_Toc480553847"/>
       <w:r>
         <w:lastRenderedPageBreak/>
         <w:t>Diagram/skiss</w:t>
@@ -1814,7 +1746,7 @@
       <w:r>
         <w:rPr>
           <w:noProof/>
-          <w:lang w:val="en-US"/>
+          <w:lang w:eastAsia="sv-SE"/>
         </w:rPr>
         <w:drawing>
           <wp:inline distT="0" distB="0" distL="0" distR="0">
@@ -1944,7 +1876,7 @@
     <w:sdtContent>
       <w:p>
         <w:pPr>
-          <w:pStyle w:val="Sidfot"/>
+          <w:pStyle w:val="Footer"/>
           <w:jc w:val="center"/>
           <w:rPr>
             <w:sz w:val="20"/>
@@ -1978,7 +1910,7 @@
             <w:sz w:val="20"/>
             <w:szCs w:val="20"/>
           </w:rPr>
-          <w:t>2</w:t>
+          <w:t>4</w:t>
         </w:r>
         <w:r>
           <w:rPr>
@@ -1993,7 +1925,7 @@
   </w:sdt>
   <w:p>
     <w:pPr>
-      <w:pStyle w:val="Sidfot"/>
+      <w:pStyle w:val="Footer"/>
     </w:pPr>
   </w:p>
 </w:ftr>
@@ -2089,7 +2021,7 @@
         <w:szCs w:val="20"/>
         <w:lang w:val="en-US"/>
       </w:rPr>
-      <w:t xml:space="preserve"> 1.0</w:t>
+      <w:t xml:space="preserve"> 1.1</w:t>
     </w:r>
     <w:r>
       <w:rPr>
@@ -2117,6 +2049,15 @@
         <w:lang w:val="en-US"/>
       </w:rPr>
       <w:t xml:space="preserve">                  </w:t>
+    </w:r>
+    <w:r>
+      <w:rPr>
+        <w:rFonts w:cs="Times New Roman"/>
+        <w:sz w:val="20"/>
+        <w:szCs w:val="20"/>
+        <w:lang w:val="en-US"/>
+      </w:rPr>
+      <w:t xml:space="preserve">   </w:t>
     </w:r>
     <w:r>
       <w:rPr>
@@ -3630,11 +3571,11 @@
       <w:sz w:val="24"/>
     </w:rPr>
   </w:style>
-  <w:style w:type="paragraph" w:styleId="Rubrik1">
+  <w:style w:type="paragraph" w:styleId="Heading1">
     <w:name w:val="heading 1"/>
     <w:basedOn w:val="Normal"/>
     <w:next w:val="Normal"/>
-    <w:link w:val="Rubrik1Char"/>
+    <w:link w:val="Heading1Char"/>
     <w:uiPriority w:val="9"/>
     <w:qFormat/>
     <w:rsid w:val="00F96EDF"/>
@@ -3651,11 +3592,11 @@
       <w:szCs w:val="32"/>
     </w:rPr>
   </w:style>
-  <w:style w:type="paragraph" w:styleId="Rubrik2">
+  <w:style w:type="paragraph" w:styleId="Heading2">
     <w:name w:val="heading 2"/>
     <w:basedOn w:val="Normal"/>
     <w:next w:val="Normal"/>
-    <w:link w:val="Rubrik2Char"/>
+    <w:link w:val="Heading2Char"/>
     <w:uiPriority w:val="9"/>
     <w:unhideWhenUsed/>
     <w:qFormat/>
@@ -3673,11 +3614,11 @@
       <w:szCs w:val="26"/>
     </w:rPr>
   </w:style>
-  <w:style w:type="paragraph" w:styleId="Rubrik3">
+  <w:style w:type="paragraph" w:styleId="Heading3">
     <w:name w:val="heading 3"/>
     <w:basedOn w:val="Normal"/>
     <w:next w:val="Normal"/>
-    <w:link w:val="Rubrik3Char"/>
+    <w:link w:val="Heading3Char"/>
     <w:uiPriority w:val="9"/>
     <w:unhideWhenUsed/>
     <w:qFormat/>
@@ -3694,13 +3635,13 @@
       <w:szCs w:val="24"/>
     </w:rPr>
   </w:style>
-  <w:style w:type="character" w:default="1" w:styleId="Standardstycketeckensnitt">
+  <w:style w:type="character" w:default="1" w:styleId="DefaultParagraphFont">
     <w:name w:val="Default Paragraph Font"/>
     <w:uiPriority w:val="1"/>
     <w:semiHidden/>
     <w:unhideWhenUsed/>
   </w:style>
-  <w:style w:type="table" w:default="1" w:styleId="Normaltabell">
+  <w:style w:type="table" w:default="1" w:styleId="TableNormal">
     <w:name w:val="Normal Table"/>
     <w:uiPriority w:val="99"/>
     <w:semiHidden/>
@@ -3715,16 +3656,16 @@
       </w:tblCellMar>
     </w:tblPr>
   </w:style>
-  <w:style w:type="numbering" w:default="1" w:styleId="Ingenlista">
+  <w:style w:type="numbering" w:default="1" w:styleId="NoList">
     <w:name w:val="No List"/>
     <w:uiPriority w:val="99"/>
     <w:semiHidden/>
     <w:unhideWhenUsed/>
   </w:style>
-  <w:style w:type="character" w:customStyle="1" w:styleId="Rubrik1Char">
-    <w:name w:val="Rubrik 1 Char"/>
-    <w:basedOn w:val="Standardstycketeckensnitt"/>
-    <w:link w:val="Rubrik1"/>
+  <w:style w:type="character" w:customStyle="1" w:styleId="Heading1Char">
+    <w:name w:val="Heading 1 Char"/>
+    <w:basedOn w:val="DefaultParagraphFont"/>
+    <w:link w:val="Heading1"/>
     <w:uiPriority w:val="9"/>
     <w:rsid w:val="00F96EDF"/>
     <w:rPr>
@@ -3734,10 +3675,10 @@
       <w:szCs w:val="32"/>
     </w:rPr>
   </w:style>
-  <w:style w:type="character" w:customStyle="1" w:styleId="Rubrik2Char">
-    <w:name w:val="Rubrik 2 Char"/>
-    <w:basedOn w:val="Standardstycketeckensnitt"/>
-    <w:link w:val="Rubrik2"/>
+  <w:style w:type="character" w:customStyle="1" w:styleId="Heading2Char">
+    <w:name w:val="Heading 2 Char"/>
+    <w:basedOn w:val="DefaultParagraphFont"/>
+    <w:link w:val="Heading2"/>
     <w:uiPriority w:val="9"/>
     <w:rsid w:val="00F96EDF"/>
     <w:rPr>
@@ -3747,10 +3688,10 @@
       <w:szCs w:val="26"/>
     </w:rPr>
   </w:style>
-  <w:style w:type="character" w:customStyle="1" w:styleId="Rubrik3Char">
-    <w:name w:val="Rubrik 3 Char"/>
-    <w:basedOn w:val="Standardstycketeckensnitt"/>
-    <w:link w:val="Rubrik3"/>
+  <w:style w:type="character" w:customStyle="1" w:styleId="Heading3Char">
+    <w:name w:val="Heading 3 Char"/>
+    <w:basedOn w:val="DefaultParagraphFont"/>
+    <w:link w:val="Heading3"/>
     <w:uiPriority w:val="9"/>
     <w:rsid w:val="00F96EDF"/>
     <w:rPr>
@@ -3760,7 +3701,7 @@
       <w:szCs w:val="24"/>
     </w:rPr>
   </w:style>
-  <w:style w:type="paragraph" w:styleId="Liststycke">
+  <w:style w:type="paragraph" w:styleId="ListParagraph">
     <w:name w:val="List Paragraph"/>
     <w:basedOn w:val="Normal"/>
     <w:uiPriority w:val="34"/>
@@ -3777,10 +3718,10 @@
       <w:sz w:val="22"/>
     </w:rPr>
   </w:style>
-  <w:style w:type="paragraph" w:styleId="Sidhuvud">
+  <w:style w:type="paragraph" w:styleId="Header">
     <w:name w:val="header"/>
     <w:basedOn w:val="Normal"/>
-    <w:link w:val="SidhuvudChar"/>
+    <w:link w:val="HeaderChar"/>
     <w:uiPriority w:val="99"/>
     <w:unhideWhenUsed/>
     <w:rsid w:val="008D5373"/>
@@ -3792,10 +3733,10 @@
       <w:spacing w:line="240" w:lineRule="auto"/>
     </w:pPr>
   </w:style>
-  <w:style w:type="character" w:customStyle="1" w:styleId="SidhuvudChar">
-    <w:name w:val="Sidhuvud Char"/>
-    <w:basedOn w:val="Standardstycketeckensnitt"/>
-    <w:link w:val="Sidhuvud"/>
+  <w:style w:type="character" w:customStyle="1" w:styleId="HeaderChar">
+    <w:name w:val="Header Char"/>
+    <w:basedOn w:val="DefaultParagraphFont"/>
+    <w:link w:val="Header"/>
     <w:uiPriority w:val="99"/>
     <w:rsid w:val="008D5373"/>
     <w:rPr>
@@ -3803,10 +3744,10 @@
       <w:sz w:val="24"/>
     </w:rPr>
   </w:style>
-  <w:style w:type="paragraph" w:styleId="Sidfot">
+  <w:style w:type="paragraph" w:styleId="Footer">
     <w:name w:val="footer"/>
     <w:basedOn w:val="Normal"/>
-    <w:link w:val="SidfotChar"/>
+    <w:link w:val="FooterChar"/>
     <w:uiPriority w:val="99"/>
     <w:unhideWhenUsed/>
     <w:rsid w:val="008D5373"/>
@@ -3818,10 +3759,10 @@
       <w:spacing w:line="240" w:lineRule="auto"/>
     </w:pPr>
   </w:style>
-  <w:style w:type="character" w:customStyle="1" w:styleId="SidfotChar">
-    <w:name w:val="Sidfot Char"/>
-    <w:basedOn w:val="Standardstycketeckensnitt"/>
-    <w:link w:val="Sidfot"/>
+  <w:style w:type="character" w:customStyle="1" w:styleId="FooterChar">
+    <w:name w:val="Footer Char"/>
+    <w:basedOn w:val="DefaultParagraphFont"/>
+    <w:link w:val="Footer"/>
     <w:uiPriority w:val="99"/>
     <w:rsid w:val="008D5373"/>
     <w:rPr>
@@ -3829,9 +3770,9 @@
       <w:sz w:val="24"/>
     </w:rPr>
   </w:style>
-  <w:style w:type="paragraph" w:styleId="Innehllsfrteckningsrubrik">
+  <w:style w:type="paragraph" w:styleId="TOCHeading">
     <w:name w:val="TOC Heading"/>
-    <w:basedOn w:val="Rubrik1"/>
+    <w:basedOn w:val="Heading1"/>
     <w:next w:val="Normal"/>
     <w:uiPriority w:val="39"/>
     <w:unhideWhenUsed/>
@@ -3848,7 +3789,7 @@
       <w:lang w:eastAsia="sv-SE"/>
     </w:rPr>
   </w:style>
-  <w:style w:type="paragraph" w:styleId="Innehll1">
+  <w:style w:type="paragraph" w:styleId="TOC1">
     <w:name w:val="toc 1"/>
     <w:basedOn w:val="Normal"/>
     <w:next w:val="Normal"/>
@@ -3860,7 +3801,7 @@
       <w:spacing w:after="100"/>
     </w:pPr>
   </w:style>
-  <w:style w:type="paragraph" w:styleId="Innehll2">
+  <w:style w:type="paragraph" w:styleId="TOC2">
     <w:name w:val="toc 2"/>
     <w:basedOn w:val="Normal"/>
     <w:next w:val="Normal"/>
@@ -3873,7 +3814,7 @@
       <w:ind w:left="240"/>
     </w:pPr>
   </w:style>
-  <w:style w:type="paragraph" w:styleId="Innehll3">
+  <w:style w:type="paragraph" w:styleId="TOC3">
     <w:name w:val="toc 3"/>
     <w:basedOn w:val="Normal"/>
     <w:next w:val="Normal"/>
@@ -3886,9 +3827,9 @@
       <w:ind w:left="480"/>
     </w:pPr>
   </w:style>
-  <w:style w:type="character" w:styleId="Hyperlnk">
+  <w:style w:type="character" w:styleId="Hyperlink">
     <w:name w:val="Hyperlink"/>
-    <w:basedOn w:val="Standardstycketeckensnitt"/>
+    <w:basedOn w:val="DefaultParagraphFont"/>
     <w:uiPriority w:val="99"/>
     <w:unhideWhenUsed/>
     <w:rsid w:val="008D5373"/>
@@ -3897,9 +3838,9 @@
       <w:u w:val="single"/>
     </w:rPr>
   </w:style>
-  <w:style w:type="table" w:styleId="Tabellrutnt">
+  <w:style w:type="table" w:styleId="TableGrid">
     <w:name w:val="Table Grid"/>
-    <w:basedOn w:val="Normaltabell"/>
+    <w:basedOn w:val="TableNormal"/>
     <w:uiPriority w:val="39"/>
     <w:rsid w:val="0026533B"/>
     <w:pPr>
@@ -4185,7 +4126,7 @@
 </file>
 
 <file path=customXml/itemProps1.xml><?xml version="1.0" encoding="utf-8"?>
-<ds:datastoreItem xmlns:ds="http://schemas.openxmlformats.org/officeDocument/2006/customXml" ds:itemID="{93462D0E-58AF-48C5-B80E-ABF34DF269E3}">
+<ds:datastoreItem xmlns:ds="http://schemas.openxmlformats.org/officeDocument/2006/customXml" ds:itemID="{F8DC7F7D-E975-4408-8E94-D5E986C9B457}">
   <ds:schemaRefs>
     <ds:schemaRef ds:uri="http://schemas.openxmlformats.org/officeDocument/2006/bibliography"/>
   </ds:schemaRefs>

--- a/Dokument/GPSVE_designdokument.docx
+++ b/Dokument/GPSVE_designdokument.docx
@@ -1,10 +1,10 @@
 
 <file path=word/document.xml><?xml version="1.0" encoding="utf-8"?>
-<w:document xmlns:wpc="http://schemas.microsoft.com/office/word/2010/wordprocessingCanvas" xmlns:cx="http://schemas.microsoft.com/office/drawing/2014/chartex" xmlns:cx1="http://schemas.microsoft.com/office/drawing/2015/9/8/chartex" xmlns:cx2="http://schemas.microsoft.com/office/drawing/2015/10/21/chartex" xmlns:cx3="http://schemas.microsoft.com/office/drawing/2016/5/9/chartex" xmlns:cx4="http://schemas.microsoft.com/office/drawing/2016/5/10/chartex" xmlns:cx5="http://schemas.microsoft.com/office/drawing/2016/5/11/chartex" xmlns:cx6="http://schemas.microsoft.com/office/drawing/2016/5/12/chartex" xmlns:cx7="http://schemas.microsoft.com/office/drawing/2016/5/13/chartex" xmlns:cx8="http://schemas.microsoft.com/office/drawing/2016/5/14/chartex" xmlns:mc="http://schemas.openxmlformats.org/markup-compatibility/2006" xmlns:o="urn:schemas-microsoft-com:office:office" xmlns:r="http://schemas.openxmlformats.org/officeDocument/2006/relationships" xmlns:m="http://schemas.openxmlformats.org/officeDocument/2006/math" xmlns:v="urn:schemas-microsoft-com:vml" xmlns:wp14="http://schemas.microsoft.com/office/word/2010/wordprocessingDrawing" xmlns:wp="http://schemas.openxmlformats.org/drawingml/2006/wordprocessingDrawing" xmlns:w10="urn:schemas-microsoft-com:office:word" xmlns:w="http://schemas.openxmlformats.org/wordprocessingml/2006/main" xmlns:w14="http://schemas.microsoft.com/office/word/2010/wordml" xmlns:w15="http://schemas.microsoft.com/office/word/2012/wordml" xmlns:w16se="http://schemas.microsoft.com/office/word/2015/wordml/symex" xmlns:wpg="http://schemas.microsoft.com/office/word/2010/wordprocessingGroup" xmlns:wpi="http://schemas.microsoft.com/office/word/2010/wordprocessingInk" xmlns:wne="http://schemas.microsoft.com/office/word/2006/wordml" xmlns:wps="http://schemas.microsoft.com/office/word/2010/wordprocessingShape" mc:Ignorable="w14 w15 w16se wp14">
+<w:document xmlns:wpc="http://schemas.microsoft.com/office/word/2010/wordprocessingCanvas" xmlns:cx="http://schemas.microsoft.com/office/drawing/2014/chartex" xmlns:cx1="http://schemas.microsoft.com/office/drawing/2015/9/8/chartex" xmlns:cx2="http://schemas.microsoft.com/office/drawing/2015/10/21/chartex" xmlns:cx3="http://schemas.microsoft.com/office/drawing/2016/5/9/chartex" xmlns:cx4="http://schemas.microsoft.com/office/drawing/2016/5/10/chartex" xmlns:cx5="http://schemas.microsoft.com/office/drawing/2016/5/11/chartex" xmlns:cx6="http://schemas.microsoft.com/office/drawing/2016/5/12/chartex" xmlns:cx7="http://schemas.microsoft.com/office/drawing/2016/5/13/chartex" xmlns:cx8="http://schemas.microsoft.com/office/drawing/2016/5/14/chartex" xmlns:mc="http://schemas.openxmlformats.org/markup-compatibility/2006" xmlns:aink="http://schemas.microsoft.com/office/drawing/2016/ink" xmlns:o="urn:schemas-microsoft-com:office:office" xmlns:r="http://schemas.openxmlformats.org/officeDocument/2006/relationships" xmlns:m="http://schemas.openxmlformats.org/officeDocument/2006/math" xmlns:v="urn:schemas-microsoft-com:vml" xmlns:wp14="http://schemas.microsoft.com/office/word/2010/wordprocessingDrawing" xmlns:wp="http://schemas.openxmlformats.org/drawingml/2006/wordprocessingDrawing" xmlns:w10="urn:schemas-microsoft-com:office:word" xmlns:w="http://schemas.openxmlformats.org/wordprocessingml/2006/main" xmlns:w14="http://schemas.microsoft.com/office/word/2010/wordml" xmlns:w15="http://schemas.microsoft.com/office/word/2012/wordml" xmlns:w16se="http://schemas.microsoft.com/office/word/2015/wordml/symex" xmlns:wpg="http://schemas.microsoft.com/office/word/2010/wordprocessingGroup" xmlns:wpi="http://schemas.microsoft.com/office/word/2010/wordprocessingInk" xmlns:wne="http://schemas.microsoft.com/office/word/2006/wordml" xmlns:wps="http://schemas.microsoft.com/office/word/2010/wordprocessingShape" mc:Ignorable="w14 w15 w16se wp14">
   <w:body>
     <w:p>
       <w:pPr>
-        <w:pStyle w:val="Heading1"/>
+        <w:pStyle w:val="Rubrik1"/>
         <w:jc w:val="center"/>
         <w:rPr>
           <w:rFonts w:eastAsiaTheme="minorHAnsi" w:cs="Times New Roman"/>
@@ -15,7 +15,7 @@
     </w:p>
     <w:p>
       <w:pPr>
-        <w:pStyle w:val="Heading1"/>
+        <w:pStyle w:val="Rubrik1"/>
         <w:jc w:val="center"/>
         <w:rPr>
           <w:rFonts w:eastAsiaTheme="minorHAnsi" w:cs="Times New Roman"/>
@@ -26,7 +26,7 @@
     </w:p>
     <w:p>
       <w:pPr>
-        <w:pStyle w:val="Heading1"/>
+        <w:pStyle w:val="Rubrik1"/>
         <w:jc w:val="center"/>
         <w:rPr>
           <w:rFonts w:eastAsiaTheme="minorHAnsi" w:cs="Times New Roman"/>
@@ -37,7 +37,7 @@
     </w:p>
     <w:p>
       <w:pPr>
-        <w:pStyle w:val="Heading1"/>
+        <w:pStyle w:val="Rubrik1"/>
         <w:jc w:val="center"/>
         <w:rPr>
           <w:rFonts w:eastAsiaTheme="minorHAnsi" w:cs="Times New Roman"/>
@@ -48,7 +48,7 @@
     </w:p>
     <w:p>
       <w:pPr>
-        <w:pStyle w:val="Heading1"/>
+        <w:pStyle w:val="Rubrik1"/>
         <w:jc w:val="center"/>
         <w:rPr>
           <w:rFonts w:eastAsiaTheme="minorHAnsi" w:cs="Times New Roman"/>
@@ -226,7 +226,7 @@
     </w:p>
     <w:p>
       <w:pPr>
-        <w:pStyle w:val="Heading1"/>
+        <w:pStyle w:val="Rubrik1"/>
       </w:pPr>
       <w:bookmarkStart w:id="0" w:name="_Toc480553839"/>
       <w:r>
@@ -238,7 +238,7 @@
     <w:p/>
     <w:tbl>
       <w:tblPr>
-        <w:tblStyle w:val="TableGrid"/>
+        <w:tblStyle w:val="Tabellrutnt"/>
         <w:tblW w:w="0" w:type="auto"/>
         <w:tblLook w:val="04A0" w:firstRow="1" w:lastRow="0" w:firstColumn="1" w:lastColumn="0" w:noHBand="0" w:noVBand="1"/>
       </w:tblPr>
@@ -351,6 +351,11 @@
             <w:r>
               <w:t>1</w:t>
             </w:r>
+            <w:r>
+              <w:t>.0</w:t>
+            </w:r>
+            <w:bookmarkStart w:id="1" w:name="_GoBack"/>
+            <w:bookmarkEnd w:id="1"/>
           </w:p>
         </w:tc>
         <w:tc>
@@ -391,7 +396,7 @@
           </w:tcPr>
           <w:p>
             <w:r>
-              <w:t>&lt;1.1&gt;</w:t>
+              <w:t>1.1</w:t>
             </w:r>
           </w:p>
         </w:tc>
@@ -535,7 +540,7 @@
       <w:sdtContent>
         <w:p>
           <w:pPr>
-            <w:pStyle w:val="TOCHeading"/>
+            <w:pStyle w:val="Innehllsfrteckningsrubrik"/>
             <w:rPr>
               <w:rFonts w:ascii="Times New Roman" w:hAnsi="Times New Roman" w:cs="Times New Roman"/>
               <w:b/>
@@ -553,7 +558,7 @@
         </w:p>
         <w:p>
           <w:pPr>
-            <w:pStyle w:val="TOC1"/>
+            <w:pStyle w:val="Innehll1"/>
             <w:tabs>
               <w:tab w:val="right" w:leader="dot" w:pos="9062"/>
             </w:tabs>
@@ -576,7 +581,7 @@
           <w:hyperlink w:anchor="_Toc480553839" w:history="1">
             <w:r>
               <w:rPr>
-                <w:rStyle w:val="Hyperlink"/>
+                <w:rStyle w:val="Hyperlnk"/>
                 <w:noProof/>
               </w:rPr>
               <w:t>Dokumenthistorik</w:t>
@@ -633,7 +638,7 @@
         </w:p>
         <w:p>
           <w:pPr>
-            <w:pStyle w:val="TOC1"/>
+            <w:pStyle w:val="Innehll1"/>
             <w:tabs>
               <w:tab w:val="right" w:leader="dot" w:pos="9062"/>
             </w:tabs>
@@ -647,7 +652,7 @@
           <w:hyperlink w:anchor="_Toc480553840" w:history="1">
             <w:r>
               <w:rPr>
-                <w:rStyle w:val="Hyperlink"/>
+                <w:rStyle w:val="Hyperlnk"/>
                 <w:noProof/>
               </w:rPr>
               <w:t>Designdokument</w:t>
@@ -704,7 +709,7 @@
         </w:p>
         <w:p>
           <w:pPr>
-            <w:pStyle w:val="TOC1"/>
+            <w:pStyle w:val="Innehll1"/>
             <w:tabs>
               <w:tab w:val="right" w:leader="dot" w:pos="9062"/>
             </w:tabs>
@@ -718,7 +723,7 @@
           <w:hyperlink w:anchor="_Toc480553841" w:history="1">
             <w:r>
               <w:rPr>
-                <w:rStyle w:val="Hyperlink"/>
+                <w:rStyle w:val="Hyperlnk"/>
                 <w:noProof/>
               </w:rPr>
               <w:t>Syfte</w:t>
@@ -775,7 +780,7 @@
         </w:p>
         <w:p>
           <w:pPr>
-            <w:pStyle w:val="TOC1"/>
+            <w:pStyle w:val="Innehll1"/>
             <w:tabs>
               <w:tab w:val="right" w:leader="dot" w:pos="9062"/>
             </w:tabs>
@@ -789,7 +794,7 @@
           <w:hyperlink w:anchor="_Toc480553842" w:history="1">
             <w:r>
               <w:rPr>
-                <w:rStyle w:val="Hyperlink"/>
+                <w:rStyle w:val="Hyperlnk"/>
                 <w:noProof/>
               </w:rPr>
               <w:t>Ordlista</w:t>
@@ -846,7 +851,7 @@
         </w:p>
         <w:p>
           <w:pPr>
-            <w:pStyle w:val="TOC1"/>
+            <w:pStyle w:val="Innehll1"/>
             <w:tabs>
               <w:tab w:val="right" w:leader="dot" w:pos="9062"/>
             </w:tabs>
@@ -860,7 +865,7 @@
           <w:hyperlink w:anchor="_Toc480553843" w:history="1">
             <w:r>
               <w:rPr>
-                <w:rStyle w:val="Hyperlink"/>
+                <w:rStyle w:val="Hyperlnk"/>
                 <w:noProof/>
               </w:rPr>
               <w:t>Systemdiagram</w:t>
@@ -917,7 +922,7 @@
         </w:p>
         <w:p>
           <w:pPr>
-            <w:pStyle w:val="TOC1"/>
+            <w:pStyle w:val="Innehll1"/>
             <w:tabs>
               <w:tab w:val="right" w:leader="dot" w:pos="9062"/>
             </w:tabs>
@@ -931,7 +936,7 @@
           <w:hyperlink w:anchor="_Toc480553844" w:history="1">
             <w:r>
               <w:rPr>
-                <w:rStyle w:val="Hyperlink"/>
+                <w:rStyle w:val="Hyperlnk"/>
                 <w:noProof/>
               </w:rPr>
               <w:t>Användningsfallsdiagram</w:t>
@@ -988,7 +993,7 @@
         </w:p>
         <w:p>
           <w:pPr>
-            <w:pStyle w:val="TOC2"/>
+            <w:pStyle w:val="Innehll2"/>
             <w:tabs>
               <w:tab w:val="right" w:leader="dot" w:pos="9062"/>
             </w:tabs>
@@ -1002,7 +1007,7 @@
           <w:hyperlink w:anchor="_Toc480553845" w:history="1">
             <w:r>
               <w:rPr>
-                <w:rStyle w:val="Hyperlink"/>
+                <w:rStyle w:val="Hyperlnk"/>
                 <w:noProof/>
               </w:rPr>
               <w:t>Scenarion/Användningsfallsbeskrivningar</w:t>
@@ -1059,7 +1064,7 @@
         </w:p>
         <w:p>
           <w:pPr>
-            <w:pStyle w:val="TOC1"/>
+            <w:pStyle w:val="Innehll1"/>
             <w:tabs>
               <w:tab w:val="right" w:leader="dot" w:pos="9062"/>
             </w:tabs>
@@ -1073,7 +1078,7 @@
           <w:hyperlink w:anchor="_Toc480553846" w:history="1">
             <w:r>
               <w:rPr>
-                <w:rStyle w:val="Hyperlink"/>
+                <w:rStyle w:val="Hyperlnk"/>
                 <w:noProof/>
               </w:rPr>
               <w:t>Användargränssnitt</w:t>
@@ -1130,7 +1135,7 @@
         </w:p>
         <w:p>
           <w:pPr>
-            <w:pStyle w:val="TOC1"/>
+            <w:pStyle w:val="Innehll1"/>
             <w:tabs>
               <w:tab w:val="right" w:leader="dot" w:pos="9062"/>
             </w:tabs>
@@ -1144,7 +1149,7 @@
           <w:hyperlink w:anchor="_Toc480553847" w:history="1">
             <w:r>
               <w:rPr>
-                <w:rStyle w:val="Hyperlink"/>
+                <w:rStyle w:val="Hyperlnk"/>
                 <w:noProof/>
               </w:rPr>
               <w:t>Diagram/skiss</w:t>
@@ -1220,12 +1225,10 @@
       <w:r>
         <w:br w:type="page"/>
       </w:r>
-      <w:bookmarkStart w:id="1" w:name="_GoBack"/>
-      <w:bookmarkEnd w:id="1"/>
-    </w:p>
-    <w:p>
-      <w:pPr>
-        <w:pStyle w:val="Heading1"/>
+    </w:p>
+    <w:p>
+      <w:pPr>
+        <w:pStyle w:val="Rubrik1"/>
         <w:jc w:val="center"/>
         <w:rPr>
           <w:sz w:val="40"/>
@@ -1249,7 +1252,7 @@
     </w:p>
     <w:p>
       <w:pPr>
-        <w:pStyle w:val="Heading1"/>
+        <w:pStyle w:val="Rubrik1"/>
       </w:pPr>
       <w:bookmarkStart w:id="3" w:name="_Toc480553841"/>
       <w:r>
@@ -1280,7 +1283,7 @@
     <w:p/>
     <w:p>
       <w:pPr>
-        <w:pStyle w:val="Heading1"/>
+        <w:pStyle w:val="Rubrik1"/>
       </w:pPr>
       <w:bookmarkStart w:id="4" w:name="_Toc480553842"/>
       <w:r>
@@ -1344,7 +1347,7 @@
     </w:p>
     <w:p>
       <w:pPr>
-        <w:pStyle w:val="Heading1"/>
+        <w:pStyle w:val="Rubrik1"/>
       </w:pPr>
       <w:bookmarkStart w:id="5" w:name="_Toc480553843"/>
       <w:r>
@@ -1481,7 +1484,7 @@
     </w:p>
     <w:p>
       <w:pPr>
-        <w:pStyle w:val="Heading1"/>
+        <w:pStyle w:val="Rubrik1"/>
       </w:pPr>
       <w:bookmarkStart w:id="6" w:name="_Toc480553844"/>
       <w:r>
@@ -1536,7 +1539,7 @@
     <w:p/>
     <w:p>
       <w:pPr>
-        <w:pStyle w:val="Heading2"/>
+        <w:pStyle w:val="Rubrik2"/>
       </w:pPr>
       <w:bookmarkStart w:id="7" w:name="_Toc480553845"/>
       <w:r>
@@ -1552,7 +1555,7 @@
     <w:p/>
     <w:p>
       <w:pPr>
-        <w:pStyle w:val="Heading3"/>
+        <w:pStyle w:val="Rubrik3"/>
       </w:pPr>
       <w:r>
         <w:t>Välja Mönster</w:t>
@@ -1569,7 +1572,7 @@
     <w:p/>
     <w:p>
       <w:pPr>
-        <w:pStyle w:val="Heading3"/>
+        <w:pStyle w:val="Rubrik3"/>
       </w:pPr>
       <w:r>
         <w:t>Kombinera Mönster</w:t>
@@ -1583,7 +1586,7 @@
     <w:p/>
     <w:p>
       <w:pPr>
-        <w:pStyle w:val="Heading3"/>
+        <w:pStyle w:val="Rubrik3"/>
       </w:pPr>
       <w:r>
         <w:t>Visa mönster via Chromecast</w:t>
@@ -1613,7 +1616,7 @@
     </w:p>
     <w:p>
       <w:pPr>
-        <w:pStyle w:val="Heading1"/>
+        <w:pStyle w:val="Rubrik1"/>
       </w:pPr>
       <w:bookmarkStart w:id="8" w:name="_Toc480553846"/>
       <w:r>
@@ -1726,7 +1729,7 @@
     <w:p/>
     <w:p>
       <w:pPr>
-        <w:pStyle w:val="Heading1"/>
+        <w:pStyle w:val="Rubrik1"/>
       </w:pPr>
       <w:bookmarkStart w:id="9" w:name="_Toc480553847"/>
       <w:r>
@@ -1832,7 +1835,7 @@
 </file>
 
 <file path=word/endnotes.xml><?xml version="1.0" encoding="utf-8"?>
-<w:endnotes xmlns:wpc="http://schemas.microsoft.com/office/word/2010/wordprocessingCanvas" xmlns:cx="http://schemas.microsoft.com/office/drawing/2014/chartex" xmlns:cx1="http://schemas.microsoft.com/office/drawing/2015/9/8/chartex" xmlns:cx2="http://schemas.microsoft.com/office/drawing/2015/10/21/chartex" xmlns:cx3="http://schemas.microsoft.com/office/drawing/2016/5/9/chartex" xmlns:cx4="http://schemas.microsoft.com/office/drawing/2016/5/10/chartex" xmlns:cx5="http://schemas.microsoft.com/office/drawing/2016/5/11/chartex" xmlns:cx6="http://schemas.microsoft.com/office/drawing/2016/5/12/chartex" xmlns:cx7="http://schemas.microsoft.com/office/drawing/2016/5/13/chartex" xmlns:cx8="http://schemas.microsoft.com/office/drawing/2016/5/14/chartex" xmlns:mc="http://schemas.openxmlformats.org/markup-compatibility/2006" xmlns:o="urn:schemas-microsoft-com:office:office" xmlns:r="http://schemas.openxmlformats.org/officeDocument/2006/relationships" xmlns:m="http://schemas.openxmlformats.org/officeDocument/2006/math" xmlns:v="urn:schemas-microsoft-com:vml" xmlns:wp14="http://schemas.microsoft.com/office/word/2010/wordprocessingDrawing" xmlns:wp="http://schemas.openxmlformats.org/drawingml/2006/wordprocessingDrawing" xmlns:w10="urn:schemas-microsoft-com:office:word" xmlns:w="http://schemas.openxmlformats.org/wordprocessingml/2006/main" xmlns:w14="http://schemas.microsoft.com/office/word/2010/wordml" xmlns:w15="http://schemas.microsoft.com/office/word/2012/wordml" xmlns:w16se="http://schemas.microsoft.com/office/word/2015/wordml/symex" xmlns:wpg="http://schemas.microsoft.com/office/word/2010/wordprocessingGroup" xmlns:wpi="http://schemas.microsoft.com/office/word/2010/wordprocessingInk" xmlns:wne="http://schemas.microsoft.com/office/word/2006/wordml" xmlns:wps="http://schemas.microsoft.com/office/word/2010/wordprocessingShape" mc:Ignorable="w14 w15 w16se wp14">
+<w:endnotes xmlns:wpc="http://schemas.microsoft.com/office/word/2010/wordprocessingCanvas" xmlns:cx="http://schemas.microsoft.com/office/drawing/2014/chartex" xmlns:cx1="http://schemas.microsoft.com/office/drawing/2015/9/8/chartex" xmlns:cx2="http://schemas.microsoft.com/office/drawing/2015/10/21/chartex" xmlns:cx3="http://schemas.microsoft.com/office/drawing/2016/5/9/chartex" xmlns:cx4="http://schemas.microsoft.com/office/drawing/2016/5/10/chartex" xmlns:cx5="http://schemas.microsoft.com/office/drawing/2016/5/11/chartex" xmlns:cx6="http://schemas.microsoft.com/office/drawing/2016/5/12/chartex" xmlns:cx7="http://schemas.microsoft.com/office/drawing/2016/5/13/chartex" xmlns:cx8="http://schemas.microsoft.com/office/drawing/2016/5/14/chartex" xmlns:mc="http://schemas.openxmlformats.org/markup-compatibility/2006" xmlns:aink="http://schemas.microsoft.com/office/drawing/2016/ink" xmlns:o="urn:schemas-microsoft-com:office:office" xmlns:r="http://schemas.openxmlformats.org/officeDocument/2006/relationships" xmlns:m="http://schemas.openxmlformats.org/officeDocument/2006/math" xmlns:v="urn:schemas-microsoft-com:vml" xmlns:wp14="http://schemas.microsoft.com/office/word/2010/wordprocessingDrawing" xmlns:wp="http://schemas.openxmlformats.org/drawingml/2006/wordprocessingDrawing" xmlns:w10="urn:schemas-microsoft-com:office:word" xmlns:w="http://schemas.openxmlformats.org/wordprocessingml/2006/main" xmlns:w14="http://schemas.microsoft.com/office/word/2010/wordml" xmlns:w15="http://schemas.microsoft.com/office/word/2012/wordml" xmlns:w16se="http://schemas.microsoft.com/office/word/2015/wordml/symex" xmlns:wpg="http://schemas.microsoft.com/office/word/2010/wordprocessingGroup" xmlns:wpi="http://schemas.microsoft.com/office/word/2010/wordprocessingInk" xmlns:wne="http://schemas.microsoft.com/office/word/2006/wordml" xmlns:wps="http://schemas.microsoft.com/office/word/2010/wordprocessingShape" mc:Ignorable="w14 w15 w16se wp14">
   <w:endnote w:type="separator" w:id="-1">
     <w:p>
       <w:pPr>
@@ -1857,7 +1860,7 @@
 </file>
 
 <file path=word/footer1.xml><?xml version="1.0" encoding="utf-8"?>
-<w:ftr xmlns:wpc="http://schemas.microsoft.com/office/word/2010/wordprocessingCanvas" xmlns:cx="http://schemas.microsoft.com/office/drawing/2014/chartex" xmlns:cx1="http://schemas.microsoft.com/office/drawing/2015/9/8/chartex" xmlns:cx2="http://schemas.microsoft.com/office/drawing/2015/10/21/chartex" xmlns:cx3="http://schemas.microsoft.com/office/drawing/2016/5/9/chartex" xmlns:cx4="http://schemas.microsoft.com/office/drawing/2016/5/10/chartex" xmlns:cx5="http://schemas.microsoft.com/office/drawing/2016/5/11/chartex" xmlns:cx6="http://schemas.microsoft.com/office/drawing/2016/5/12/chartex" xmlns:cx7="http://schemas.microsoft.com/office/drawing/2016/5/13/chartex" xmlns:cx8="http://schemas.microsoft.com/office/drawing/2016/5/14/chartex" xmlns:mc="http://schemas.openxmlformats.org/markup-compatibility/2006" xmlns:o="urn:schemas-microsoft-com:office:office" xmlns:r="http://schemas.openxmlformats.org/officeDocument/2006/relationships" xmlns:m="http://schemas.openxmlformats.org/officeDocument/2006/math" xmlns:v="urn:schemas-microsoft-com:vml" xmlns:wp14="http://schemas.microsoft.com/office/word/2010/wordprocessingDrawing" xmlns:wp="http://schemas.openxmlformats.org/drawingml/2006/wordprocessingDrawing" xmlns:w10="urn:schemas-microsoft-com:office:word" xmlns:w="http://schemas.openxmlformats.org/wordprocessingml/2006/main" xmlns:w14="http://schemas.microsoft.com/office/word/2010/wordml" xmlns:w15="http://schemas.microsoft.com/office/word/2012/wordml" xmlns:w16se="http://schemas.microsoft.com/office/word/2015/wordml/symex" xmlns:wpg="http://schemas.microsoft.com/office/word/2010/wordprocessingGroup" xmlns:wpi="http://schemas.microsoft.com/office/word/2010/wordprocessingInk" xmlns:wne="http://schemas.microsoft.com/office/word/2006/wordml" xmlns:wps="http://schemas.microsoft.com/office/word/2010/wordprocessingShape" mc:Ignorable="w14 w15 w16se wp14">
+<w:ftr xmlns:wpc="http://schemas.microsoft.com/office/word/2010/wordprocessingCanvas" xmlns:cx="http://schemas.microsoft.com/office/drawing/2014/chartex" xmlns:cx1="http://schemas.microsoft.com/office/drawing/2015/9/8/chartex" xmlns:cx2="http://schemas.microsoft.com/office/drawing/2015/10/21/chartex" xmlns:cx3="http://schemas.microsoft.com/office/drawing/2016/5/9/chartex" xmlns:cx4="http://schemas.microsoft.com/office/drawing/2016/5/10/chartex" xmlns:cx5="http://schemas.microsoft.com/office/drawing/2016/5/11/chartex" xmlns:cx6="http://schemas.microsoft.com/office/drawing/2016/5/12/chartex" xmlns:cx7="http://schemas.microsoft.com/office/drawing/2016/5/13/chartex" xmlns:cx8="http://schemas.microsoft.com/office/drawing/2016/5/14/chartex" xmlns:mc="http://schemas.openxmlformats.org/markup-compatibility/2006" xmlns:aink="http://schemas.microsoft.com/office/drawing/2016/ink" xmlns:o="urn:schemas-microsoft-com:office:office" xmlns:r="http://schemas.openxmlformats.org/officeDocument/2006/relationships" xmlns:m="http://schemas.openxmlformats.org/officeDocument/2006/math" xmlns:v="urn:schemas-microsoft-com:vml" xmlns:wp14="http://schemas.microsoft.com/office/word/2010/wordprocessingDrawing" xmlns:wp="http://schemas.openxmlformats.org/drawingml/2006/wordprocessingDrawing" xmlns:w10="urn:schemas-microsoft-com:office:word" xmlns:w="http://schemas.openxmlformats.org/wordprocessingml/2006/main" xmlns:w14="http://schemas.microsoft.com/office/word/2010/wordml" xmlns:w15="http://schemas.microsoft.com/office/word/2012/wordml" xmlns:w16se="http://schemas.microsoft.com/office/word/2015/wordml/symex" xmlns:wpg="http://schemas.microsoft.com/office/word/2010/wordprocessingGroup" xmlns:wpi="http://schemas.microsoft.com/office/word/2010/wordprocessingInk" xmlns:wne="http://schemas.microsoft.com/office/word/2006/wordml" xmlns:wps="http://schemas.microsoft.com/office/word/2010/wordprocessingShape" mc:Ignorable="w14 w15 w16se wp14">
   <w:sdt>
     <w:sdtPr>
       <w:id w:val="-1516535682"/>
@@ -1876,7 +1879,7 @@
     <w:sdtContent>
       <w:p>
         <w:pPr>
-          <w:pStyle w:val="Footer"/>
+          <w:pStyle w:val="Sidfot"/>
           <w:jc w:val="center"/>
           <w:rPr>
             <w:sz w:val="20"/>
@@ -1910,7 +1913,7 @@
             <w:sz w:val="20"/>
             <w:szCs w:val="20"/>
           </w:rPr>
-          <w:t>4</w:t>
+          <w:t>6</w:t>
         </w:r>
         <w:r>
           <w:rPr>
@@ -1925,14 +1928,14 @@
   </w:sdt>
   <w:p>
     <w:pPr>
-      <w:pStyle w:val="Footer"/>
+      <w:pStyle w:val="Sidfot"/>
     </w:pPr>
   </w:p>
 </w:ftr>
 </file>
 
 <file path=word/footnotes.xml><?xml version="1.0" encoding="utf-8"?>
-<w:footnotes xmlns:wpc="http://schemas.microsoft.com/office/word/2010/wordprocessingCanvas" xmlns:cx="http://schemas.microsoft.com/office/drawing/2014/chartex" xmlns:cx1="http://schemas.microsoft.com/office/drawing/2015/9/8/chartex" xmlns:cx2="http://schemas.microsoft.com/office/drawing/2015/10/21/chartex" xmlns:cx3="http://schemas.microsoft.com/office/drawing/2016/5/9/chartex" xmlns:cx4="http://schemas.microsoft.com/office/drawing/2016/5/10/chartex" xmlns:cx5="http://schemas.microsoft.com/office/drawing/2016/5/11/chartex" xmlns:cx6="http://schemas.microsoft.com/office/drawing/2016/5/12/chartex" xmlns:cx7="http://schemas.microsoft.com/office/drawing/2016/5/13/chartex" xmlns:cx8="http://schemas.microsoft.com/office/drawing/2016/5/14/chartex" xmlns:mc="http://schemas.openxmlformats.org/markup-compatibility/2006" xmlns:o="urn:schemas-microsoft-com:office:office" xmlns:r="http://schemas.openxmlformats.org/officeDocument/2006/relationships" xmlns:m="http://schemas.openxmlformats.org/officeDocument/2006/math" xmlns:v="urn:schemas-microsoft-com:vml" xmlns:wp14="http://schemas.microsoft.com/office/word/2010/wordprocessingDrawing" xmlns:wp="http://schemas.openxmlformats.org/drawingml/2006/wordprocessingDrawing" xmlns:w10="urn:schemas-microsoft-com:office:word" xmlns:w="http://schemas.openxmlformats.org/wordprocessingml/2006/main" xmlns:w14="http://schemas.microsoft.com/office/word/2010/wordml" xmlns:w15="http://schemas.microsoft.com/office/word/2012/wordml" xmlns:w16se="http://schemas.microsoft.com/office/word/2015/wordml/symex" xmlns:wpg="http://schemas.microsoft.com/office/word/2010/wordprocessingGroup" xmlns:wpi="http://schemas.microsoft.com/office/word/2010/wordprocessingInk" xmlns:wne="http://schemas.microsoft.com/office/word/2006/wordml" xmlns:wps="http://schemas.microsoft.com/office/word/2010/wordprocessingShape" mc:Ignorable="w14 w15 w16se wp14">
+<w:footnotes xmlns:wpc="http://schemas.microsoft.com/office/word/2010/wordprocessingCanvas" xmlns:cx="http://schemas.microsoft.com/office/drawing/2014/chartex" xmlns:cx1="http://schemas.microsoft.com/office/drawing/2015/9/8/chartex" xmlns:cx2="http://schemas.microsoft.com/office/drawing/2015/10/21/chartex" xmlns:cx3="http://schemas.microsoft.com/office/drawing/2016/5/9/chartex" xmlns:cx4="http://schemas.microsoft.com/office/drawing/2016/5/10/chartex" xmlns:cx5="http://schemas.microsoft.com/office/drawing/2016/5/11/chartex" xmlns:cx6="http://schemas.microsoft.com/office/drawing/2016/5/12/chartex" xmlns:cx7="http://schemas.microsoft.com/office/drawing/2016/5/13/chartex" xmlns:cx8="http://schemas.microsoft.com/office/drawing/2016/5/14/chartex" xmlns:mc="http://schemas.openxmlformats.org/markup-compatibility/2006" xmlns:aink="http://schemas.microsoft.com/office/drawing/2016/ink" xmlns:o="urn:schemas-microsoft-com:office:office" xmlns:r="http://schemas.openxmlformats.org/officeDocument/2006/relationships" xmlns:m="http://schemas.openxmlformats.org/officeDocument/2006/math" xmlns:v="urn:schemas-microsoft-com:vml" xmlns:wp14="http://schemas.microsoft.com/office/word/2010/wordprocessingDrawing" xmlns:wp="http://schemas.openxmlformats.org/drawingml/2006/wordprocessingDrawing" xmlns:w10="urn:schemas-microsoft-com:office:word" xmlns:w="http://schemas.openxmlformats.org/wordprocessingml/2006/main" xmlns:w14="http://schemas.microsoft.com/office/word/2010/wordml" xmlns:w15="http://schemas.microsoft.com/office/word/2012/wordml" xmlns:w16se="http://schemas.microsoft.com/office/word/2015/wordml/symex" xmlns:wpg="http://schemas.microsoft.com/office/word/2010/wordprocessingGroup" xmlns:wpi="http://schemas.microsoft.com/office/word/2010/wordprocessingInk" xmlns:wne="http://schemas.microsoft.com/office/word/2006/wordml" xmlns:wps="http://schemas.microsoft.com/office/word/2010/wordprocessingShape" mc:Ignorable="w14 w15 w16se wp14">
   <w:footnote w:type="separator" w:id="-1">
     <w:p>
       <w:pPr>
@@ -1957,7 +1960,7 @@
 </file>
 
 <file path=word/header1.xml><?xml version="1.0" encoding="utf-8"?>
-<w:hdr xmlns:wpc="http://schemas.microsoft.com/office/word/2010/wordprocessingCanvas" xmlns:cx="http://schemas.microsoft.com/office/drawing/2014/chartex" xmlns:cx1="http://schemas.microsoft.com/office/drawing/2015/9/8/chartex" xmlns:cx2="http://schemas.microsoft.com/office/drawing/2015/10/21/chartex" xmlns:cx3="http://schemas.microsoft.com/office/drawing/2016/5/9/chartex" xmlns:cx4="http://schemas.microsoft.com/office/drawing/2016/5/10/chartex" xmlns:cx5="http://schemas.microsoft.com/office/drawing/2016/5/11/chartex" xmlns:cx6="http://schemas.microsoft.com/office/drawing/2016/5/12/chartex" xmlns:cx7="http://schemas.microsoft.com/office/drawing/2016/5/13/chartex" xmlns:cx8="http://schemas.microsoft.com/office/drawing/2016/5/14/chartex" xmlns:mc="http://schemas.openxmlformats.org/markup-compatibility/2006" xmlns:o="urn:schemas-microsoft-com:office:office" xmlns:r="http://schemas.openxmlformats.org/officeDocument/2006/relationships" xmlns:m="http://schemas.openxmlformats.org/officeDocument/2006/math" xmlns:v="urn:schemas-microsoft-com:vml" xmlns:wp14="http://schemas.microsoft.com/office/word/2010/wordprocessingDrawing" xmlns:wp="http://schemas.openxmlformats.org/drawingml/2006/wordprocessingDrawing" xmlns:w10="urn:schemas-microsoft-com:office:word" xmlns:w="http://schemas.openxmlformats.org/wordprocessingml/2006/main" xmlns:w14="http://schemas.microsoft.com/office/word/2010/wordml" xmlns:w15="http://schemas.microsoft.com/office/word/2012/wordml" xmlns:w16se="http://schemas.microsoft.com/office/word/2015/wordml/symex" xmlns:wpg="http://schemas.microsoft.com/office/word/2010/wordprocessingGroup" xmlns:wpi="http://schemas.microsoft.com/office/word/2010/wordprocessingInk" xmlns:wne="http://schemas.microsoft.com/office/word/2006/wordml" xmlns:wps="http://schemas.microsoft.com/office/word/2010/wordprocessingShape" mc:Ignorable="w14 w15 w16se wp14">
+<w:hdr xmlns:wpc="http://schemas.microsoft.com/office/word/2010/wordprocessingCanvas" xmlns:cx="http://schemas.microsoft.com/office/drawing/2014/chartex" xmlns:cx1="http://schemas.microsoft.com/office/drawing/2015/9/8/chartex" xmlns:cx2="http://schemas.microsoft.com/office/drawing/2015/10/21/chartex" xmlns:cx3="http://schemas.microsoft.com/office/drawing/2016/5/9/chartex" xmlns:cx4="http://schemas.microsoft.com/office/drawing/2016/5/10/chartex" xmlns:cx5="http://schemas.microsoft.com/office/drawing/2016/5/11/chartex" xmlns:cx6="http://schemas.microsoft.com/office/drawing/2016/5/12/chartex" xmlns:cx7="http://schemas.microsoft.com/office/drawing/2016/5/13/chartex" xmlns:cx8="http://schemas.microsoft.com/office/drawing/2016/5/14/chartex" xmlns:mc="http://schemas.openxmlformats.org/markup-compatibility/2006" xmlns:aink="http://schemas.microsoft.com/office/drawing/2016/ink" xmlns:o="urn:schemas-microsoft-com:office:office" xmlns:r="http://schemas.openxmlformats.org/officeDocument/2006/relationships" xmlns:m="http://schemas.openxmlformats.org/officeDocument/2006/math" xmlns:v="urn:schemas-microsoft-com:vml" xmlns:wp14="http://schemas.microsoft.com/office/word/2010/wordprocessingDrawing" xmlns:wp="http://schemas.openxmlformats.org/drawingml/2006/wordprocessingDrawing" xmlns:w10="urn:schemas-microsoft-com:office:word" xmlns:w="http://schemas.openxmlformats.org/wordprocessingml/2006/main" xmlns:w14="http://schemas.microsoft.com/office/word/2010/wordml" xmlns:w15="http://schemas.microsoft.com/office/word/2012/wordml" xmlns:w16se="http://schemas.microsoft.com/office/word/2015/wordml/symex" xmlns:wpg="http://schemas.microsoft.com/office/word/2010/wordprocessingGroup" xmlns:wpi="http://schemas.microsoft.com/office/word/2010/wordprocessingInk" xmlns:wne="http://schemas.microsoft.com/office/word/2006/wordml" xmlns:wps="http://schemas.microsoft.com/office/word/2010/wordprocessingShape" mc:Ignorable="w14 w15 w16se wp14">
   <w:p>
     <w:pPr>
       <w:rPr>
@@ -2117,7 +2120,7 @@
 </file>
 
 <file path=word/numbering.xml><?xml version="1.0" encoding="utf-8"?>
-<w:numbering xmlns:wpc="http://schemas.microsoft.com/office/word/2010/wordprocessingCanvas" xmlns:cx="http://schemas.microsoft.com/office/drawing/2014/chartex" xmlns:cx1="http://schemas.microsoft.com/office/drawing/2015/9/8/chartex" xmlns:cx2="http://schemas.microsoft.com/office/drawing/2015/10/21/chartex" xmlns:cx3="http://schemas.microsoft.com/office/drawing/2016/5/9/chartex" xmlns:cx4="http://schemas.microsoft.com/office/drawing/2016/5/10/chartex" xmlns:cx5="http://schemas.microsoft.com/office/drawing/2016/5/11/chartex" xmlns:cx6="http://schemas.microsoft.com/office/drawing/2016/5/12/chartex" xmlns:cx7="http://schemas.microsoft.com/office/drawing/2016/5/13/chartex" xmlns:cx8="http://schemas.microsoft.com/office/drawing/2016/5/14/chartex" xmlns:mc="http://schemas.openxmlformats.org/markup-compatibility/2006" xmlns:o="urn:schemas-microsoft-com:office:office" xmlns:r="http://schemas.openxmlformats.org/officeDocument/2006/relationships" xmlns:m="http://schemas.openxmlformats.org/officeDocument/2006/math" xmlns:v="urn:schemas-microsoft-com:vml" xmlns:wp14="http://schemas.microsoft.com/office/word/2010/wordprocessingDrawing" xmlns:wp="http://schemas.openxmlformats.org/drawingml/2006/wordprocessingDrawing" xmlns:w10="urn:schemas-microsoft-com:office:word" xmlns:w="http://schemas.openxmlformats.org/wordprocessingml/2006/main" xmlns:w14="http://schemas.microsoft.com/office/word/2010/wordml" xmlns:w15="http://schemas.microsoft.com/office/word/2012/wordml" xmlns:w16se="http://schemas.microsoft.com/office/word/2015/wordml/symex" xmlns:wpg="http://schemas.microsoft.com/office/word/2010/wordprocessingGroup" xmlns:wpi="http://schemas.microsoft.com/office/word/2010/wordprocessingInk" xmlns:wne="http://schemas.microsoft.com/office/word/2006/wordml" xmlns:wps="http://schemas.microsoft.com/office/word/2010/wordprocessingShape" mc:Ignorable="w14 w15 w16se wp14">
+<w:numbering xmlns:wpc="http://schemas.microsoft.com/office/word/2010/wordprocessingCanvas" xmlns:cx="http://schemas.microsoft.com/office/drawing/2014/chartex" xmlns:cx1="http://schemas.microsoft.com/office/drawing/2015/9/8/chartex" xmlns:cx2="http://schemas.microsoft.com/office/drawing/2015/10/21/chartex" xmlns:cx3="http://schemas.microsoft.com/office/drawing/2016/5/9/chartex" xmlns:cx4="http://schemas.microsoft.com/office/drawing/2016/5/10/chartex" xmlns:cx5="http://schemas.microsoft.com/office/drawing/2016/5/11/chartex" xmlns:cx6="http://schemas.microsoft.com/office/drawing/2016/5/12/chartex" xmlns:cx7="http://schemas.microsoft.com/office/drawing/2016/5/13/chartex" xmlns:cx8="http://schemas.microsoft.com/office/drawing/2016/5/14/chartex" xmlns:mc="http://schemas.openxmlformats.org/markup-compatibility/2006" xmlns:aink="http://schemas.microsoft.com/office/drawing/2016/ink" xmlns:o="urn:schemas-microsoft-com:office:office" xmlns:r="http://schemas.openxmlformats.org/officeDocument/2006/relationships" xmlns:m="http://schemas.openxmlformats.org/officeDocument/2006/math" xmlns:v="urn:schemas-microsoft-com:vml" xmlns:wp14="http://schemas.microsoft.com/office/word/2010/wordprocessingDrawing" xmlns:wp="http://schemas.openxmlformats.org/drawingml/2006/wordprocessingDrawing" xmlns:w10="urn:schemas-microsoft-com:office:word" xmlns:w="http://schemas.openxmlformats.org/wordprocessingml/2006/main" xmlns:w14="http://schemas.microsoft.com/office/word/2010/wordml" xmlns:w15="http://schemas.microsoft.com/office/word/2012/wordml" xmlns:w16se="http://schemas.microsoft.com/office/word/2015/wordml/symex" xmlns:wpg="http://schemas.microsoft.com/office/word/2010/wordprocessingGroup" xmlns:wpi="http://schemas.microsoft.com/office/word/2010/wordprocessingInk" xmlns:wne="http://schemas.microsoft.com/office/word/2006/wordml" xmlns:wps="http://schemas.microsoft.com/office/word/2010/wordprocessingShape" mc:Ignorable="w14 w15 w16se wp14">
   <w:abstractNum w:abstractNumId="0" w15:restartNumberingAfterBreak="0">
     <w:nsid w:val="0D511665"/>
     <w:multiLevelType w:val="hybridMultilevel"/>
@@ -3571,11 +3574,11 @@
       <w:sz w:val="24"/>
     </w:rPr>
   </w:style>
-  <w:style w:type="paragraph" w:styleId="Heading1">
+  <w:style w:type="paragraph" w:styleId="Rubrik1">
     <w:name w:val="heading 1"/>
     <w:basedOn w:val="Normal"/>
     <w:next w:val="Normal"/>
-    <w:link w:val="Heading1Char"/>
+    <w:link w:val="Rubrik1Char"/>
     <w:uiPriority w:val="9"/>
     <w:qFormat/>
     <w:rsid w:val="00F96EDF"/>
@@ -3592,11 +3595,11 @@
       <w:szCs w:val="32"/>
     </w:rPr>
   </w:style>
-  <w:style w:type="paragraph" w:styleId="Heading2">
+  <w:style w:type="paragraph" w:styleId="Rubrik2">
     <w:name w:val="heading 2"/>
     <w:basedOn w:val="Normal"/>
     <w:next w:val="Normal"/>
-    <w:link w:val="Heading2Char"/>
+    <w:link w:val="Rubrik2Char"/>
     <w:uiPriority w:val="9"/>
     <w:unhideWhenUsed/>
     <w:qFormat/>
@@ -3614,11 +3617,11 @@
       <w:szCs w:val="26"/>
     </w:rPr>
   </w:style>
-  <w:style w:type="paragraph" w:styleId="Heading3">
+  <w:style w:type="paragraph" w:styleId="Rubrik3">
     <w:name w:val="heading 3"/>
     <w:basedOn w:val="Normal"/>
     <w:next w:val="Normal"/>
-    <w:link w:val="Heading3Char"/>
+    <w:link w:val="Rubrik3Char"/>
     <w:uiPriority w:val="9"/>
     <w:unhideWhenUsed/>
     <w:qFormat/>
@@ -3635,13 +3638,13 @@
       <w:szCs w:val="24"/>
     </w:rPr>
   </w:style>
-  <w:style w:type="character" w:default="1" w:styleId="DefaultParagraphFont">
+  <w:style w:type="character" w:default="1" w:styleId="Standardstycketeckensnitt">
     <w:name w:val="Default Paragraph Font"/>
     <w:uiPriority w:val="1"/>
     <w:semiHidden/>
     <w:unhideWhenUsed/>
   </w:style>
-  <w:style w:type="table" w:default="1" w:styleId="TableNormal">
+  <w:style w:type="table" w:default="1" w:styleId="Normaltabell">
     <w:name w:val="Normal Table"/>
     <w:uiPriority w:val="99"/>
     <w:semiHidden/>
@@ -3656,16 +3659,16 @@
       </w:tblCellMar>
     </w:tblPr>
   </w:style>
-  <w:style w:type="numbering" w:default="1" w:styleId="NoList">
+  <w:style w:type="numbering" w:default="1" w:styleId="Ingenlista">
     <w:name w:val="No List"/>
     <w:uiPriority w:val="99"/>
     <w:semiHidden/>
     <w:unhideWhenUsed/>
   </w:style>
-  <w:style w:type="character" w:customStyle="1" w:styleId="Heading1Char">
-    <w:name w:val="Heading 1 Char"/>
-    <w:basedOn w:val="DefaultParagraphFont"/>
-    <w:link w:val="Heading1"/>
+  <w:style w:type="character" w:customStyle="1" w:styleId="Rubrik1Char">
+    <w:name w:val="Rubrik 1 Char"/>
+    <w:basedOn w:val="Standardstycketeckensnitt"/>
+    <w:link w:val="Rubrik1"/>
     <w:uiPriority w:val="9"/>
     <w:rsid w:val="00F96EDF"/>
     <w:rPr>
@@ -3675,10 +3678,10 @@
       <w:szCs w:val="32"/>
     </w:rPr>
   </w:style>
-  <w:style w:type="character" w:customStyle="1" w:styleId="Heading2Char">
-    <w:name w:val="Heading 2 Char"/>
-    <w:basedOn w:val="DefaultParagraphFont"/>
-    <w:link w:val="Heading2"/>
+  <w:style w:type="character" w:customStyle="1" w:styleId="Rubrik2Char">
+    <w:name w:val="Rubrik 2 Char"/>
+    <w:basedOn w:val="Standardstycketeckensnitt"/>
+    <w:link w:val="Rubrik2"/>
     <w:uiPriority w:val="9"/>
     <w:rsid w:val="00F96EDF"/>
     <w:rPr>
@@ -3688,10 +3691,10 @@
       <w:szCs w:val="26"/>
     </w:rPr>
   </w:style>
-  <w:style w:type="character" w:customStyle="1" w:styleId="Heading3Char">
-    <w:name w:val="Heading 3 Char"/>
-    <w:basedOn w:val="DefaultParagraphFont"/>
-    <w:link w:val="Heading3"/>
+  <w:style w:type="character" w:customStyle="1" w:styleId="Rubrik3Char">
+    <w:name w:val="Rubrik 3 Char"/>
+    <w:basedOn w:val="Standardstycketeckensnitt"/>
+    <w:link w:val="Rubrik3"/>
     <w:uiPriority w:val="9"/>
     <w:rsid w:val="00F96EDF"/>
     <w:rPr>
@@ -3701,7 +3704,7 @@
       <w:szCs w:val="24"/>
     </w:rPr>
   </w:style>
-  <w:style w:type="paragraph" w:styleId="ListParagraph">
+  <w:style w:type="paragraph" w:styleId="Liststycke">
     <w:name w:val="List Paragraph"/>
     <w:basedOn w:val="Normal"/>
     <w:uiPriority w:val="34"/>
@@ -3718,10 +3721,10 @@
       <w:sz w:val="22"/>
     </w:rPr>
   </w:style>
-  <w:style w:type="paragraph" w:styleId="Header">
+  <w:style w:type="paragraph" w:styleId="Sidhuvud">
     <w:name w:val="header"/>
     <w:basedOn w:val="Normal"/>
-    <w:link w:val="HeaderChar"/>
+    <w:link w:val="SidhuvudChar"/>
     <w:uiPriority w:val="99"/>
     <w:unhideWhenUsed/>
     <w:rsid w:val="008D5373"/>
@@ -3733,10 +3736,10 @@
       <w:spacing w:line="240" w:lineRule="auto"/>
     </w:pPr>
   </w:style>
-  <w:style w:type="character" w:customStyle="1" w:styleId="HeaderChar">
-    <w:name w:val="Header Char"/>
-    <w:basedOn w:val="DefaultParagraphFont"/>
-    <w:link w:val="Header"/>
+  <w:style w:type="character" w:customStyle="1" w:styleId="SidhuvudChar">
+    <w:name w:val="Sidhuvud Char"/>
+    <w:basedOn w:val="Standardstycketeckensnitt"/>
+    <w:link w:val="Sidhuvud"/>
     <w:uiPriority w:val="99"/>
     <w:rsid w:val="008D5373"/>
     <w:rPr>
@@ -3744,10 +3747,10 @@
       <w:sz w:val="24"/>
     </w:rPr>
   </w:style>
-  <w:style w:type="paragraph" w:styleId="Footer">
+  <w:style w:type="paragraph" w:styleId="Sidfot">
     <w:name w:val="footer"/>
     <w:basedOn w:val="Normal"/>
-    <w:link w:val="FooterChar"/>
+    <w:link w:val="SidfotChar"/>
     <w:uiPriority w:val="99"/>
     <w:unhideWhenUsed/>
     <w:rsid w:val="008D5373"/>
@@ -3759,10 +3762,10 @@
       <w:spacing w:line="240" w:lineRule="auto"/>
     </w:pPr>
   </w:style>
-  <w:style w:type="character" w:customStyle="1" w:styleId="FooterChar">
-    <w:name w:val="Footer Char"/>
-    <w:basedOn w:val="DefaultParagraphFont"/>
-    <w:link w:val="Footer"/>
+  <w:style w:type="character" w:customStyle="1" w:styleId="SidfotChar">
+    <w:name w:val="Sidfot Char"/>
+    <w:basedOn w:val="Standardstycketeckensnitt"/>
+    <w:link w:val="Sidfot"/>
     <w:uiPriority w:val="99"/>
     <w:rsid w:val="008D5373"/>
     <w:rPr>
@@ -3770,9 +3773,9 @@
       <w:sz w:val="24"/>
     </w:rPr>
   </w:style>
-  <w:style w:type="paragraph" w:styleId="TOCHeading">
+  <w:style w:type="paragraph" w:styleId="Innehllsfrteckningsrubrik">
     <w:name w:val="TOC Heading"/>
-    <w:basedOn w:val="Heading1"/>
+    <w:basedOn w:val="Rubrik1"/>
     <w:next w:val="Normal"/>
     <w:uiPriority w:val="39"/>
     <w:unhideWhenUsed/>
@@ -3789,7 +3792,7 @@
       <w:lang w:eastAsia="sv-SE"/>
     </w:rPr>
   </w:style>
-  <w:style w:type="paragraph" w:styleId="TOC1">
+  <w:style w:type="paragraph" w:styleId="Innehll1">
     <w:name w:val="toc 1"/>
     <w:basedOn w:val="Normal"/>
     <w:next w:val="Normal"/>
@@ -3801,7 +3804,7 @@
       <w:spacing w:after="100"/>
     </w:pPr>
   </w:style>
-  <w:style w:type="paragraph" w:styleId="TOC2">
+  <w:style w:type="paragraph" w:styleId="Innehll2">
     <w:name w:val="toc 2"/>
     <w:basedOn w:val="Normal"/>
     <w:next w:val="Normal"/>
@@ -3814,7 +3817,7 @@
       <w:ind w:left="240"/>
     </w:pPr>
   </w:style>
-  <w:style w:type="paragraph" w:styleId="TOC3">
+  <w:style w:type="paragraph" w:styleId="Innehll3">
     <w:name w:val="toc 3"/>
     <w:basedOn w:val="Normal"/>
     <w:next w:val="Normal"/>
@@ -3827,9 +3830,9 @@
       <w:ind w:left="480"/>
     </w:pPr>
   </w:style>
-  <w:style w:type="character" w:styleId="Hyperlink">
+  <w:style w:type="character" w:styleId="Hyperlnk">
     <w:name w:val="Hyperlink"/>
-    <w:basedOn w:val="DefaultParagraphFont"/>
+    <w:basedOn w:val="Standardstycketeckensnitt"/>
     <w:uiPriority w:val="99"/>
     <w:unhideWhenUsed/>
     <w:rsid w:val="008D5373"/>
@@ -3838,9 +3841,9 @@
       <w:u w:val="single"/>
     </w:rPr>
   </w:style>
-  <w:style w:type="table" w:styleId="TableGrid">
+  <w:style w:type="table" w:styleId="Tabellrutnt">
     <w:name w:val="Table Grid"/>
-    <w:basedOn w:val="TableNormal"/>
+    <w:basedOn w:val="Normaltabell"/>
     <w:uiPriority w:val="39"/>
     <w:rsid w:val="0026533B"/>
     <w:pPr>
@@ -4126,7 +4129,7 @@
 </file>
 
 <file path=customXml/itemProps1.xml><?xml version="1.0" encoding="utf-8"?>
-<ds:datastoreItem xmlns:ds="http://schemas.openxmlformats.org/officeDocument/2006/customXml" ds:itemID="{F8DC7F7D-E975-4408-8E94-D5E986C9B457}">
+<ds:datastoreItem xmlns:ds="http://schemas.openxmlformats.org/officeDocument/2006/customXml" ds:itemID="{1243D485-B209-4059-990D-AA9EEB6D7DC6}">
   <ds:schemaRefs>
     <ds:schemaRef ds:uri="http://schemas.openxmlformats.org/officeDocument/2006/bibliography"/>
   </ds:schemaRefs>

--- a/Dokument/GPSVE_designdokument.docx
+++ b/Dokument/GPSVE_designdokument.docx
@@ -84,13 +84,23 @@
           <w:lang w:val="en-US"/>
         </w:rPr>
       </w:pPr>
+      <w:proofErr w:type="spellStart"/>
       <w:r>
         <w:rPr>
           <w:b/>
           <w:sz w:val="36"/>
           <w:lang w:val="en-US"/>
         </w:rPr>
-        <w:t xml:space="preserve">Grupp </w:t>
+        <w:t>Grupp</w:t>
+      </w:r>
+      <w:proofErr w:type="spellEnd"/>
+      <w:r>
+        <w:rPr>
+          <w:b/>
+          <w:sz w:val="36"/>
+          <w:lang w:val="en-US"/>
+        </w:rPr>
+        <w:t xml:space="preserve"> </w:t>
       </w:r>
       <w:r>
         <w:rPr>
@@ -1268,54 +1278,10 @@
         <w:t xml:space="preserve"> </w:t>
       </w:r>
     </w:p>
-    <w:p/>
-    <w:p>
-      <w:pPr>
-        <w:pStyle w:val="Rubrik1"/>
-      </w:pPr>
-      <w:bookmarkStart w:id="3" w:name="_Toc480553842"/>
-      <w:r>
-        <w:t>Ordlista</w:t>
-      </w:r>
+    <w:p>
+      <w:bookmarkStart w:id="3" w:name="_GoBack"/>
       <w:bookmarkEnd w:id="3"/>
     </w:p>
-    <w:p>
-      <w:r>
-        <w:t>&lt;ord&gt;</w:t>
-      </w:r>
-      <w:r>
-        <w:tab/>
-        <w:t>&lt;förklaring&gt;</w:t>
-      </w:r>
-    </w:p>
-    <w:p>
-      <w:r>
-        <w:t>&lt;ord&gt;</w:t>
-      </w:r>
-      <w:r>
-        <w:tab/>
-        <w:t>&lt;förklaring&gt;</w:t>
-      </w:r>
-    </w:p>
-    <w:p/>
-    <w:p>
-      <w:r>
-        <w:t>[Ta upp förkortningar och uttryck som används i dokumentet och som kanske inte är självklara för en läsare som inte är insatt i projektet. Tänk också på att ta upp begrepp som skulle vara svåra att förstå för en läsare som skulle kunna vara en presumtiv ku</w:t>
-      </w:r>
-      <w:r>
-        <w:t>nd eller referensperson i form a</w:t>
-      </w:r>
-      <w:r>
-        <w:t>v exempelvis slutanvändare.</w:t>
-      </w:r>
-      <w:r>
-        <w:t xml:space="preserve"> Ordlistan ska ordnas i bokstavsordning.</w:t>
-      </w:r>
-      <w:r>
-        <w:t>]</w:t>
-      </w:r>
-    </w:p>
-    <w:p/>
     <w:p/>
     <w:p/>
     <w:p>
@@ -1399,8 +1365,6 @@
           </wp:inline>
         </w:drawing>
       </w:r>
-      <w:bookmarkStart w:id="5" w:name="_GoBack"/>
-      <w:bookmarkEnd w:id="5"/>
     </w:p>
     <w:p/>
     <w:p>
@@ -1417,38 +1381,138 @@
       </w:r>
     </w:p>
     <w:p>
-      <w:r>
-        <w:t>MainActivity: Representerar Applikationens första aktivitet. När programmet startas så är det MainActivity klassen som visas och där väljer användaren vilken funktion som skall köras. Klassens syfte är applikationens startsida.</w:t>
+      <w:proofErr w:type="spellStart"/>
+      <w:r>
+        <w:t>MainActivity</w:t>
+      </w:r>
+      <w:proofErr w:type="spellEnd"/>
+      <w:r>
+        <w:t xml:space="preserve">: Representerar Applikationens första aktivitet. När programmet startas så är det </w:t>
+      </w:r>
+      <w:proofErr w:type="spellStart"/>
+      <w:r>
+        <w:t>MainActivity</w:t>
+      </w:r>
+      <w:proofErr w:type="spellEnd"/>
+      <w:r>
+        <w:t xml:space="preserve"> klassen som visas och där väljer användaren vilken funktion som skall köras. Klassens syfte är applikationens startsida.</w:t>
       </w:r>
     </w:p>
     <w:p/>
     <w:p>
-      <w:r>
-        <w:t xml:space="preserve">PatternActivity: Representerar klassens andra aktivitet. </w:t>
-      </w:r>
-      <w:r>
-        <w:t>Här visas den funktion som väljs i MainActivity. Är alltså klassen som visar applikationens mönster i fönster.</w:t>
+      <w:proofErr w:type="spellStart"/>
+      <w:r>
+        <w:t>PatternActivity</w:t>
+      </w:r>
+      <w:proofErr w:type="spellEnd"/>
+      <w:r>
+        <w:t xml:space="preserve">: Representerar klassens andra aktivitet. </w:t>
+      </w:r>
+      <w:r>
+        <w:t xml:space="preserve">Här visas den funktion som väljs i </w:t>
+      </w:r>
+      <w:proofErr w:type="spellStart"/>
+      <w:r>
+        <w:t>MainActivity</w:t>
+      </w:r>
+      <w:proofErr w:type="spellEnd"/>
+      <w:r>
+        <w:t>. Är alltså klassen som visar applikationens mönster i fönster.</w:t>
       </w:r>
     </w:p>
     <w:p/>
     <w:p>
-      <w:r>
-        <w:t>SoundConverter: Omvandlar ljud till bytes för det ljud som spelas upp i mobilen. Syftet med klassen är satt sedan använda sig av den omvandlade data till att rita upp mönstren.</w:t>
+      <w:proofErr w:type="spellStart"/>
+      <w:r>
+        <w:t>SoundConverter</w:t>
+      </w:r>
+      <w:proofErr w:type="spellEnd"/>
+      <w:r>
+        <w:t>: Omvandlar ljud till bytes för det ljud som spelas upp i mobilen. Syftet med klassen är satt sedan använda sig av den omvandlade data till att rita upp mönstren.</w:t>
       </w:r>
     </w:p>
     <w:p/>
     <w:p>
-      <w:r>
-        <w:t>GPSVEVisualizer: Är klassen som ritar mönstren som vissas i PatternActivity. Valet av mönster/pattern görs alltså i MainActivity.</w:t>
+      <w:proofErr w:type="spellStart"/>
+      <w:r>
+        <w:t>GPSVEVisualizer</w:t>
+      </w:r>
+      <w:proofErr w:type="spellEnd"/>
+      <w:r>
+        <w:t xml:space="preserve">: Är klassen som ritar mönstren som vissas i </w:t>
+      </w:r>
+      <w:proofErr w:type="spellStart"/>
+      <w:r>
+        <w:t>PatternActivity</w:t>
+      </w:r>
+      <w:proofErr w:type="spellEnd"/>
+      <w:r>
+        <w:t>. Valet av mönster/</w:t>
+      </w:r>
+      <w:proofErr w:type="spellStart"/>
+      <w:r>
+        <w:t>pattern</w:t>
+      </w:r>
+      <w:proofErr w:type="spellEnd"/>
+      <w:r>
+        <w:t xml:space="preserve"> görs alltså i </w:t>
+      </w:r>
+      <w:proofErr w:type="spellStart"/>
+      <w:r>
+        <w:t>MainActivity</w:t>
+      </w:r>
+      <w:proofErr w:type="spellEnd"/>
+      <w:r>
+        <w:t>.</w:t>
       </w:r>
     </w:p>
     <w:p/>
     <w:p>
       <w:r>
-        <w:t>Pattern1-4: Är mön</w:t>
-      </w:r>
-      <w:r>
-        <w:t>strena som avändaren väljer i MainActivity. Syftet med Pattern1-4 är att användaren kan välja mellan 1-4 olika mönster som ska visas i PatternActivity.</w:t>
+        <w:t xml:space="preserve">Pattern1-4: Är </w:t>
+      </w:r>
+      <w:proofErr w:type="spellStart"/>
+      <w:r>
+        <w:t>mön</w:t>
+      </w:r>
+      <w:r>
+        <w:t>strena</w:t>
+      </w:r>
+      <w:proofErr w:type="spellEnd"/>
+      <w:r>
+        <w:t xml:space="preserve"> som </w:t>
+      </w:r>
+      <w:proofErr w:type="spellStart"/>
+      <w:r>
+        <w:t>avändaren</w:t>
+      </w:r>
+      <w:proofErr w:type="spellEnd"/>
+      <w:r>
+        <w:t xml:space="preserve"> väljer i </w:t>
+      </w:r>
+      <w:proofErr w:type="spellStart"/>
+      <w:r>
+        <w:t>MainActivity</w:t>
+      </w:r>
+      <w:proofErr w:type="spellEnd"/>
+      <w:r>
+        <w:t xml:space="preserve">. Syftet med Pattern1-4 är att användaren kan välja mellan </w:t>
+      </w:r>
+      <w:proofErr w:type="gramStart"/>
+      <w:r>
+        <w:t>1-4</w:t>
+      </w:r>
+      <w:proofErr w:type="gramEnd"/>
+      <w:r>
+        <w:t xml:space="preserve"> olika mönster som ska visas i </w:t>
+      </w:r>
+      <w:proofErr w:type="spellStart"/>
+      <w:r>
+        <w:t>PatternActivity</w:t>
+      </w:r>
+      <w:proofErr w:type="spellEnd"/>
+      <w:r>
+        <w:t>.</w:t>
       </w:r>
     </w:p>
     <w:p/>
@@ -1475,12 +1539,12 @@
       <w:pPr>
         <w:pStyle w:val="Rubrik1"/>
       </w:pPr>
-      <w:bookmarkStart w:id="6" w:name="_Toc480553844"/>
+      <w:bookmarkStart w:id="5" w:name="_Toc480553844"/>
       <w:r>
         <w:lastRenderedPageBreak/>
         <w:t>Användningsfallsdiagram</w:t>
       </w:r>
-      <w:bookmarkEnd w:id="6"/>
+      <w:bookmarkEnd w:id="5"/>
     </w:p>
     <w:p>
       <w:r>
@@ -1530,15 +1594,23 @@
       <w:pPr>
         <w:pStyle w:val="Rubrik2"/>
       </w:pPr>
-      <w:bookmarkStart w:id="7" w:name="_Toc480553845"/>
+      <w:bookmarkStart w:id="6" w:name="_Toc480553845"/>
       <w:r>
         <w:t>Scenarion/Användningsfallsbeskrivningar</w:t>
       </w:r>
-      <w:bookmarkEnd w:id="7"/>
-    </w:p>
-    <w:p>
-      <w:r>
-        <w:t>Var användningsfall beskrivs nedan med en text som förklarar vad en avändare kan förväntas göra i varje fall.</w:t>
+      <w:bookmarkEnd w:id="6"/>
+    </w:p>
+    <w:p>
+      <w:r>
+        <w:t xml:space="preserve">Var användningsfall beskrivs nedan med en text som förklarar vad en </w:t>
+      </w:r>
+      <w:proofErr w:type="spellStart"/>
+      <w:r>
+        <w:t>avändare</w:t>
+      </w:r>
+      <w:proofErr w:type="spellEnd"/>
+      <w:r>
+        <w:t xml:space="preserve"> kan förväntas göra i varje fall.</w:t>
       </w:r>
     </w:p>
     <w:p/>
@@ -1583,7 +1655,15 @@
     </w:p>
     <w:p>
       <w:r>
-        <w:t>Användaren kan via produkten skicka bilden till en tv som har en chromecast inkopplad. Detta möjligör så att mönstret visas på en större skärm.</w:t>
+        <w:t xml:space="preserve">Användaren kan via produkten skicka bilden till en tv som har en chromecast inkopplad. Detta </w:t>
+      </w:r>
+      <w:proofErr w:type="spellStart"/>
+      <w:r>
+        <w:t>möjligör</w:t>
+      </w:r>
+      <w:proofErr w:type="spellEnd"/>
+      <w:r>
+        <w:t xml:space="preserve"> så att mönstret visas på en större skärm.</w:t>
       </w:r>
     </w:p>
     <w:p/>
@@ -1607,12 +1687,12 @@
       <w:pPr>
         <w:pStyle w:val="Rubrik1"/>
       </w:pPr>
-      <w:bookmarkStart w:id="8" w:name="_Toc480553846"/>
+      <w:bookmarkStart w:id="7" w:name="_Toc480553846"/>
       <w:r>
         <w:lastRenderedPageBreak/>
         <w:t>Användargränssnitt</w:t>
       </w:r>
-      <w:bookmarkEnd w:id="8"/>
+      <w:bookmarkEnd w:id="7"/>
     </w:p>
     <w:p>
       <w:r>
@@ -1720,12 +1800,12 @@
       <w:pPr>
         <w:pStyle w:val="Rubrik1"/>
       </w:pPr>
-      <w:bookmarkStart w:id="9" w:name="_Toc480553847"/>
+      <w:bookmarkStart w:id="8" w:name="_Toc480553847"/>
       <w:r>
         <w:lastRenderedPageBreak/>
         <w:t>Diagram/skiss</w:t>
       </w:r>
-      <w:bookmarkEnd w:id="9"/>
+      <w:bookmarkEnd w:id="8"/>
     </w:p>
     <w:p/>
     <w:p>
@@ -1923,7 +2003,7 @@
             <w:sz w:val="20"/>
             <w:szCs w:val="20"/>
           </w:rPr>
-          <w:t>6</w:t>
+          <w:t>7</w:t>
         </w:r>
         <w:r>
           <w:rPr>
@@ -1980,6 +2060,7 @@
         <w:lang w:val="en-US"/>
       </w:rPr>
     </w:pPr>
+    <w:proofErr w:type="spellStart"/>
     <w:r>
       <w:rPr>
         <w:rFonts w:cs="Times New Roman"/>
@@ -2025,6 +2106,7 @@
       </w:rPr>
       <w:t>t</w:t>
     </w:r>
+    <w:proofErr w:type="spellEnd"/>
     <w:r>
       <w:rPr>
         <w:rFonts w:cs="Times New Roman"/>
@@ -4137,7 +4219,7 @@
 </file>
 
 <file path=customXml/itemProps1.xml><?xml version="1.0" encoding="utf-8"?>
-<ds:datastoreItem xmlns:ds="http://schemas.openxmlformats.org/officeDocument/2006/customXml" ds:itemID="{7108915B-8614-41DB-8EFD-CC2DA01BFBDE}">
+<ds:datastoreItem xmlns:ds="http://schemas.openxmlformats.org/officeDocument/2006/customXml" ds:itemID="{A436466F-B3A8-4989-A5B2-8D8D43391FA8}">
   <ds:schemaRefs>
     <ds:schemaRef ds:uri="http://schemas.openxmlformats.org/officeDocument/2006/bibliography"/>
   </ds:schemaRefs>

--- a/Dokument/GPSVE_designdokument.docx
+++ b/Dokument/GPSVE_designdokument.docx
@@ -181,14 +181,7 @@
           <w:b/>
           <w:sz w:val="36"/>
         </w:rPr>
-        <w:t>V. 1.</w:t>
-      </w:r>
-      <w:r>
-        <w:rPr>
-          <w:b/>
-          <w:sz w:val="36"/>
-        </w:rPr>
-        <w:t>2</w:t>
+        <w:t>V. 1.2</w:t>
       </w:r>
     </w:p>
     <w:p>
@@ -254,10 +247,10 @@
         <w:tblStyle w:val="Tabellrutnt"/>
         <w:tblW w:w="9062" w:type="dxa"/>
         <w:jc w:val="left"/>
-        <w:tblInd w:w="0" w:type="dxa"/>
+        <w:tblInd w:w="-5" w:type="dxa"/>
         <w:tblCellMar>
           <w:top w:w="0" w:type="dxa"/>
-          <w:left w:w="108" w:type="dxa"/>
+          <w:left w:w="103" w:type="dxa"/>
           <w:bottom w:w="0" w:type="dxa"/>
           <w:right w:w="108" w:type="dxa"/>
         </w:tblCellMar>
@@ -277,7 +270,7 @@
             <w:tcBorders/>
             <w:shd w:fill="auto" w:val="clear"/>
             <w:tcMar>
-              <w:left w:w="108" w:type="dxa"/>
+              <w:left w:w="103" w:type="dxa"/>
             </w:tcMar>
           </w:tcPr>
           <w:p>
@@ -298,7 +291,7 @@
             <w:tcBorders/>
             <w:shd w:fill="auto" w:val="clear"/>
             <w:tcMar>
-              <w:left w:w="108" w:type="dxa"/>
+              <w:left w:w="103" w:type="dxa"/>
             </w:tcMar>
           </w:tcPr>
           <w:p>
@@ -319,7 +312,7 @@
             <w:tcBorders/>
             <w:shd w:fill="auto" w:val="clear"/>
             <w:tcMar>
-              <w:left w:w="108" w:type="dxa"/>
+              <w:left w:w="103" w:type="dxa"/>
             </w:tcMar>
           </w:tcPr>
           <w:p>
@@ -340,7 +333,7 @@
             <w:tcBorders/>
             <w:shd w:fill="auto" w:val="clear"/>
             <w:tcMar>
-              <w:left w:w="108" w:type="dxa"/>
+              <w:left w:w="103" w:type="dxa"/>
             </w:tcMar>
           </w:tcPr>
           <w:p>
@@ -364,7 +357,7 @@
             <w:tcBorders/>
             <w:shd w:fill="auto" w:val="clear"/>
             <w:tcMar>
-              <w:left w:w="108" w:type="dxa"/>
+              <w:left w:w="103" w:type="dxa"/>
             </w:tcMar>
           </w:tcPr>
           <w:p>
@@ -385,7 +378,7 @@
             <w:tcBorders/>
             <w:shd w:fill="auto" w:val="clear"/>
             <w:tcMar>
-              <w:left w:w="108" w:type="dxa"/>
+              <w:left w:w="103" w:type="dxa"/>
             </w:tcMar>
           </w:tcPr>
           <w:p>
@@ -406,7 +399,7 @@
             <w:tcBorders/>
             <w:shd w:fill="auto" w:val="clear"/>
             <w:tcMar>
-              <w:left w:w="108" w:type="dxa"/>
+              <w:left w:w="103" w:type="dxa"/>
             </w:tcMar>
           </w:tcPr>
           <w:p>
@@ -427,7 +420,7 @@
             <w:tcBorders/>
             <w:shd w:fill="auto" w:val="clear"/>
             <w:tcMar>
-              <w:left w:w="108" w:type="dxa"/>
+              <w:left w:w="103" w:type="dxa"/>
             </w:tcMar>
           </w:tcPr>
           <w:p>
@@ -451,7 +444,7 @@
             <w:tcBorders/>
             <w:shd w:fill="auto" w:val="clear"/>
             <w:tcMar>
-              <w:left w:w="108" w:type="dxa"/>
+              <w:left w:w="103" w:type="dxa"/>
             </w:tcMar>
           </w:tcPr>
           <w:p>
@@ -472,7 +465,7 @@
             <w:tcBorders/>
             <w:shd w:fill="auto" w:val="clear"/>
             <w:tcMar>
-              <w:left w:w="108" w:type="dxa"/>
+              <w:left w:w="103" w:type="dxa"/>
             </w:tcMar>
           </w:tcPr>
           <w:p>
@@ -493,7 +486,7 @@
             <w:tcBorders/>
             <w:shd w:fill="auto" w:val="clear"/>
             <w:tcMar>
-              <w:left w:w="108" w:type="dxa"/>
+              <w:left w:w="103" w:type="dxa"/>
             </w:tcMar>
           </w:tcPr>
           <w:p>
@@ -514,7 +507,7 @@
             <w:tcBorders/>
             <w:shd w:fill="auto" w:val="clear"/>
             <w:tcMar>
-              <w:left w:w="108" w:type="dxa"/>
+              <w:left w:w="103" w:type="dxa"/>
             </w:tcMar>
           </w:tcPr>
           <w:p>
@@ -538,7 +531,7 @@
             <w:tcBorders/>
             <w:shd w:fill="auto" w:val="clear"/>
             <w:tcMar>
-              <w:left w:w="108" w:type="dxa"/>
+              <w:left w:w="103" w:type="dxa"/>
             </w:tcMar>
           </w:tcPr>
           <w:p>
@@ -559,7 +552,7 @@
             <w:tcBorders/>
             <w:shd w:fill="auto" w:val="clear"/>
             <w:tcMar>
-              <w:left w:w="108" w:type="dxa"/>
+              <w:left w:w="103" w:type="dxa"/>
             </w:tcMar>
           </w:tcPr>
           <w:p>
@@ -580,7 +573,7 @@
             <w:tcBorders/>
             <w:shd w:fill="auto" w:val="clear"/>
             <w:tcMar>
-              <w:left w:w="108" w:type="dxa"/>
+              <w:left w:w="103" w:type="dxa"/>
             </w:tcMar>
           </w:tcPr>
           <w:p>
@@ -601,7 +594,7 @@
             <w:tcBorders/>
             <w:shd w:fill="auto" w:val="clear"/>
             <w:tcMar>
-              <w:left w:w="108" w:type="dxa"/>
+              <w:left w:w="103" w:type="dxa"/>
             </w:tcMar>
           </w:tcPr>
           <w:p>
@@ -625,7 +618,7 @@
             <w:tcBorders/>
             <w:shd w:fill="auto" w:val="clear"/>
             <w:tcMar>
-              <w:left w:w="108" w:type="dxa"/>
+              <w:left w:w="103" w:type="dxa"/>
             </w:tcMar>
           </w:tcPr>
           <w:p>
@@ -646,7 +639,7 @@
             <w:tcBorders/>
             <w:shd w:fill="auto" w:val="clear"/>
             <w:tcMar>
-              <w:left w:w="108" w:type="dxa"/>
+              <w:left w:w="103" w:type="dxa"/>
             </w:tcMar>
           </w:tcPr>
           <w:p>
@@ -667,7 +660,7 @@
             <w:tcBorders/>
             <w:shd w:fill="auto" w:val="clear"/>
             <w:tcMar>
-              <w:left w:w="108" w:type="dxa"/>
+              <w:left w:w="103" w:type="dxa"/>
             </w:tcMar>
           </w:tcPr>
           <w:p>
@@ -678,7 +671,7 @@
             </w:pPr>
             <w:r>
               <w:rPr/>
-              <w:t>Klassdiagram och punkter, fetstil + Dokumentgranskning 2</w:t>
+              <w:t>Klassdiagram och punkter, fetstil</w:t>
             </w:r>
           </w:p>
         </w:tc>
@@ -688,7 +681,7 @@
             <w:tcBorders/>
             <w:shd w:fill="auto" w:val="clear"/>
             <w:tcMar>
-              <w:left w:w="108" w:type="dxa"/>
+              <w:left w:w="103" w:type="dxa"/>
             </w:tcMar>
           </w:tcPr>
           <w:p>
@@ -723,7 +716,7 @@
             <w:tcBorders/>
             <w:shd w:fill="auto" w:val="clear"/>
             <w:tcMar>
-              <w:left w:w="108" w:type="dxa"/>
+              <w:left w:w="103" w:type="dxa"/>
             </w:tcMar>
           </w:tcPr>
           <w:p>
@@ -743,7 +736,7 @@
             <w:tcBorders/>
             <w:shd w:fill="auto" w:val="clear"/>
             <w:tcMar>
-              <w:left w:w="108" w:type="dxa"/>
+              <w:left w:w="103" w:type="dxa"/>
             </w:tcMar>
           </w:tcPr>
           <w:p>
@@ -763,7 +756,7 @@
             <w:tcBorders/>
             <w:shd w:fill="auto" w:val="clear"/>
             <w:tcMar>
-              <w:left w:w="108" w:type="dxa"/>
+              <w:left w:w="103" w:type="dxa"/>
             </w:tcMar>
           </w:tcPr>
           <w:p>
@@ -783,7 +776,7 @@
             <w:tcBorders/>
             <w:shd w:fill="auto" w:val="clear"/>
             <w:tcMar>
-              <w:left w:w="108" w:type="dxa"/>
+              <w:left w:w="103" w:type="dxa"/>
             </w:tcMar>
           </w:tcPr>
           <w:p>
@@ -806,7 +799,7 @@
             <w:tcBorders/>
             <w:shd w:fill="auto" w:val="clear"/>
             <w:tcMar>
-              <w:left w:w="108" w:type="dxa"/>
+              <w:left w:w="103" w:type="dxa"/>
             </w:tcMar>
           </w:tcPr>
           <w:p>
@@ -826,7 +819,7 @@
             <w:tcBorders/>
             <w:shd w:fill="auto" w:val="clear"/>
             <w:tcMar>
-              <w:left w:w="108" w:type="dxa"/>
+              <w:left w:w="103" w:type="dxa"/>
             </w:tcMar>
           </w:tcPr>
           <w:p>
@@ -846,7 +839,7 @@
             <w:tcBorders/>
             <w:shd w:fill="auto" w:val="clear"/>
             <w:tcMar>
-              <w:left w:w="108" w:type="dxa"/>
+              <w:left w:w="103" w:type="dxa"/>
             </w:tcMar>
           </w:tcPr>
           <w:p>
@@ -866,7 +859,7 @@
             <w:tcBorders/>
             <w:shd w:fill="auto" w:val="clear"/>
             <w:tcMar>
-              <w:left w:w="108" w:type="dxa"/>
+              <w:left w:w="103" w:type="dxa"/>
             </w:tcMar>
           </w:tcPr>
           <w:p>
@@ -922,7 +915,7 @@
           <w:docPartGallery w:val="Table of Contents"/>
           <w:docPartUnique w:val="true"/>
         </w:docPartObj>
-        <w:id w:val="1130353641"/>
+        <w:id w:val="1141171138"/>
       </w:sdtPr>
       <w:sdtContent>
         <w:p>
@@ -961,6 +954,7 @@
               <w:rPr>
                 <w:webHidden/>
                 <w:rStyle w:val="Frteckningslnk"/>
+                <w:vanish w:val="false"/>
               </w:rPr>
               <w:t>Dokumenthistorik</w:t>
               <w:tab/>
@@ -981,6 +975,7 @@
               <w:rPr>
                 <w:webHidden/>
                 <w:rStyle w:val="Frteckningslnk"/>
+                <w:vanish w:val="false"/>
               </w:rPr>
               <w:t>Designdokument</w:t>
               <w:tab/>
@@ -1001,6 +996,7 @@
               <w:rPr>
                 <w:webHidden/>
                 <w:rStyle w:val="Frteckningslnk"/>
+                <w:vanish w:val="false"/>
               </w:rPr>
               <w:t>Syfte</w:t>
               <w:tab/>
@@ -1021,6 +1017,7 @@
               <w:rPr>
                 <w:webHidden/>
                 <w:rStyle w:val="Frteckningslnk"/>
+                <w:vanish w:val="false"/>
               </w:rPr>
               <w:t>Systemdiagram</w:t>
               <w:tab/>
@@ -1041,6 +1038,7 @@
               <w:rPr>
                 <w:webHidden/>
                 <w:rStyle w:val="Frteckningslnk"/>
+                <w:vanish w:val="false"/>
               </w:rPr>
               <w:t>Användningsfallsdiagram</w:t>
               <w:tab/>
@@ -1061,6 +1059,7 @@
               <w:rPr>
                 <w:webHidden/>
                 <w:rStyle w:val="Frteckningslnk"/>
+                <w:vanish w:val="false"/>
               </w:rPr>
               <w:t>Scenarion/Användningsfallsbeskrivningar</w:t>
               <w:tab/>
@@ -1081,6 +1080,7 @@
               <w:rPr>
                 <w:webHidden/>
                 <w:rStyle w:val="Frteckningslnk"/>
+                <w:vanish w:val="false"/>
               </w:rPr>
               <w:t>Användargränssnitt</w:t>
               <w:tab/>
@@ -1101,6 +1101,7 @@
               <w:rPr>
                 <w:webHidden/>
                 <w:rStyle w:val="Frteckningslnk"/>
+                <w:vanish w:val="false"/>
               </w:rPr>
               <w:t>Klassdiagram</w:t>
               <w:tab/>
@@ -1305,7 +1306,7 @@
       <w:r>
         <w:rPr/>
         <w:drawing>
-          <wp:inline distT="0" distB="7620" distL="0" distR="0">
+          <wp:inline distT="0" distB="0" distL="0" distR="0">
             <wp:extent cx="5760720" cy="1898015"/>
             <wp:effectExtent l="0" t="0" r="0" b="0"/>
             <wp:docPr id="1" name="Bildobjekt 6" descr="C:\Users\Miran Amin\AppData\Local\Microsoft\Windows\INetCache\Content.Word\KomponentdiagramGPSVE.PNG"/>
@@ -2068,11 +2069,11 @@
             <wp:effectExtent l="0" t="0" r="0" b="0"/>
             <wp:wrapTight wrapText="bothSides">
               <wp:wrapPolygon edited="0">
-                <wp:start x="-11" y="0"/>
-                <wp:lineTo x="-11" y="21511"/>
-                <wp:lineTo x="21516" y="21511"/>
-                <wp:lineTo x="21516" y="0"/>
-                <wp:lineTo x="-11" y="0"/>
+                <wp:start x="-20" y="0"/>
+                <wp:lineTo x="-20" y="21495"/>
+                <wp:lineTo x="21507" y="21495"/>
+                <wp:lineTo x="21507" y="0"/>
+                <wp:lineTo x="-20" y="0"/>
               </wp:wrapPolygon>
             </wp:wrapTight>
             <wp:docPr id="4" name="Bildobjekt 5" descr="C:\Users\Miran Amin\AppData\Local\Microsoft\Windows\INetCache\Content.Word\KlassDiagram.png"/>
@@ -2199,7 +2200,7 @@
         <w:docPartGallery w:val="Page Numbers (Bottom of Page)"/>
         <w:docPartUnique w:val="true"/>
       </w:docPartObj>
-      <w:id w:val="313644430"/>
+      <w:id w:val="1670610477"/>
     </w:sdtPr>
     <w:sdtContent>
       <w:p>
@@ -2209,10 +2210,7 @@
           <w:rPr/>
         </w:pPr>
         <w:r>
-          <w:rPr>
-            <w:sz w:val="20"/>
-            <w:szCs w:val="20"/>
-          </w:rPr>
+          <w:rPr/>
           <w:fldChar w:fldCharType="begin"/>
         </w:r>
         <w:r>
@@ -2256,25 +2254,7 @@
         <w:szCs w:val="20"/>
         <w:lang w:val="en-US"/>
       </w:rPr>
-      <w:t>Designdokument 1.</w:t>
-    </w:r>
-    <w:r>
-      <w:rPr>
-        <w:rFonts w:cs="Times New Roman"/>
-        <w:sz w:val="20"/>
-        <w:szCs w:val="20"/>
-        <w:lang w:val="en-US"/>
-      </w:rPr>
-      <w:t>2</w:t>
-    </w:r>
-    <w:r>
-      <w:rPr>
-        <w:rFonts w:cs="Times New Roman"/>
-        <w:sz w:val="20"/>
-        <w:szCs w:val="20"/>
-        <w:lang w:val="en-US"/>
-      </w:rPr>
-      <w:t xml:space="preserve">                                                                      Grand Psychedelic Space Voyage Experiment</w:t>
+      <w:t>Designdokument 1.2                                                                      Grand Psychedelic Space Voyage Experiment</w:t>
     </w:r>
   </w:p>
   <w:p>
@@ -2709,7 +2689,7 @@
     </w:pPr>
     <w:rPr>
       <w:rFonts w:ascii="Times New Roman" w:hAnsi="Times New Roman" w:eastAsia="Calibri" w:cs="" w:cstheme="minorBidi" w:eastAsiaTheme="minorHAnsi"/>
-      <w:color w:val="auto"/>
+      <w:color w:val="00000A"/>
       <w:sz w:val="24"/>
       <w:szCs w:val="22"/>
       <w:lang w:val="sv-SE" w:eastAsia="en-US" w:bidi="ar-SA"/>
